--- a/pdf/karta_projektu_NS_PAI_lab2_zespol_1_1.docx
+++ b/pdf/karta_projektu_NS_PAI_lab2_zespol_1_1.docx
@@ -10,7 +10,6 @@
         <w:tblCellMar>
           <w:top w:w="78" w:type="dxa"/>
           <w:left w:w="410" w:type="dxa"/>
-          <w:bottom w:w="0" w:type="dxa"/>
           <w:right w:w="115" w:type="dxa"/>
         </w:tblCellMar>
         <w:tblLook w:val="04A0" w:firstRow="1" w:lastRow="0" w:firstColumn="1" w:lastColumn="0" w:noHBand="0" w:noVBand="1"/>
@@ -249,7 +248,6 @@
         <w:tblCellMar>
           <w:top w:w="49" w:type="dxa"/>
           <w:left w:w="31" w:type="dxa"/>
-          <w:bottom w:w="0" w:type="dxa"/>
           <w:right w:w="115" w:type="dxa"/>
         </w:tblCellMar>
         <w:tblLook w:val="04A0" w:firstRow="1" w:lastRow="0" w:firstColumn="1" w:lastColumn="0" w:noHBand="0" w:noVBand="1"/>
@@ -934,6 +932,21 @@
     </w:p>
     <w:p>
       <w:pPr>
+        <w:numPr>
+          <w:ilvl w:val="1"/>
+          <w:numId w:val="1"/>
+        </w:numPr>
+        <w:ind w:hanging="147"/>
+      </w:pPr>
+      <w:r>
+        <w:rPr>
+          <w:lang w:val="pl-PL"/>
+        </w:rPr>
+        <w:t xml:space="preserve"> Sortowanie produktów z wybranych kategorii względem wiarygodności zakupu wyliczanej za pomocą stosunku liczby opinii do ich ocen</w:t>
+      </w:r>
+    </w:p>
+    <w:p>
+      <w:pPr>
         <w:spacing w:after="115"/>
         <w:ind w:left="5" w:firstLine="0"/>
         <w:jc w:val="left"/>
@@ -949,6 +962,7 @@
         <w:jc w:val="left"/>
       </w:pPr>
       <w:r>
+        <w:lastRenderedPageBreak/>
         <w:t xml:space="preserve">   </w:t>
       </w:r>
     </w:p>
@@ -1248,7 +1262,6 @@
         <w:ind w:hanging="267"/>
       </w:pPr>
       <w:r>
-        <w:lastRenderedPageBreak/>
         <w:t xml:space="preserve">Harmonogram prac:   </w:t>
       </w:r>
     </w:p>
@@ -1260,8 +1273,6 @@
         <w:tblCellMar>
           <w:top w:w="49" w:type="dxa"/>
           <w:left w:w="31" w:type="dxa"/>
-          <w:bottom w:w="0" w:type="dxa"/>
-          <w:right w:w="0" w:type="dxa"/>
         </w:tblCellMar>
         <w:tblLook w:val="04A0" w:firstRow="1" w:lastRow="0" w:firstColumn="1" w:lastColumn="0" w:noHBand="0" w:noVBand="1"/>
       </w:tblPr>
@@ -1699,12 +1710,39 @@
           </w:tcPr>
           <w:p>
             <w:pPr>
-              <w:spacing w:after="0"/>
-              <w:ind w:left="5" w:firstLine="0"/>
               <w:jc w:val="left"/>
+              <w:rPr>
+                <w:b w:val="0"/>
+                <w:bCs/>
+                <w:lang w:val="pl-PL"/>
+              </w:rPr>
             </w:pPr>
             <w:r>
               <w:t xml:space="preserve">  </w:t>
+            </w:r>
+            <w:r>
+              <w:rPr>
+                <w:b w:val="0"/>
+                <w:bCs/>
+                <w:lang w:val="pl-PL"/>
+              </w:rPr>
+              <w:t>Połączenie aplikacji logicznej z warstwą prezentacji wraz z umieszczeniem</w:t>
+            </w:r>
+            <w:r>
+              <w:rPr>
+                <w:b w:val="0"/>
+                <w:bCs/>
+                <w:lang w:val="pl-PL"/>
+              </w:rPr>
+              <w:t xml:space="preserve"> warstwy logicznej</w:t>
+            </w:r>
+            <w:r>
+              <w:rPr>
+                <w:b w:val="0"/>
+                <w:bCs/>
+                <w:lang w:val="pl-PL"/>
+              </w:rPr>
+              <w:t xml:space="preserve"> na osobnym serwerze.</w:t>
             </w:r>
           </w:p>
         </w:tc>
@@ -1754,9 +1792,22 @@
               <w:spacing w:after="0"/>
               <w:ind w:left="5" w:firstLine="0"/>
               <w:jc w:val="left"/>
+              <w:rPr>
+                <w:b w:val="0"/>
+                <w:bCs/>
+                <w:lang w:val="pl-PL"/>
+              </w:rPr>
             </w:pPr>
             <w:r>
               <w:t xml:space="preserve">  </w:t>
+            </w:r>
+            <w:r>
+              <w:rPr>
+                <w:b w:val="0"/>
+                <w:bCs/>
+                <w:lang w:val="pl-PL"/>
+              </w:rPr>
+              <w:t>Opracowanie modelu wyliczania produktu</w:t>
             </w:r>
           </w:p>
         </w:tc>
@@ -1806,9 +1857,22 @@
               <w:spacing w:after="0"/>
               <w:ind w:left="5" w:firstLine="0"/>
               <w:jc w:val="left"/>
+              <w:rPr>
+                <w:b w:val="0"/>
+                <w:bCs/>
+                <w:lang w:val="pl-PL"/>
+              </w:rPr>
             </w:pPr>
             <w:r>
               <w:t xml:space="preserve">  </w:t>
+            </w:r>
+            <w:r>
+              <w:rPr>
+                <w:b w:val="0"/>
+                <w:bCs/>
+                <w:lang w:val="pl-PL"/>
+              </w:rPr>
+              <w:t>Implementacja rozwiązania modelu od strony logicznej i prezentacyjnej</w:t>
             </w:r>
           </w:p>
         </w:tc>
@@ -2082,24 +2146,86 @@
         <w:spacing w:after="0"/>
         <w:ind w:left="5" w:firstLine="0"/>
         <w:jc w:val="left"/>
+        <w:rPr>
+          <w:lang w:val="pl-PL"/>
+        </w:rPr>
       </w:pPr>
       <w:r>
         <w:rPr>
-          <w:rFonts w:ascii="Roboto" w:eastAsia="Roboto" w:hAnsi="Roboto" w:cs="Roboto"/>
+          <w:lang w:val="pl-PL"/>
         </w:rPr>
-        <w:t xml:space="preserve"> </w:t>
+        <w:t xml:space="preserve">Serwer </w:t>
+      </w:r>
+      <w:proofErr w:type="spellStart"/>
+      <w:r>
+        <w:rPr>
+          <w:lang w:val="pl-PL"/>
+        </w:rPr>
+        <w:t>Backend</w:t>
+      </w:r>
+      <w:proofErr w:type="spellEnd"/>
+    </w:p>
+    <w:p>
+      <w:pPr>
+        <w:spacing w:after="0"/>
+        <w:ind w:left="5" w:firstLine="0"/>
+        <w:jc w:val="left"/>
+        <w:rPr>
+          <w:b w:val="0"/>
+          <w:bCs/>
+          <w:lang w:val="pl-PL"/>
+        </w:rPr>
+      </w:pPr>
+      <w:r>
+        <w:rPr>
+          <w:b w:val="0"/>
+          <w:bCs/>
+          <w:lang w:val="pl-PL"/>
+        </w:rPr>
+        <w:t>https://growthtop-backend-production.up.railway.app/</w:t>
       </w:r>
       <w:r>
-        <w:t xml:space="preserve"> </w:t>
+        <w:rPr>
+          <w:b w:val="0"/>
+          <w:bCs/>
+          <w:lang w:val="pl-PL"/>
+        </w:rPr>
+        <w:br/>
       </w:r>
+      <w:r>
+        <w:rPr>
+          <w:lang w:val="pl-PL"/>
+        </w:rPr>
+        <w:t>Strona www</w:t>
+      </w:r>
+      <w:r>
+        <w:rPr>
+          <w:b w:val="0"/>
+          <w:bCs/>
+          <w:lang w:val="pl-PL"/>
+        </w:rPr>
+        <w:br/>
+      </w:r>
+      <w:hyperlink r:id="rId7" w:tgtFrame="_blank" w:tooltip="growthtop-frontend.vercel.app" w:history="1">
+        <w:r>
+          <w:rPr>
+            <w:rStyle w:val="Hyperlink"/>
+            <w:rFonts w:ascii="Segoe UI" w:hAnsi="Segoe UI" w:cs="Segoe UI"/>
+            <w:sz w:val="21"/>
+            <w:szCs w:val="21"/>
+            <w:u w:val="none"/>
+          </w:rPr>
+          <w:t>growthtop-frontend.vercel.app</w:t>
+        </w:r>
+      </w:hyperlink>
     </w:p>
     <w:sectPr>
-      <w:headerReference w:type="even" r:id="rId7"/>
-      <w:headerReference w:type="default" r:id="rId8"/>
-      <w:footerReference w:type="even" r:id="rId9"/>
-      <w:footerReference w:type="default" r:id="rId10"/>
-      <w:headerReference w:type="first" r:id="rId11"/>
-      <w:footerReference w:type="first" r:id="rId12"/>
+      <w:headerReference w:type="even" r:id="rId8"/>
+      <w:headerReference w:type="default" r:id="rId9"/>
+      <w:footerReference w:type="even" r:id="rId10"/>
+      <w:footerReference w:type="default" r:id="rId11"/>
+      <w:headerReference w:type="first" r:id="rId12"/>
+      <w:footerReference w:type="first" r:id="rId13"/>
       <w:pgSz w:w="11900" w:h="16840"/>
       <w:pgMar w:top="1976" w:right="1697" w:bottom="3445" w:left="1694" w:header="851" w:footer="753" w:gutter="0"/>
       <w:cols w:space="720"/>
@@ -3037,28 +3163,47 @@
             </wp:anchor>
           </w:drawing>
         </mc:Choice>
-        <mc:Fallback xmlns:a="http://schemas.openxmlformats.org/drawingml/2006/main">
+        <mc:Fallback>
           <w:pict>
-            <v:group id="Group 5353" style="width:425.25pt;height:36.42pt;position:absolute;mso-position-horizontal-relative:page;mso-position-horizontal:absolute;margin-left:85.1001pt;mso-position-vertical-relative:page;margin-top:691.5pt;" coordsize="54006,4625">
-              <v:shape id="Picture 5354" style="position:absolute;width:396;height:2041;left:707;top:2308;" filled="f">
-                <v:imagedata r:id="rId10"/>
+            <v:group w14:anchorId="1EDAA871" id="Group 5353" o:spid="_x0000_s1044" style="position:absolute;left:0;text-align:left;margin-left:85.1pt;margin-top:691.5pt;width:425.25pt;height:36.4pt;z-index:251661312;mso-position-horizontal-relative:page;mso-position-vertical-relative:page" coordsize="54006,4625" o:gfxdata="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">
+              <v:shapetype id="_x0000_t75" coordsize="21600,21600" o:spt="75" o:preferrelative="t" path="m@4@5l@4@11@9@11@9@5xe" filled="f" stroked="f">
+                <v:stroke joinstyle="miter"/>
+                <v:formulas>
+                  <v:f eqn="if lineDrawn pixelLineWidth 0"/>
+                  <v:f eqn="sum @0 1 0"/>
+                  <v:f eqn="sum 0 0 @1"/>
+                  <v:f eqn="prod @2 1 2"/>
+                  <v:f eqn="prod @3 21600 pixelWidth"/>
+                  <v:f eqn="prod @3 21600 pixelHeight"/>
+                  <v:f eqn="sum @0 0 1"/>
+                  <v:f eqn="prod @6 1 2"/>
+                  <v:f eqn="prod @7 21600 pixelWidth"/>
+                  <v:f eqn="sum @8 21600 0"/>
+                  <v:f eqn="prod @7 21600 pixelHeight"/>
+                  <v:f eqn="sum @10 21600 0"/>
+                </v:formulas>
+                <v:path o:extrusionok="f" gradientshapeok="t" o:connecttype="rect"/>
+                <o:lock v:ext="edit" aspectratio="t"/>
+              </v:shapetype>
+              <v:shape id="Picture 5354" o:spid="_x0000_s1045" type="#_x0000_t75" style="position:absolute;left:707;top:2308;width:396;height:2041;visibility:visible;mso-wrap-style:square" o:gfxdata="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">
+                <v:imagedata r:id="rId8" o:title=""/>
               </v:shape>
-              <v:shape id="Picture 5355" style="position:absolute;width:365;height:1798;left:713;top:2674;" filled="f">
-                <v:imagedata r:id="rId11"/>
+              <v:shape id="Picture 5355" o:spid="_x0000_s1046" type="#_x0000_t75" style="position:absolute;left:713;top:2674;width:366;height:1798;visibility:visible;mso-wrap-style:square" o:gfxdata="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">
+                <v:imagedata r:id="rId9" o:title=""/>
               </v:shape>
-              <v:rect id="Rectangle 5380" style="position:absolute;width:383;height:1805;left:713;top:3032;" filled="f" stroked="f">
+              <v:rect id="Rectangle 5380" o:spid="_x0000_s1047" style="position:absolute;left:713;top:3032;width:384;height:1805;visibility:visible;mso-wrap-style:square;v-text-anchor:top" o:gfxdata="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" filled="f" stroked="f">
                 <v:textbox inset="0,0,0,0">
                   <w:txbxContent>
                     <w:p>
                       <w:pPr>
-                        <w:spacing w:before="0" w:after="160" w:line="259" w:lineRule="auto"/>
+                        <w:spacing w:after="160"/>
                         <w:ind w:left="0" w:firstLine="0"/>
                         <w:jc w:val="left"/>
                       </w:pPr>
                       <w:r>
                         <w:rPr>
-                          <w:rFonts w:cs="Roboto" w:hAnsi="Roboto" w:eastAsia="Roboto" w:ascii="Roboto"/>
-                          <w:color w:val="2d5496"/>
+                          <w:rFonts w:ascii="Roboto" w:eastAsia="Roboto" w:hAnsi="Roboto" w:cs="Roboto"/>
+                          <w:color w:val="2D5496"/>
                           <w:sz w:val="18"/>
                         </w:rPr>
                         <w:t xml:space="preserve"> </w:t>
@@ -3067,143 +3212,138 @@
                   </w:txbxContent>
                 </v:textbox>
               </v:rect>
-              <v:rect id="Rectangle 5381" style="position:absolute;width:563;height:2264;left:988;top:2727;" filled="f" stroked="f">
+              <v:rect id="Rectangle 5381" o:spid="_x0000_s1048" style="position:absolute;left:988;top:2727;width:563;height:2264;visibility:visible;mso-wrap-style:square;v-text-anchor:top" o:gfxdata="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" filled="f" stroked="f">
                 <v:textbox inset="0,0,0,0">
                   <w:txbxContent>
                     <w:p>
                       <w:pPr>
-                        <w:spacing w:before="0" w:after="160" w:line="259" w:lineRule="auto"/>
+                        <w:spacing w:after="160"/>
                         <w:ind w:left="0" w:firstLine="0"/>
                         <w:jc w:val="left"/>
                       </w:pPr>
                       <w:r>
-                        <w:rPr/>
                         <w:t xml:space="preserve"> </w:t>
                       </w:r>
                     </w:p>
                   </w:txbxContent>
                 </v:textbox>
               </v:rect>
-              <v:shape id="Picture 5356" style="position:absolute;width:548;height:2255;left:988;top:2369;" filled="f">
-                <v:imagedata r:id="rId12"/>
+              <v:shape id="Picture 5356" o:spid="_x0000_s1049" type="#_x0000_t75" style="position:absolute;left:988;top:2369;width:548;height:2256;visibility:visible;mso-wrap-style:square" o:gfxdata="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">
+                <v:imagedata r:id="rId10" o:title=""/>
               </v:shape>
-              <v:rect id="Rectangle 5374" style="position:absolute;width:563;height:2264;left:988;top:2422;" filled="f" stroked="f">
+              <v:rect id="Rectangle 5374" o:spid="_x0000_s1050" style="position:absolute;left:988;top:2422;width:563;height:2265;visibility:visible;mso-wrap-style:square;v-text-anchor:top" o:gfxdata="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" filled="f" stroked="f">
                 <v:textbox inset="0,0,0,0">
                   <w:txbxContent>
                     <w:p>
                       <w:pPr>
-                        <w:spacing w:before="0" w:after="160" w:line="259" w:lineRule="auto"/>
+                        <w:spacing w:after="160"/>
                         <w:ind w:left="0" w:firstLine="0"/>
                         <w:jc w:val="left"/>
                       </w:pPr>
                       <w:r>
-                        <w:rPr/>
                         <w:t xml:space="preserve"> </w:t>
                       </w:r>
                     </w:p>
                   </w:txbxContent>
                 </v:textbox>
               </v:rect>
-              <v:rect id="Rectangle 5375" style="position:absolute;width:563;height:2264;left:1414;top:2422;" filled="f" stroked="f">
+              <v:rect id="Rectangle 5375" o:spid="_x0000_s1051" style="position:absolute;left:1414;top:2422;width:564;height:2265;visibility:visible;mso-wrap-style:square;v-text-anchor:top" o:gfxdata="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" filled="f" stroked="f">
                 <v:textbox inset="0,0,0,0">
                   <w:txbxContent>
                     <w:p>
                       <w:pPr>
-                        <w:spacing w:before="0" w:after="160" w:line="259" w:lineRule="auto"/>
+                        <w:spacing w:after="160"/>
                         <w:ind w:left="0" w:firstLine="0"/>
                         <w:jc w:val="left"/>
                       </w:pPr>
                       <w:r>
-                        <w:rPr/>
                         <w:t xml:space="preserve"> </w:t>
                       </w:r>
                     </w:p>
                   </w:txbxContent>
                 </v:textbox>
               </v:rect>
-              <v:shape id="Picture 5357" style="position:absolute;width:2133;height:2742;left:1469;top:1607;" filled="f">
-                <v:imagedata r:id="rId13"/>
+              <v:shape id="Picture 5357" o:spid="_x0000_s1052" type="#_x0000_t75" style="position:absolute;left:1469;top:1607;width:2134;height:2742;visibility:visible;mso-wrap-style:square" o:gfxdata="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">
+                <v:imagedata r:id="rId11" o:title=""/>
               </v:shape>
-              <v:shape id="Picture 5358" style="position:absolute;width:2103;height:2773;left:1475;top:1607;" filled="f">
-                <v:imagedata r:id="rId14"/>
+              <v:shape id="Picture 5358" o:spid="_x0000_s1053" type="#_x0000_t75" style="position:absolute;left:1475;top:1607;width:2103;height:2774;visibility:visible;mso-wrap-style:square" o:gfxdata="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">
+                <v:imagedata r:id="rId12" o:title=""/>
               </v:shape>
-              <v:rect id="Rectangle 5369" style="position:absolute;width:2098;height:2755;left:1475;top:1613;" filled="f" stroked="f">
+              <v:rect id="Rectangle 5369" o:spid="_x0000_s1054" style="position:absolute;left:1475;top:1613;width:2099;height:2755;visibility:visible;mso-wrap-style:square;v-text-anchor:top" o:gfxdata="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" filled="f" stroked="f">
                 <v:textbox inset="0,0,0,0">
                   <w:txbxContent>
                     <w:p>
                       <w:pPr>
-                        <w:spacing w:before="0" w:after="160" w:line="259" w:lineRule="auto"/>
+                        <w:spacing w:after="160"/>
                         <w:ind w:left="0" w:firstLine="0"/>
                         <w:jc w:val="left"/>
                       </w:pPr>
                       <w:r>
                         <w:rPr>
-                          <w:rFonts w:cs="Roboto" w:hAnsi="Roboto" w:eastAsia="Roboto" w:ascii="Roboto"/>
+                          <w:rFonts w:ascii="Roboto" w:eastAsia="Roboto" w:hAnsi="Roboto" w:cs="Roboto"/>
                           <w:b w:val="0"/>
                           <w:color w:val="213673"/>
                           <w:sz w:val="28"/>
                         </w:rPr>
-                        <w:t xml:space="preserve">KI</w:t>
+                        <w:t>KI</w:t>
                       </w:r>
                     </w:p>
                   </w:txbxContent>
                 </v:textbox>
               </v:rect>
-              <v:shape id="Picture 5359" style="position:absolute;width:548;height:2255;left:3060;top:1882;" filled="f">
-                <v:imagedata r:id="rId12"/>
+              <v:shape id="Picture 5359" o:spid="_x0000_s1055" type="#_x0000_t75" style="position:absolute;left:3060;top:1882;width:549;height:2255;visibility:visible;mso-wrap-style:square" o:gfxdata="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">
+                <v:imagedata r:id="rId10" o:title=""/>
               </v:shape>
-              <v:rect id="Rectangle 5370" style="position:absolute;width:563;height:2264;left:3060;top:1935;" filled="f" stroked="f">
+              <v:rect id="Rectangle 5370" o:spid="_x0000_s1056" style="position:absolute;left:3060;top:1935;width:564;height:2264;visibility:visible;mso-wrap-style:square;v-text-anchor:top" o:gfxdata="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" filled="f" stroked="f">
                 <v:textbox inset="0,0,0,0">
                   <w:txbxContent>
                     <w:p>
                       <w:pPr>
-                        <w:spacing w:before="0" w:after="160" w:line="259" w:lineRule="auto"/>
+                        <w:spacing w:after="160"/>
                         <w:ind w:left="0" w:firstLine="0"/>
                         <w:jc w:val="left"/>
                       </w:pPr>
                       <w:r>
-                        <w:rPr/>
                         <w:t xml:space="preserve"> </w:t>
                       </w:r>
                     </w:p>
                   </w:txbxContent>
                 </v:textbox>
               </v:rect>
-              <v:rect id="Rectangle 5371" style="position:absolute;width:563;height:2264;left:3487;top:1935;" filled="f" stroked="f">
+              <v:rect id="Rectangle 5371" o:spid="_x0000_s1057" style="position:absolute;left:3487;top:1935;width:563;height:2264;visibility:visible;mso-wrap-style:square;v-text-anchor:top" o:gfxdata="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" filled="f" stroked="f">
                 <v:textbox inset="0,0,0,0">
                   <w:txbxContent>
                     <w:p>
                       <w:pPr>
-                        <w:spacing w:before="0" w:after="160" w:line="259" w:lineRule="auto"/>
+                        <w:spacing w:after="160"/>
                         <w:ind w:left="0" w:firstLine="0"/>
                         <w:jc w:val="left"/>
                       </w:pPr>
                       <w:r>
-                        <w:rPr/>
                         <w:t xml:space="preserve"> </w:t>
                       </w:r>
                     </w:p>
                   </w:txbxContent>
                 </v:textbox>
               </v:rect>
-              <v:shape id="Picture 5360" style="position:absolute;width:396;height:2041;left:3054;top:2033;" filled="f">
-                <v:imagedata r:id="rId10"/>
+              <v:shape id="Picture 5360" o:spid="_x0000_s1058" type="#_x0000_t75" style="position:absolute;left:3054;top:2033;width:396;height:2042;visibility:visible;mso-wrap-style:square" o:gfxdata="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">
+                <v:imagedata r:id="rId8" o:title=""/>
               </v:shape>
-              <v:shape id="Picture 5361" style="position:absolute;width:365;height:1798;left:3060;top:2400;" filled="f">
-                <v:imagedata r:id="rId11"/>
+              <v:shape id="Picture 5361" o:spid="_x0000_s1059" type="#_x0000_t75" style="position:absolute;left:3060;top:2400;width:366;height:1798;visibility:visible;mso-wrap-style:square" o:gfxdata="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">
+                <v:imagedata r:id="rId9" o:title=""/>
               </v:shape>
-              <v:rect id="Rectangle 5376" style="position:absolute;width:383;height:1805;left:3060;top:2758;" filled="f" stroked="f">
+              <v:rect id="Rectangle 5376" o:spid="_x0000_s1060" style="position:absolute;left:3060;top:2758;width:384;height:1805;visibility:visible;mso-wrap-style:square;v-text-anchor:top" o:gfxdata="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" filled="f" stroked="f">
                 <v:textbox inset="0,0,0,0">
                   <w:txbxContent>
                     <w:p>
                       <w:pPr>
-                        <w:spacing w:before="0" w:after="160" w:line="259" w:lineRule="auto"/>
+                        <w:spacing w:after="160"/>
                         <w:ind w:left="0" w:firstLine="0"/>
                         <w:jc w:val="left"/>
                       </w:pPr>
                       <w:r>
                         <w:rPr>
-                          <w:rFonts w:cs="Roboto" w:hAnsi="Roboto" w:eastAsia="Roboto" w:ascii="Roboto"/>
+                          <w:rFonts w:ascii="Roboto" w:eastAsia="Roboto" w:hAnsi="Roboto" w:cs="Roboto"/>
                           <w:color w:val="213673"/>
                           <w:sz w:val="18"/>
                         </w:rPr>
@@ -3213,79 +3353,76 @@
                   </w:txbxContent>
                 </v:textbox>
               </v:rect>
-              <v:rect id="Rectangle 5377" style="position:absolute;width:563;height:2264;left:3335;top:2453;" filled="f" stroked="f">
+              <v:rect id="Rectangle 5377" o:spid="_x0000_s1061" style="position:absolute;left:3335;top:2453;width:563;height:2264;visibility:visible;mso-wrap-style:square;v-text-anchor:top" o:gfxdata="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" filled="f" stroked="f">
                 <v:textbox inset="0,0,0,0">
                   <w:txbxContent>
                     <w:p>
                       <w:pPr>
-                        <w:spacing w:before="0" w:after="160" w:line="259" w:lineRule="auto"/>
+                        <w:spacing w:after="160"/>
                         <w:ind w:left="0" w:firstLine="0"/>
                         <w:jc w:val="left"/>
                       </w:pPr>
                       <w:r>
-                        <w:rPr/>
                         <w:t xml:space="preserve"> </w:t>
                       </w:r>
                     </w:p>
                   </w:txbxContent>
                 </v:textbox>
               </v:rect>
-              <v:shape id="Picture 5362" style="position:absolute;width:548;height:2255;left:3335;top:2095;" filled="f">
-                <v:imagedata r:id="rId12"/>
+              <v:shape id="Picture 5362" o:spid="_x0000_s1062" type="#_x0000_t75" style="position:absolute;left:3335;top:2095;width:548;height:2256;visibility:visible;mso-wrap-style:square" o:gfxdata="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">
+                <v:imagedata r:id="rId10" o:title=""/>
               </v:shape>
-              <v:rect id="Rectangle 5372" style="position:absolute;width:563;height:2264;left:3335;top:2148;" filled="f" stroked="f">
+              <v:rect id="Rectangle 5372" o:spid="_x0000_s1063" style="position:absolute;left:3335;top:2148;width:563;height:2264;visibility:visible;mso-wrap-style:square;v-text-anchor:top" o:gfxdata="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" filled="f" stroked="f">
                 <v:textbox inset="0,0,0,0">
                   <w:txbxContent>
                     <w:p>
                       <w:pPr>
-                        <w:spacing w:before="0" w:after="160" w:line="259" w:lineRule="auto"/>
+                        <w:spacing w:after="160"/>
                         <w:ind w:left="0" w:firstLine="0"/>
                         <w:jc w:val="left"/>
                       </w:pPr>
                       <w:r>
-                        <w:rPr/>
                         <w:t xml:space="preserve"> </w:t>
                       </w:r>
                     </w:p>
                   </w:txbxContent>
                 </v:textbox>
               </v:rect>
-              <v:rect id="Rectangle 5373" style="position:absolute;width:563;height:2264;left:3761;top:2148;" filled="f" stroked="f">
+              <v:rect id="Rectangle 5373" o:spid="_x0000_s1064" style="position:absolute;left:3761;top:2148;width:564;height:2264;visibility:visible;mso-wrap-style:square;v-text-anchor:top" o:gfxdata="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" filled="f" stroked="f">
                 <v:textbox inset="0,0,0,0">
                   <w:txbxContent>
                     <w:p>
                       <w:pPr>
-                        <w:spacing w:before="0" w:after="160" w:line="259" w:lineRule="auto"/>
+                        <w:spacing w:after="160"/>
                         <w:ind w:left="0" w:firstLine="0"/>
                         <w:jc w:val="left"/>
                       </w:pPr>
                       <w:r>
-                        <w:rPr/>
                         <w:t xml:space="preserve"> </w:t>
                       </w:r>
                     </w:p>
                   </w:txbxContent>
                 </v:textbox>
               </v:rect>
-              <v:shape id="Picture 5363" style="position:absolute;width:396;height:2041;left:4730;top:2308;" filled="f">
-                <v:imagedata r:id="rId10"/>
+              <v:shape id="Picture 5363" o:spid="_x0000_s1065" type="#_x0000_t75" style="position:absolute;left:4730;top:2308;width:397;height:2041;visibility:visible;mso-wrap-style:square" o:gfxdata="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">
+                <v:imagedata r:id="rId8" o:title=""/>
               </v:shape>
-              <v:shape id="Picture 5364" style="position:absolute;width:365;height:1798;left:4737;top:2674;" filled="f">
-                <v:imagedata r:id="rId11"/>
+              <v:shape id="Picture 5364" o:spid="_x0000_s1066" type="#_x0000_t75" style="position:absolute;left:4737;top:2674;width:365;height:1798;visibility:visible;mso-wrap-style:square" o:gfxdata="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">
+                <v:imagedata r:id="rId9" o:title=""/>
               </v:shape>
-              <v:rect id="Rectangle 5382" style="position:absolute;width:383;height:1805;left:4737;top:3032;" filled="f" stroked="f">
+              <v:rect id="Rectangle 5382" o:spid="_x0000_s1067" style="position:absolute;left:4737;top:3032;width:383;height:1805;visibility:visible;mso-wrap-style:square;v-text-anchor:top" o:gfxdata="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" filled="f" stroked="f">
                 <v:textbox inset="0,0,0,0">
                   <w:txbxContent>
                     <w:p>
                       <w:pPr>
-                        <w:spacing w:before="0" w:after="160" w:line="259" w:lineRule="auto"/>
+                        <w:spacing w:after="160"/>
                         <w:ind w:left="0" w:firstLine="0"/>
                         <w:jc w:val="left"/>
                       </w:pPr>
                       <w:r>
                         <w:rPr>
-                          <w:rFonts w:cs="Roboto" w:hAnsi="Roboto" w:eastAsia="Roboto" w:ascii="Roboto"/>
-                          <w:color w:val="2d5496"/>
+                          <w:rFonts w:ascii="Roboto" w:eastAsia="Roboto" w:hAnsi="Roboto" w:cs="Roboto"/>
+                          <w:color w:val="2D5496"/>
                           <w:sz w:val="18"/>
                         </w:rPr>
                         <w:t xml:space="preserve"> </w:t>
@@ -3294,71 +3431,67 @@
                   </w:txbxContent>
                 </v:textbox>
               </v:rect>
-              <v:rect id="Rectangle 5383" style="position:absolute;width:563;height:2264;left:5011;top:2727;" filled="f" stroked="f">
+              <v:rect id="Rectangle 5383" o:spid="_x0000_s1068" style="position:absolute;left:5011;top:2727;width:563;height:2264;visibility:visible;mso-wrap-style:square;v-text-anchor:top" o:gfxdata="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" filled="f" stroked="f">
                 <v:textbox inset="0,0,0,0">
                   <w:txbxContent>
                     <w:p>
                       <w:pPr>
-                        <w:spacing w:before="0" w:after="160" w:line="259" w:lineRule="auto"/>
+                        <w:spacing w:after="160"/>
                         <w:ind w:left="0" w:firstLine="0"/>
                         <w:jc w:val="left"/>
                       </w:pPr>
                       <w:r>
-                        <w:rPr/>
                         <w:t xml:space="preserve"> </w:t>
                       </w:r>
                     </w:p>
                   </w:txbxContent>
                 </v:textbox>
               </v:rect>
-              <v:shape id="Picture 5365" style="position:absolute;width:548;height:2255;left:5011;top:2369;" filled="f">
-                <v:imagedata r:id="rId12"/>
+              <v:shape id="Picture 5365" o:spid="_x0000_s1069" type="#_x0000_t75" style="position:absolute;left:5011;top:2369;width:549;height:2256;visibility:visible;mso-wrap-style:square" o:gfxdata="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">
+                <v:imagedata r:id="rId10" o:title=""/>
               </v:shape>
-              <v:rect id="Rectangle 5378" style="position:absolute;width:563;height:2264;left:5011;top:2422;" filled="f" stroked="f">
+              <v:rect id="Rectangle 5378" o:spid="_x0000_s1070" style="position:absolute;left:5011;top:2422;width:563;height:2265;visibility:visible;mso-wrap-style:square;v-text-anchor:top" o:gfxdata="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" filled="f" stroked="f">
                 <v:textbox inset="0,0,0,0">
                   <w:txbxContent>
                     <w:p>
                       <w:pPr>
-                        <w:spacing w:before="0" w:after="160" w:line="259" w:lineRule="auto"/>
+                        <w:spacing w:after="160"/>
                         <w:ind w:left="0" w:firstLine="0"/>
                         <w:jc w:val="left"/>
                       </w:pPr>
                       <w:r>
-                        <w:rPr/>
                         <w:t xml:space="preserve"> </w:t>
                       </w:r>
                     </w:p>
                   </w:txbxContent>
                 </v:textbox>
               </v:rect>
-              <v:rect id="Rectangle 5379" style="position:absolute;width:563;height:2264;left:5438;top:2422;" filled="f" stroked="f">
+              <v:rect id="Rectangle 5379" o:spid="_x0000_s1071" style="position:absolute;left:5438;top:2422;width:563;height:2265;visibility:visible;mso-wrap-style:square;v-text-anchor:top" o:gfxdata="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" filled="f" stroked="f">
                 <v:textbox inset="0,0,0,0">
                   <w:txbxContent>
                     <w:p>
                       <w:pPr>
-                        <w:spacing w:before="0" w:after="160" w:line="259" w:lineRule="auto"/>
+                        <w:spacing w:after="160"/>
                         <w:ind w:left="0" w:firstLine="0"/>
                         <w:jc w:val="left"/>
                       </w:pPr>
                       <w:r>
-                        <w:rPr/>
                         <w:t xml:space="preserve"> </w:t>
                       </w:r>
                     </w:p>
                   </w:txbxContent>
                 </v:textbox>
               </v:rect>
-              <v:shape id="Picture 5366" style="position:absolute;width:558;height:1745;left:158;top:1780;" filled="f">
-                <v:imagedata r:id="rId15"/>
+              <v:shape id="Picture 5366" o:spid="_x0000_s1072" type="#_x0000_t75" style="position:absolute;left:158;top:1780;width:559;height:1746;visibility:visible;mso-wrap-style:square" o:gfxdata="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">
+                <v:imagedata r:id="rId13" o:title=""/>
               </v:shape>
-              <v:shape id="Picture 5367" style="position:absolute;width:952;height:1745;left:3771;top:1780;" filled="f">
-                <v:imagedata r:id="rId16"/>
+              <v:shape id="Picture 5367" o:spid="_x0000_s1073" type="#_x0000_t75" style="position:absolute;left:3771;top:1780;width:953;height:1746;visibility:visible;mso-wrap-style:square" o:gfxdata="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">
+                <v:imagedata r:id="rId14" o:title=""/>
               </v:shape>
-              <v:shape id="Shape 5368" style="position:absolute;width:54006;height:6;left:0;top:0;" coordsize="5400675,635" path="m0,0l5400675,635">
-                <v:stroke weight="1.5pt" endcap="flat" joinstyle="round" on="true" color="#13347a"/>
-                <v:fill on="false" color="#000000" opacity="0"/>
+              <v:shape id="Shape 5368" o:spid="_x0000_s1074" style="position:absolute;width:54006;height:6;visibility:visible;mso-wrap-style:square;v-text-anchor:top" coordsize="5400675,635" o:gfxdata="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" path="m,l5400675,635e" filled="f" strokecolor="#13347a" strokeweight="1.5pt">
+                <v:path arrowok="t" textboxrect="0,0,5400675,635"/>
               </v:shape>
-              <w10:wrap type="square"/>
+              <w10:wrap type="square" anchorx="page" anchory="page"/>
             </v:group>
           </w:pict>
         </mc:Fallback>
@@ -4373,28 +4506,47 @@
             </wp:anchor>
           </w:drawing>
         </mc:Choice>
-        <mc:Fallback xmlns:a="http://schemas.openxmlformats.org/drawingml/2006/main">
+        <mc:Fallback>
           <w:pict>
-            <v:group id="Group 5279" style="width:425.25pt;height:36.42pt;position:absolute;mso-position-horizontal-relative:page;mso-position-horizontal:absolute;margin-left:85.1001pt;mso-position-vertical-relative:page;margin-top:691.5pt;" coordsize="54006,4625">
-              <v:shape id="Picture 5280" style="position:absolute;width:396;height:2041;left:707;top:2308;" filled="f">
-                <v:imagedata r:id="rId10"/>
+            <v:group w14:anchorId="523CB4DD" id="Group 5279" o:spid="_x0000_s1075" style="position:absolute;left:0;text-align:left;margin-left:85.1pt;margin-top:691.5pt;width:425.25pt;height:36.4pt;z-index:251663360;mso-position-horizontal-relative:page;mso-position-vertical-relative:page" coordsize="54006,4625" o:gfxdata="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">
+              <v:shapetype id="_x0000_t75" coordsize="21600,21600" o:spt="75" o:preferrelative="t" path="m@4@5l@4@11@9@11@9@5xe" filled="f" stroked="f">
+                <v:stroke joinstyle="miter"/>
+                <v:formulas>
+                  <v:f eqn="if lineDrawn pixelLineWidth 0"/>
+                  <v:f eqn="sum @0 1 0"/>
+                  <v:f eqn="sum 0 0 @1"/>
+                  <v:f eqn="prod @2 1 2"/>
+                  <v:f eqn="prod @3 21600 pixelWidth"/>
+                  <v:f eqn="prod @3 21600 pixelHeight"/>
+                  <v:f eqn="sum @0 0 1"/>
+                  <v:f eqn="prod @6 1 2"/>
+                  <v:f eqn="prod @7 21600 pixelWidth"/>
+                  <v:f eqn="sum @8 21600 0"/>
+                  <v:f eqn="prod @7 21600 pixelHeight"/>
+                  <v:f eqn="sum @10 21600 0"/>
+                </v:formulas>
+                <v:path o:extrusionok="f" gradientshapeok="t" o:connecttype="rect"/>
+                <o:lock v:ext="edit" aspectratio="t"/>
+              </v:shapetype>
+              <v:shape id="Picture 5280" o:spid="_x0000_s1076" type="#_x0000_t75" style="position:absolute;left:707;top:2308;width:396;height:2041;visibility:visible;mso-wrap-style:square" o:gfxdata="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">
+                <v:imagedata r:id="rId8" o:title=""/>
               </v:shape>
-              <v:shape id="Picture 5281" style="position:absolute;width:365;height:1798;left:713;top:2674;" filled="f">
-                <v:imagedata r:id="rId11"/>
+              <v:shape id="Picture 5281" o:spid="_x0000_s1077" type="#_x0000_t75" style="position:absolute;left:713;top:2674;width:366;height:1798;visibility:visible;mso-wrap-style:square" o:gfxdata="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">
+                <v:imagedata r:id="rId9" o:title=""/>
               </v:shape>
-              <v:rect id="Rectangle 5306" style="position:absolute;width:383;height:1805;left:713;top:3032;" filled="f" stroked="f">
+              <v:rect id="Rectangle 5306" o:spid="_x0000_s1078" style="position:absolute;left:713;top:3032;width:384;height:1805;visibility:visible;mso-wrap-style:square;v-text-anchor:top" o:gfxdata="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" filled="f" stroked="f">
                 <v:textbox inset="0,0,0,0">
                   <w:txbxContent>
                     <w:p>
                       <w:pPr>
-                        <w:spacing w:before="0" w:after="160" w:line="259" w:lineRule="auto"/>
+                        <w:spacing w:after="160"/>
                         <w:ind w:left="0" w:firstLine="0"/>
                         <w:jc w:val="left"/>
                       </w:pPr>
                       <w:r>
                         <w:rPr>
-                          <w:rFonts w:cs="Roboto" w:hAnsi="Roboto" w:eastAsia="Roboto" w:ascii="Roboto"/>
-                          <w:color w:val="2d5496"/>
+                          <w:rFonts w:ascii="Roboto" w:eastAsia="Roboto" w:hAnsi="Roboto" w:cs="Roboto"/>
+                          <w:color w:val="2D5496"/>
                           <w:sz w:val="18"/>
                         </w:rPr>
                         <w:t xml:space="preserve"> </w:t>
@@ -4403,143 +4555,138 @@
                   </w:txbxContent>
                 </v:textbox>
               </v:rect>
-              <v:rect id="Rectangle 5307" style="position:absolute;width:563;height:2264;left:988;top:2727;" filled="f" stroked="f">
+              <v:rect id="Rectangle 5307" o:spid="_x0000_s1079" style="position:absolute;left:988;top:2727;width:563;height:2264;visibility:visible;mso-wrap-style:square;v-text-anchor:top" o:gfxdata="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" filled="f" stroked="f">
                 <v:textbox inset="0,0,0,0">
                   <w:txbxContent>
                     <w:p>
                       <w:pPr>
-                        <w:spacing w:before="0" w:after="160" w:line="259" w:lineRule="auto"/>
+                        <w:spacing w:after="160"/>
                         <w:ind w:left="0" w:firstLine="0"/>
                         <w:jc w:val="left"/>
                       </w:pPr>
                       <w:r>
-                        <w:rPr/>
                         <w:t xml:space="preserve"> </w:t>
                       </w:r>
                     </w:p>
                   </w:txbxContent>
                 </v:textbox>
               </v:rect>
-              <v:shape id="Picture 5282" style="position:absolute;width:548;height:2255;left:988;top:2369;" filled="f">
-                <v:imagedata r:id="rId12"/>
+              <v:shape id="Picture 5282" o:spid="_x0000_s1080" type="#_x0000_t75" style="position:absolute;left:988;top:2369;width:548;height:2256;visibility:visible;mso-wrap-style:square" o:gfxdata="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">
+                <v:imagedata r:id="rId10" o:title=""/>
               </v:shape>
-              <v:rect id="Rectangle 5300" style="position:absolute;width:563;height:2264;left:988;top:2422;" filled="f" stroked="f">
+              <v:rect id="Rectangle 5300" o:spid="_x0000_s1081" style="position:absolute;left:988;top:2422;width:563;height:2265;visibility:visible;mso-wrap-style:square;v-text-anchor:top" o:gfxdata="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" filled="f" stroked="f">
                 <v:textbox inset="0,0,0,0">
                   <w:txbxContent>
                     <w:p>
                       <w:pPr>
-                        <w:spacing w:before="0" w:after="160" w:line="259" w:lineRule="auto"/>
+                        <w:spacing w:after="160"/>
                         <w:ind w:left="0" w:firstLine="0"/>
                         <w:jc w:val="left"/>
                       </w:pPr>
                       <w:r>
-                        <w:rPr/>
                         <w:t xml:space="preserve"> </w:t>
                       </w:r>
                     </w:p>
                   </w:txbxContent>
                 </v:textbox>
               </v:rect>
-              <v:rect id="Rectangle 5301" style="position:absolute;width:563;height:2264;left:1414;top:2422;" filled="f" stroked="f">
+              <v:rect id="Rectangle 5301" o:spid="_x0000_s1082" style="position:absolute;left:1414;top:2422;width:564;height:2265;visibility:visible;mso-wrap-style:square;v-text-anchor:top" o:gfxdata="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" filled="f" stroked="f">
                 <v:textbox inset="0,0,0,0">
                   <w:txbxContent>
                     <w:p>
                       <w:pPr>
-                        <w:spacing w:before="0" w:after="160" w:line="259" w:lineRule="auto"/>
+                        <w:spacing w:after="160"/>
                         <w:ind w:left="0" w:firstLine="0"/>
                         <w:jc w:val="left"/>
                       </w:pPr>
                       <w:r>
-                        <w:rPr/>
                         <w:t xml:space="preserve"> </w:t>
                       </w:r>
                     </w:p>
                   </w:txbxContent>
                 </v:textbox>
               </v:rect>
-              <v:shape id="Picture 5283" style="position:absolute;width:2133;height:2742;left:1469;top:1607;" filled="f">
-                <v:imagedata r:id="rId13"/>
+              <v:shape id="Picture 5283" o:spid="_x0000_s1083" type="#_x0000_t75" style="position:absolute;left:1469;top:1607;width:2134;height:2742;visibility:visible;mso-wrap-style:square" o:gfxdata="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">
+                <v:imagedata r:id="rId11" o:title=""/>
               </v:shape>
-              <v:shape id="Picture 5284" style="position:absolute;width:2103;height:2773;left:1475;top:1607;" filled="f">
-                <v:imagedata r:id="rId14"/>
+              <v:shape id="Picture 5284" o:spid="_x0000_s1084" type="#_x0000_t75" style="position:absolute;left:1475;top:1607;width:2103;height:2774;visibility:visible;mso-wrap-style:square" o:gfxdata="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">
+                <v:imagedata r:id="rId12" o:title=""/>
               </v:shape>
-              <v:rect id="Rectangle 5295" style="position:absolute;width:2098;height:2755;left:1475;top:1613;" filled="f" stroked="f">
+              <v:rect id="Rectangle 5295" o:spid="_x0000_s1085" style="position:absolute;left:1475;top:1613;width:2099;height:2755;visibility:visible;mso-wrap-style:square;v-text-anchor:top" o:gfxdata="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" filled="f" stroked="f">
                 <v:textbox inset="0,0,0,0">
                   <w:txbxContent>
                     <w:p>
                       <w:pPr>
-                        <w:spacing w:before="0" w:after="160" w:line="259" w:lineRule="auto"/>
+                        <w:spacing w:after="160"/>
                         <w:ind w:left="0" w:firstLine="0"/>
                         <w:jc w:val="left"/>
                       </w:pPr>
                       <w:r>
                         <w:rPr>
-                          <w:rFonts w:cs="Roboto" w:hAnsi="Roboto" w:eastAsia="Roboto" w:ascii="Roboto"/>
+                          <w:rFonts w:ascii="Roboto" w:eastAsia="Roboto" w:hAnsi="Roboto" w:cs="Roboto"/>
                           <w:b w:val="0"/>
                           <w:color w:val="213673"/>
                           <w:sz w:val="28"/>
                         </w:rPr>
-                        <w:t xml:space="preserve">KI</w:t>
+                        <w:t>KI</w:t>
                       </w:r>
                     </w:p>
                   </w:txbxContent>
                 </v:textbox>
               </v:rect>
-              <v:shape id="Picture 5285" style="position:absolute;width:548;height:2255;left:3060;top:1882;" filled="f">
-                <v:imagedata r:id="rId12"/>
+              <v:shape id="Picture 5285" o:spid="_x0000_s1086" type="#_x0000_t75" style="position:absolute;left:3060;top:1882;width:549;height:2255;visibility:visible;mso-wrap-style:square" o:gfxdata="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">
+                <v:imagedata r:id="rId10" o:title=""/>
               </v:shape>
-              <v:rect id="Rectangle 5296" style="position:absolute;width:563;height:2264;left:3060;top:1935;" filled="f" stroked="f">
+              <v:rect id="Rectangle 5296" o:spid="_x0000_s1087" style="position:absolute;left:3060;top:1935;width:564;height:2264;visibility:visible;mso-wrap-style:square;v-text-anchor:top" o:gfxdata="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" filled="f" stroked="f">
                 <v:textbox inset="0,0,0,0">
                   <w:txbxContent>
                     <w:p>
                       <w:pPr>
-                        <w:spacing w:before="0" w:after="160" w:line="259" w:lineRule="auto"/>
+                        <w:spacing w:after="160"/>
                         <w:ind w:left="0" w:firstLine="0"/>
                         <w:jc w:val="left"/>
                       </w:pPr>
                       <w:r>
-                        <w:rPr/>
                         <w:t xml:space="preserve"> </w:t>
                       </w:r>
                     </w:p>
                   </w:txbxContent>
                 </v:textbox>
               </v:rect>
-              <v:rect id="Rectangle 5297" style="position:absolute;width:563;height:2264;left:3487;top:1935;" filled="f" stroked="f">
+              <v:rect id="Rectangle 5297" o:spid="_x0000_s1088" style="position:absolute;left:3487;top:1935;width:563;height:2264;visibility:visible;mso-wrap-style:square;v-text-anchor:top" o:gfxdata="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" filled="f" stroked="f">
                 <v:textbox inset="0,0,0,0">
                   <w:txbxContent>
                     <w:p>
                       <w:pPr>
-                        <w:spacing w:before="0" w:after="160" w:line="259" w:lineRule="auto"/>
+                        <w:spacing w:after="160"/>
                         <w:ind w:left="0" w:firstLine="0"/>
                         <w:jc w:val="left"/>
                       </w:pPr>
                       <w:r>
-                        <w:rPr/>
                         <w:t xml:space="preserve"> </w:t>
                       </w:r>
                     </w:p>
                   </w:txbxContent>
                 </v:textbox>
               </v:rect>
-              <v:shape id="Picture 5286" style="position:absolute;width:396;height:2041;left:3054;top:2033;" filled="f">
-                <v:imagedata r:id="rId10"/>
+              <v:shape id="Picture 5286" o:spid="_x0000_s1089" type="#_x0000_t75" style="position:absolute;left:3054;top:2033;width:396;height:2042;visibility:visible;mso-wrap-style:square" o:gfxdata="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">
+                <v:imagedata r:id="rId8" o:title=""/>
               </v:shape>
-              <v:shape id="Picture 5287" style="position:absolute;width:365;height:1798;left:3060;top:2400;" filled="f">
-                <v:imagedata r:id="rId11"/>
+              <v:shape id="Picture 5287" o:spid="_x0000_s1090" type="#_x0000_t75" style="position:absolute;left:3060;top:2400;width:366;height:1798;visibility:visible;mso-wrap-style:square" o:gfxdata="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">
+                <v:imagedata r:id="rId9" o:title=""/>
               </v:shape>
-              <v:rect id="Rectangle 5302" style="position:absolute;width:383;height:1805;left:3060;top:2758;" filled="f" stroked="f">
+              <v:rect id="Rectangle 5302" o:spid="_x0000_s1091" style="position:absolute;left:3060;top:2758;width:384;height:1805;visibility:visible;mso-wrap-style:square;v-text-anchor:top" o:gfxdata="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" filled="f" stroked="f">
                 <v:textbox inset="0,0,0,0">
                   <w:txbxContent>
                     <w:p>
                       <w:pPr>
-                        <w:spacing w:before="0" w:after="160" w:line="259" w:lineRule="auto"/>
+                        <w:spacing w:after="160"/>
                         <w:ind w:left="0" w:firstLine="0"/>
                         <w:jc w:val="left"/>
                       </w:pPr>
                       <w:r>
                         <w:rPr>
-                          <w:rFonts w:cs="Roboto" w:hAnsi="Roboto" w:eastAsia="Roboto" w:ascii="Roboto"/>
+                          <w:rFonts w:ascii="Roboto" w:eastAsia="Roboto" w:hAnsi="Roboto" w:cs="Roboto"/>
                           <w:color w:val="213673"/>
                           <w:sz w:val="18"/>
                         </w:rPr>
@@ -4549,79 +4696,76 @@
                   </w:txbxContent>
                 </v:textbox>
               </v:rect>
-              <v:rect id="Rectangle 5303" style="position:absolute;width:563;height:2264;left:3335;top:2453;" filled="f" stroked="f">
+              <v:rect id="Rectangle 5303" o:spid="_x0000_s1092" style="position:absolute;left:3335;top:2453;width:563;height:2264;visibility:visible;mso-wrap-style:square;v-text-anchor:top" o:gfxdata="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" filled="f" stroked="f">
                 <v:textbox inset="0,0,0,0">
                   <w:txbxContent>
                     <w:p>
                       <w:pPr>
-                        <w:spacing w:before="0" w:after="160" w:line="259" w:lineRule="auto"/>
+                        <w:spacing w:after="160"/>
                         <w:ind w:left="0" w:firstLine="0"/>
                         <w:jc w:val="left"/>
                       </w:pPr>
                       <w:r>
-                        <w:rPr/>
                         <w:t xml:space="preserve"> </w:t>
                       </w:r>
                     </w:p>
                   </w:txbxContent>
                 </v:textbox>
               </v:rect>
-              <v:shape id="Picture 5288" style="position:absolute;width:548;height:2255;left:3335;top:2095;" filled="f">
-                <v:imagedata r:id="rId12"/>
+              <v:shape id="Picture 5288" o:spid="_x0000_s1093" type="#_x0000_t75" style="position:absolute;left:3335;top:2095;width:548;height:2256;visibility:visible;mso-wrap-style:square" o:gfxdata="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">
+                <v:imagedata r:id="rId10" o:title=""/>
               </v:shape>
-              <v:rect id="Rectangle 5298" style="position:absolute;width:563;height:2264;left:3335;top:2148;" filled="f" stroked="f">
+              <v:rect id="Rectangle 5298" o:spid="_x0000_s1094" style="position:absolute;left:3335;top:2148;width:563;height:2264;visibility:visible;mso-wrap-style:square;v-text-anchor:top" o:gfxdata="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" filled="f" stroked="f">
                 <v:textbox inset="0,0,0,0">
                   <w:txbxContent>
                     <w:p>
                       <w:pPr>
-                        <w:spacing w:before="0" w:after="160" w:line="259" w:lineRule="auto"/>
+                        <w:spacing w:after="160"/>
                         <w:ind w:left="0" w:firstLine="0"/>
                         <w:jc w:val="left"/>
                       </w:pPr>
                       <w:r>
-                        <w:rPr/>
                         <w:t xml:space="preserve"> </w:t>
                       </w:r>
                     </w:p>
                   </w:txbxContent>
                 </v:textbox>
               </v:rect>
-              <v:rect id="Rectangle 5299" style="position:absolute;width:563;height:2264;left:3761;top:2148;" filled="f" stroked="f">
+              <v:rect id="Rectangle 5299" o:spid="_x0000_s1095" style="position:absolute;left:3761;top:2148;width:564;height:2264;visibility:visible;mso-wrap-style:square;v-text-anchor:top" o:gfxdata="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" filled="f" stroked="f">
                 <v:textbox inset="0,0,0,0">
                   <w:txbxContent>
                     <w:p>
                       <w:pPr>
-                        <w:spacing w:before="0" w:after="160" w:line="259" w:lineRule="auto"/>
+                        <w:spacing w:after="160"/>
                         <w:ind w:left="0" w:firstLine="0"/>
                         <w:jc w:val="left"/>
                       </w:pPr>
                       <w:r>
-                        <w:rPr/>
                         <w:t xml:space="preserve"> </w:t>
                       </w:r>
                     </w:p>
                   </w:txbxContent>
                 </v:textbox>
               </v:rect>
-              <v:shape id="Picture 5289" style="position:absolute;width:396;height:2041;left:4730;top:2308;" filled="f">
-                <v:imagedata r:id="rId10"/>
+              <v:shape id="Picture 5289" o:spid="_x0000_s1096" type="#_x0000_t75" style="position:absolute;left:4730;top:2308;width:397;height:2041;visibility:visible;mso-wrap-style:square" o:gfxdata="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">
+                <v:imagedata r:id="rId8" o:title=""/>
               </v:shape>
-              <v:shape id="Picture 5290" style="position:absolute;width:365;height:1798;left:4737;top:2674;" filled="f">
-                <v:imagedata r:id="rId11"/>
+              <v:shape id="Picture 5290" o:spid="_x0000_s1097" type="#_x0000_t75" style="position:absolute;left:4737;top:2674;width:365;height:1798;visibility:visible;mso-wrap-style:square" o:gfxdata="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">
+                <v:imagedata r:id="rId9" o:title=""/>
               </v:shape>
-              <v:rect id="Rectangle 5308" style="position:absolute;width:383;height:1805;left:4737;top:3032;" filled="f" stroked="f">
+              <v:rect id="Rectangle 5308" o:spid="_x0000_s1098" style="position:absolute;left:4737;top:3032;width:383;height:1805;visibility:visible;mso-wrap-style:square;v-text-anchor:top" o:gfxdata="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" filled="f" stroked="f">
                 <v:textbox inset="0,0,0,0">
                   <w:txbxContent>
                     <w:p>
                       <w:pPr>
-                        <w:spacing w:before="0" w:after="160" w:line="259" w:lineRule="auto"/>
+                        <w:spacing w:after="160"/>
                         <w:ind w:left="0" w:firstLine="0"/>
                         <w:jc w:val="left"/>
                       </w:pPr>
                       <w:r>
                         <w:rPr>
-                          <w:rFonts w:cs="Roboto" w:hAnsi="Roboto" w:eastAsia="Roboto" w:ascii="Roboto"/>
-                          <w:color w:val="2d5496"/>
+                          <w:rFonts w:ascii="Roboto" w:eastAsia="Roboto" w:hAnsi="Roboto" w:cs="Roboto"/>
+                          <w:color w:val="2D5496"/>
                           <w:sz w:val="18"/>
                         </w:rPr>
                         <w:t xml:space="preserve"> </w:t>
@@ -4630,71 +4774,67 @@
                   </w:txbxContent>
                 </v:textbox>
               </v:rect>
-              <v:rect id="Rectangle 5309" style="position:absolute;width:563;height:2264;left:5011;top:2727;" filled="f" stroked="f">
+              <v:rect id="Rectangle 5309" o:spid="_x0000_s1099" style="position:absolute;left:5011;top:2727;width:563;height:2264;visibility:visible;mso-wrap-style:square;v-text-anchor:top" o:gfxdata="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" filled="f" stroked="f">
                 <v:textbox inset="0,0,0,0">
                   <w:txbxContent>
                     <w:p>
                       <w:pPr>
-                        <w:spacing w:before="0" w:after="160" w:line="259" w:lineRule="auto"/>
+                        <w:spacing w:after="160"/>
                         <w:ind w:left="0" w:firstLine="0"/>
                         <w:jc w:val="left"/>
                       </w:pPr>
                       <w:r>
-                        <w:rPr/>
                         <w:t xml:space="preserve"> </w:t>
                       </w:r>
                     </w:p>
                   </w:txbxContent>
                 </v:textbox>
               </v:rect>
-              <v:shape id="Picture 5291" style="position:absolute;width:548;height:2255;left:5011;top:2369;" filled="f">
-                <v:imagedata r:id="rId12"/>
+              <v:shape id="Picture 5291" o:spid="_x0000_s1100" type="#_x0000_t75" style="position:absolute;left:5011;top:2369;width:549;height:2256;visibility:visible;mso-wrap-style:square" o:gfxdata="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">
+                <v:imagedata r:id="rId10" o:title=""/>
               </v:shape>
-              <v:rect id="Rectangle 5304" style="position:absolute;width:563;height:2264;left:5011;top:2422;" filled="f" stroked="f">
+              <v:rect id="Rectangle 5304" o:spid="_x0000_s1101" style="position:absolute;left:5011;top:2422;width:563;height:2265;visibility:visible;mso-wrap-style:square;v-text-anchor:top" o:gfxdata="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" filled="f" stroked="f">
                 <v:textbox inset="0,0,0,0">
                   <w:txbxContent>
                     <w:p>
                       <w:pPr>
-                        <w:spacing w:before="0" w:after="160" w:line="259" w:lineRule="auto"/>
+                        <w:spacing w:after="160"/>
                         <w:ind w:left="0" w:firstLine="0"/>
                         <w:jc w:val="left"/>
                       </w:pPr>
                       <w:r>
-                        <w:rPr/>
                         <w:t xml:space="preserve"> </w:t>
                       </w:r>
                     </w:p>
                   </w:txbxContent>
                 </v:textbox>
               </v:rect>
-              <v:rect id="Rectangle 5305" style="position:absolute;width:563;height:2264;left:5438;top:2422;" filled="f" stroked="f">
+              <v:rect id="Rectangle 5305" o:spid="_x0000_s1102" style="position:absolute;left:5438;top:2422;width:563;height:2265;visibility:visible;mso-wrap-style:square;v-text-anchor:top" o:gfxdata="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" filled="f" stroked="f">
                 <v:textbox inset="0,0,0,0">
                   <w:txbxContent>
                     <w:p>
                       <w:pPr>
-                        <w:spacing w:before="0" w:after="160" w:line="259" w:lineRule="auto"/>
+                        <w:spacing w:after="160"/>
                         <w:ind w:left="0" w:firstLine="0"/>
                         <w:jc w:val="left"/>
                       </w:pPr>
                       <w:r>
-                        <w:rPr/>
                         <w:t xml:space="preserve"> </w:t>
                       </w:r>
                     </w:p>
                   </w:txbxContent>
                 </v:textbox>
               </v:rect>
-              <v:shape id="Picture 5292" style="position:absolute;width:558;height:1745;left:158;top:1780;" filled="f">
-                <v:imagedata r:id="rId15"/>
+              <v:shape id="Picture 5292" o:spid="_x0000_s1103" type="#_x0000_t75" style="position:absolute;left:158;top:1780;width:559;height:1746;visibility:visible;mso-wrap-style:square" o:gfxdata="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">
+                <v:imagedata r:id="rId13" o:title=""/>
               </v:shape>
-              <v:shape id="Picture 5293" style="position:absolute;width:952;height:1745;left:3771;top:1780;" filled="f">
-                <v:imagedata r:id="rId16"/>
+              <v:shape id="Picture 5293" o:spid="_x0000_s1104" type="#_x0000_t75" style="position:absolute;left:3771;top:1780;width:953;height:1746;visibility:visible;mso-wrap-style:square" o:gfxdata="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">
+                <v:imagedata r:id="rId14" o:title=""/>
               </v:shape>
-              <v:shape id="Shape 5294" style="position:absolute;width:54006;height:6;left:0;top:0;" coordsize="5400675,635" path="m0,0l5400675,635">
-                <v:stroke weight="1.5pt" endcap="flat" joinstyle="round" on="true" color="#13347a"/>
-                <v:fill on="false" color="#000000" opacity="0"/>
+              <v:shape id="Shape 5294" o:spid="_x0000_s1105" style="position:absolute;width:54006;height:6;visibility:visible;mso-wrap-style:square;v-text-anchor:top" coordsize="5400675,635" o:gfxdata="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" path="m,l5400675,635e" filled="f" strokecolor="#13347a" strokeweight="1.5pt">
+                <v:path arrowok="t" textboxrect="0,0,5400675,635"/>
               </v:shape>
-              <w10:wrap type="square"/>
+              <w10:wrap type="square" anchorx="page" anchory="page"/>
             </v:group>
           </w:pict>
         </mc:Fallback>
@@ -5709,28 +5849,47 @@
             </wp:anchor>
           </w:drawing>
         </mc:Choice>
-        <mc:Fallback xmlns:a="http://schemas.openxmlformats.org/drawingml/2006/main">
+        <mc:Fallback>
           <w:pict>
-            <v:group id="Group 5205" style="width:425.25pt;height:36.42pt;position:absolute;mso-position-horizontal-relative:page;mso-position-horizontal:absolute;margin-left:85.1001pt;mso-position-vertical-relative:page;margin-top:691.5pt;" coordsize="54006,4625">
-              <v:shape id="Picture 5206" style="position:absolute;width:396;height:2041;left:707;top:2308;" filled="f">
-                <v:imagedata r:id="rId10"/>
+            <v:group w14:anchorId="3C954CD6" id="Group 5205" o:spid="_x0000_s1115" style="position:absolute;left:0;text-align:left;margin-left:85.1pt;margin-top:691.5pt;width:425.25pt;height:36.4pt;z-index:251665408;mso-position-horizontal-relative:page;mso-position-vertical-relative:page" coordsize="54006,4625" o:gfxdata="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">
+              <v:shapetype id="_x0000_t75" coordsize="21600,21600" o:spt="75" o:preferrelative="t" path="m@4@5l@4@11@9@11@9@5xe" filled="f" stroked="f">
+                <v:stroke joinstyle="miter"/>
+                <v:formulas>
+                  <v:f eqn="if lineDrawn pixelLineWidth 0"/>
+                  <v:f eqn="sum @0 1 0"/>
+                  <v:f eqn="sum 0 0 @1"/>
+                  <v:f eqn="prod @2 1 2"/>
+                  <v:f eqn="prod @3 21600 pixelWidth"/>
+                  <v:f eqn="prod @3 21600 pixelHeight"/>
+                  <v:f eqn="sum @0 0 1"/>
+                  <v:f eqn="prod @6 1 2"/>
+                  <v:f eqn="prod @7 21600 pixelWidth"/>
+                  <v:f eqn="sum @8 21600 0"/>
+                  <v:f eqn="prod @7 21600 pixelHeight"/>
+                  <v:f eqn="sum @10 21600 0"/>
+                </v:formulas>
+                <v:path o:extrusionok="f" gradientshapeok="t" o:connecttype="rect"/>
+                <o:lock v:ext="edit" aspectratio="t"/>
+              </v:shapetype>
+              <v:shape id="Picture 5206" o:spid="_x0000_s1116" type="#_x0000_t75" style="position:absolute;left:707;top:2308;width:396;height:2041;visibility:visible;mso-wrap-style:square" o:gfxdata="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">
+                <v:imagedata r:id="rId8" o:title=""/>
               </v:shape>
-              <v:shape id="Picture 5207" style="position:absolute;width:365;height:1798;left:713;top:2674;" filled="f">
-                <v:imagedata r:id="rId11"/>
+              <v:shape id="Picture 5207" o:spid="_x0000_s1117" type="#_x0000_t75" style="position:absolute;left:713;top:2674;width:366;height:1798;visibility:visible;mso-wrap-style:square" o:gfxdata="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">
+                <v:imagedata r:id="rId9" o:title=""/>
               </v:shape>
-              <v:rect id="Rectangle 5232" style="position:absolute;width:383;height:1805;left:713;top:3032;" filled="f" stroked="f">
+              <v:rect id="Rectangle 5232" o:spid="_x0000_s1118" style="position:absolute;left:713;top:3032;width:384;height:1805;visibility:visible;mso-wrap-style:square;v-text-anchor:top" o:gfxdata="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" filled="f" stroked="f">
                 <v:textbox inset="0,0,0,0">
                   <w:txbxContent>
                     <w:p>
                       <w:pPr>
-                        <w:spacing w:before="0" w:after="160" w:line="259" w:lineRule="auto"/>
+                        <w:spacing w:after="160"/>
                         <w:ind w:left="0" w:firstLine="0"/>
                         <w:jc w:val="left"/>
                       </w:pPr>
                       <w:r>
                         <w:rPr>
-                          <w:rFonts w:cs="Roboto" w:hAnsi="Roboto" w:eastAsia="Roboto" w:ascii="Roboto"/>
-                          <w:color w:val="2d5496"/>
+                          <w:rFonts w:ascii="Roboto" w:eastAsia="Roboto" w:hAnsi="Roboto" w:cs="Roboto"/>
+                          <w:color w:val="2D5496"/>
                           <w:sz w:val="18"/>
                         </w:rPr>
                         <w:t xml:space="preserve"> </w:t>
@@ -5739,143 +5898,138 @@
                   </w:txbxContent>
                 </v:textbox>
               </v:rect>
-              <v:rect id="Rectangle 5233" style="position:absolute;width:563;height:2264;left:988;top:2727;" filled="f" stroked="f">
+              <v:rect id="Rectangle 5233" o:spid="_x0000_s1119" style="position:absolute;left:988;top:2727;width:563;height:2264;visibility:visible;mso-wrap-style:square;v-text-anchor:top" o:gfxdata="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" filled="f" stroked="f">
                 <v:textbox inset="0,0,0,0">
                   <w:txbxContent>
                     <w:p>
                       <w:pPr>
-                        <w:spacing w:before="0" w:after="160" w:line="259" w:lineRule="auto"/>
+                        <w:spacing w:after="160"/>
                         <w:ind w:left="0" w:firstLine="0"/>
                         <w:jc w:val="left"/>
                       </w:pPr>
                       <w:r>
-                        <w:rPr/>
                         <w:t xml:space="preserve"> </w:t>
                       </w:r>
                     </w:p>
                   </w:txbxContent>
                 </v:textbox>
               </v:rect>
-              <v:shape id="Picture 5208" style="position:absolute;width:548;height:2255;left:988;top:2369;" filled="f">
-                <v:imagedata r:id="rId12"/>
+              <v:shape id="Picture 5208" o:spid="_x0000_s1120" type="#_x0000_t75" style="position:absolute;left:988;top:2369;width:548;height:2256;visibility:visible;mso-wrap-style:square" o:gfxdata="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">
+                <v:imagedata r:id="rId10" o:title=""/>
               </v:shape>
-              <v:rect id="Rectangle 5226" style="position:absolute;width:563;height:2264;left:988;top:2422;" filled="f" stroked="f">
+              <v:rect id="Rectangle 5226" o:spid="_x0000_s1121" style="position:absolute;left:988;top:2422;width:563;height:2265;visibility:visible;mso-wrap-style:square;v-text-anchor:top" o:gfxdata="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" filled="f" stroked="f">
                 <v:textbox inset="0,0,0,0">
                   <w:txbxContent>
                     <w:p>
                       <w:pPr>
-                        <w:spacing w:before="0" w:after="160" w:line="259" w:lineRule="auto"/>
+                        <w:spacing w:after="160"/>
                         <w:ind w:left="0" w:firstLine="0"/>
                         <w:jc w:val="left"/>
                       </w:pPr>
                       <w:r>
-                        <w:rPr/>
                         <w:t xml:space="preserve"> </w:t>
                       </w:r>
                     </w:p>
                   </w:txbxContent>
                 </v:textbox>
               </v:rect>
-              <v:rect id="Rectangle 5227" style="position:absolute;width:563;height:2264;left:1414;top:2422;" filled="f" stroked="f">
+              <v:rect id="Rectangle 5227" o:spid="_x0000_s1122" style="position:absolute;left:1414;top:2422;width:564;height:2265;visibility:visible;mso-wrap-style:square;v-text-anchor:top" o:gfxdata="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" filled="f" stroked="f">
                 <v:textbox inset="0,0,0,0">
                   <w:txbxContent>
                     <w:p>
                       <w:pPr>
-                        <w:spacing w:before="0" w:after="160" w:line="259" w:lineRule="auto"/>
+                        <w:spacing w:after="160"/>
                         <w:ind w:left="0" w:firstLine="0"/>
                         <w:jc w:val="left"/>
                       </w:pPr>
                       <w:r>
-                        <w:rPr/>
                         <w:t xml:space="preserve"> </w:t>
                       </w:r>
                     </w:p>
                   </w:txbxContent>
                 </v:textbox>
               </v:rect>
-              <v:shape id="Picture 5209" style="position:absolute;width:2133;height:2742;left:1469;top:1607;" filled="f">
-                <v:imagedata r:id="rId13"/>
+              <v:shape id="Picture 5209" o:spid="_x0000_s1123" type="#_x0000_t75" style="position:absolute;left:1469;top:1607;width:2134;height:2742;visibility:visible;mso-wrap-style:square" o:gfxdata="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">
+                <v:imagedata r:id="rId11" o:title=""/>
               </v:shape>
-              <v:shape id="Picture 5210" style="position:absolute;width:2103;height:2773;left:1475;top:1607;" filled="f">
-                <v:imagedata r:id="rId14"/>
+              <v:shape id="Picture 5210" o:spid="_x0000_s1124" type="#_x0000_t75" style="position:absolute;left:1475;top:1607;width:2103;height:2774;visibility:visible;mso-wrap-style:square" o:gfxdata="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">
+                <v:imagedata r:id="rId12" o:title=""/>
               </v:shape>
-              <v:rect id="Rectangle 5221" style="position:absolute;width:2098;height:2755;left:1475;top:1613;" filled="f" stroked="f">
+              <v:rect id="Rectangle 5221" o:spid="_x0000_s1125" style="position:absolute;left:1475;top:1613;width:2099;height:2755;visibility:visible;mso-wrap-style:square;v-text-anchor:top" o:gfxdata="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" filled="f" stroked="f">
                 <v:textbox inset="0,0,0,0">
                   <w:txbxContent>
                     <w:p>
                       <w:pPr>
-                        <w:spacing w:before="0" w:after="160" w:line="259" w:lineRule="auto"/>
+                        <w:spacing w:after="160"/>
                         <w:ind w:left="0" w:firstLine="0"/>
                         <w:jc w:val="left"/>
                       </w:pPr>
                       <w:r>
                         <w:rPr>
-                          <w:rFonts w:cs="Roboto" w:hAnsi="Roboto" w:eastAsia="Roboto" w:ascii="Roboto"/>
+                          <w:rFonts w:ascii="Roboto" w:eastAsia="Roboto" w:hAnsi="Roboto" w:cs="Roboto"/>
                           <w:b w:val="0"/>
                           <w:color w:val="213673"/>
                           <w:sz w:val="28"/>
                         </w:rPr>
-                        <w:t xml:space="preserve">KI</w:t>
+                        <w:t>KI</w:t>
                       </w:r>
                     </w:p>
                   </w:txbxContent>
                 </v:textbox>
               </v:rect>
-              <v:shape id="Picture 5211" style="position:absolute;width:548;height:2255;left:3060;top:1882;" filled="f">
-                <v:imagedata r:id="rId12"/>
+              <v:shape id="Picture 5211" o:spid="_x0000_s1126" type="#_x0000_t75" style="position:absolute;left:3060;top:1882;width:549;height:2255;visibility:visible;mso-wrap-style:square" o:gfxdata="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">
+                <v:imagedata r:id="rId10" o:title=""/>
               </v:shape>
-              <v:rect id="Rectangle 5222" style="position:absolute;width:563;height:2264;left:3060;top:1935;" filled="f" stroked="f">
+              <v:rect id="Rectangle 5222" o:spid="_x0000_s1127" style="position:absolute;left:3060;top:1935;width:564;height:2264;visibility:visible;mso-wrap-style:square;v-text-anchor:top" o:gfxdata="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" filled="f" stroked="f">
                 <v:textbox inset="0,0,0,0">
                   <w:txbxContent>
                     <w:p>
                       <w:pPr>
-                        <w:spacing w:before="0" w:after="160" w:line="259" w:lineRule="auto"/>
+                        <w:spacing w:after="160"/>
                         <w:ind w:left="0" w:firstLine="0"/>
                         <w:jc w:val="left"/>
                       </w:pPr>
                       <w:r>
-                        <w:rPr/>
                         <w:t xml:space="preserve"> </w:t>
                       </w:r>
                     </w:p>
                   </w:txbxContent>
                 </v:textbox>
               </v:rect>
-              <v:rect id="Rectangle 5223" style="position:absolute;width:563;height:2264;left:3487;top:1935;" filled="f" stroked="f">
+              <v:rect id="Rectangle 5223" o:spid="_x0000_s1128" style="position:absolute;left:3487;top:1935;width:563;height:2264;visibility:visible;mso-wrap-style:square;v-text-anchor:top" o:gfxdata="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" filled="f" stroked="f">
                 <v:textbox inset="0,0,0,0">
                   <w:txbxContent>
                     <w:p>
                       <w:pPr>
-                        <w:spacing w:before="0" w:after="160" w:line="259" w:lineRule="auto"/>
+                        <w:spacing w:after="160"/>
                         <w:ind w:left="0" w:firstLine="0"/>
                         <w:jc w:val="left"/>
                       </w:pPr>
                       <w:r>
-                        <w:rPr/>
                         <w:t xml:space="preserve"> </w:t>
                       </w:r>
                     </w:p>
                   </w:txbxContent>
                 </v:textbox>
               </v:rect>
-              <v:shape id="Picture 5212" style="position:absolute;width:396;height:2041;left:3054;top:2033;" filled="f">
-                <v:imagedata r:id="rId10"/>
+              <v:shape id="Picture 5212" o:spid="_x0000_s1129" type="#_x0000_t75" style="position:absolute;left:3054;top:2033;width:396;height:2042;visibility:visible;mso-wrap-style:square" o:gfxdata="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">
+                <v:imagedata r:id="rId8" o:title=""/>
               </v:shape>
-              <v:shape id="Picture 5213" style="position:absolute;width:365;height:1798;left:3060;top:2400;" filled="f">
-                <v:imagedata r:id="rId11"/>
+              <v:shape id="Picture 5213" o:spid="_x0000_s1130" type="#_x0000_t75" style="position:absolute;left:3060;top:2400;width:366;height:1798;visibility:visible;mso-wrap-style:square" o:gfxdata="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">
+                <v:imagedata r:id="rId9" o:title=""/>
               </v:shape>
-              <v:rect id="Rectangle 5228" style="position:absolute;width:383;height:1805;left:3060;top:2758;" filled="f" stroked="f">
+              <v:rect id="Rectangle 5228" o:spid="_x0000_s1131" style="position:absolute;left:3060;top:2758;width:384;height:1805;visibility:visible;mso-wrap-style:square;v-text-anchor:top" o:gfxdata="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" filled="f" stroked="f">
                 <v:textbox inset="0,0,0,0">
                   <w:txbxContent>
                     <w:p>
                       <w:pPr>
-                        <w:spacing w:before="0" w:after="160" w:line="259" w:lineRule="auto"/>
+                        <w:spacing w:after="160"/>
                         <w:ind w:left="0" w:firstLine="0"/>
                         <w:jc w:val="left"/>
                       </w:pPr>
                       <w:r>
                         <w:rPr>
-                          <w:rFonts w:cs="Roboto" w:hAnsi="Roboto" w:eastAsia="Roboto" w:ascii="Roboto"/>
+                          <w:rFonts w:ascii="Roboto" w:eastAsia="Roboto" w:hAnsi="Roboto" w:cs="Roboto"/>
                           <w:color w:val="213673"/>
                           <w:sz w:val="18"/>
                         </w:rPr>
@@ -5885,79 +6039,76 @@
                   </w:txbxContent>
                 </v:textbox>
               </v:rect>
-              <v:rect id="Rectangle 5229" style="position:absolute;width:563;height:2264;left:3335;top:2453;" filled="f" stroked="f">
+              <v:rect id="Rectangle 5229" o:spid="_x0000_s1132" style="position:absolute;left:3335;top:2453;width:563;height:2264;visibility:visible;mso-wrap-style:square;v-text-anchor:top" o:gfxdata="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" filled="f" stroked="f">
                 <v:textbox inset="0,0,0,0">
                   <w:txbxContent>
                     <w:p>
                       <w:pPr>
-                        <w:spacing w:before="0" w:after="160" w:line="259" w:lineRule="auto"/>
+                        <w:spacing w:after="160"/>
                         <w:ind w:left="0" w:firstLine="0"/>
                         <w:jc w:val="left"/>
                       </w:pPr>
                       <w:r>
-                        <w:rPr/>
                         <w:t xml:space="preserve"> </w:t>
                       </w:r>
                     </w:p>
                   </w:txbxContent>
                 </v:textbox>
               </v:rect>
-              <v:shape id="Picture 5214" style="position:absolute;width:548;height:2255;left:3335;top:2095;" filled="f">
-                <v:imagedata r:id="rId12"/>
+              <v:shape id="Picture 5214" o:spid="_x0000_s1133" type="#_x0000_t75" style="position:absolute;left:3335;top:2095;width:548;height:2256;visibility:visible;mso-wrap-style:square" o:gfxdata="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">
+                <v:imagedata r:id="rId10" o:title=""/>
               </v:shape>
-              <v:rect id="Rectangle 5224" style="position:absolute;width:563;height:2264;left:3335;top:2148;" filled="f" stroked="f">
+              <v:rect id="Rectangle 5224" o:spid="_x0000_s1134" style="position:absolute;left:3335;top:2148;width:563;height:2264;visibility:visible;mso-wrap-style:square;v-text-anchor:top" o:gfxdata="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" filled="f" stroked="f">
                 <v:textbox inset="0,0,0,0">
                   <w:txbxContent>
                     <w:p>
                       <w:pPr>
-                        <w:spacing w:before="0" w:after="160" w:line="259" w:lineRule="auto"/>
+                        <w:spacing w:after="160"/>
                         <w:ind w:left="0" w:firstLine="0"/>
                         <w:jc w:val="left"/>
                       </w:pPr>
                       <w:r>
-                        <w:rPr/>
                         <w:t xml:space="preserve"> </w:t>
                       </w:r>
                     </w:p>
                   </w:txbxContent>
                 </v:textbox>
               </v:rect>
-              <v:rect id="Rectangle 5225" style="position:absolute;width:563;height:2264;left:3761;top:2148;" filled="f" stroked="f">
+              <v:rect id="Rectangle 5225" o:spid="_x0000_s1135" style="position:absolute;left:3761;top:2148;width:564;height:2264;visibility:visible;mso-wrap-style:square;v-text-anchor:top" o:gfxdata="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" filled="f" stroked="f">
                 <v:textbox inset="0,0,0,0">
                   <w:txbxContent>
                     <w:p>
                       <w:pPr>
-                        <w:spacing w:before="0" w:after="160" w:line="259" w:lineRule="auto"/>
+                        <w:spacing w:after="160"/>
                         <w:ind w:left="0" w:firstLine="0"/>
                         <w:jc w:val="left"/>
                       </w:pPr>
                       <w:r>
-                        <w:rPr/>
                         <w:t xml:space="preserve"> </w:t>
                       </w:r>
                     </w:p>
                   </w:txbxContent>
                 </v:textbox>
               </v:rect>
-              <v:shape id="Picture 5215" style="position:absolute;width:396;height:2041;left:4730;top:2308;" filled="f">
-                <v:imagedata r:id="rId10"/>
+              <v:shape id="Picture 5215" o:spid="_x0000_s1136" type="#_x0000_t75" style="position:absolute;left:4730;top:2308;width:397;height:2041;visibility:visible;mso-wrap-style:square" o:gfxdata="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">
+                <v:imagedata r:id="rId8" o:title=""/>
               </v:shape>
-              <v:shape id="Picture 5216" style="position:absolute;width:365;height:1798;left:4737;top:2674;" filled="f">
-                <v:imagedata r:id="rId11"/>
+              <v:shape id="Picture 5216" o:spid="_x0000_s1137" type="#_x0000_t75" style="position:absolute;left:4737;top:2674;width:365;height:1798;visibility:visible;mso-wrap-style:square" o:gfxdata="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">
+                <v:imagedata r:id="rId9" o:title=""/>
               </v:shape>
-              <v:rect id="Rectangle 5234" style="position:absolute;width:383;height:1805;left:4737;top:3032;" filled="f" stroked="f">
+              <v:rect id="Rectangle 5234" o:spid="_x0000_s1138" style="position:absolute;left:4737;top:3032;width:383;height:1805;visibility:visible;mso-wrap-style:square;v-text-anchor:top" o:gfxdata="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" filled="f" stroked="f">
                 <v:textbox inset="0,0,0,0">
                   <w:txbxContent>
                     <w:p>
                       <w:pPr>
-                        <w:spacing w:before="0" w:after="160" w:line="259" w:lineRule="auto"/>
+                        <w:spacing w:after="160"/>
                         <w:ind w:left="0" w:firstLine="0"/>
                         <w:jc w:val="left"/>
                       </w:pPr>
                       <w:r>
                         <w:rPr>
-                          <w:rFonts w:cs="Roboto" w:hAnsi="Roboto" w:eastAsia="Roboto" w:ascii="Roboto"/>
-                          <w:color w:val="2d5496"/>
+                          <w:rFonts w:ascii="Roboto" w:eastAsia="Roboto" w:hAnsi="Roboto" w:cs="Roboto"/>
+                          <w:color w:val="2D5496"/>
                           <w:sz w:val="18"/>
                         </w:rPr>
                         <w:t xml:space="preserve"> </w:t>
@@ -5966,71 +6117,67 @@
                   </w:txbxContent>
                 </v:textbox>
               </v:rect>
-              <v:rect id="Rectangle 5235" style="position:absolute;width:563;height:2264;left:5011;top:2727;" filled="f" stroked="f">
+              <v:rect id="Rectangle 5235" o:spid="_x0000_s1139" style="position:absolute;left:5011;top:2727;width:563;height:2264;visibility:visible;mso-wrap-style:square;v-text-anchor:top" o:gfxdata="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" filled="f" stroked="f">
                 <v:textbox inset="0,0,0,0">
                   <w:txbxContent>
                     <w:p>
                       <w:pPr>
-                        <w:spacing w:before="0" w:after="160" w:line="259" w:lineRule="auto"/>
+                        <w:spacing w:after="160"/>
                         <w:ind w:left="0" w:firstLine="0"/>
                         <w:jc w:val="left"/>
                       </w:pPr>
                       <w:r>
-                        <w:rPr/>
                         <w:t xml:space="preserve"> </w:t>
                       </w:r>
                     </w:p>
                   </w:txbxContent>
                 </v:textbox>
               </v:rect>
-              <v:shape id="Picture 5217" style="position:absolute;width:548;height:2255;left:5011;top:2369;" filled="f">
-                <v:imagedata r:id="rId12"/>
+              <v:shape id="Picture 5217" o:spid="_x0000_s1140" type="#_x0000_t75" style="position:absolute;left:5011;top:2369;width:549;height:2256;visibility:visible;mso-wrap-style:square" o:gfxdata="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">
+                <v:imagedata r:id="rId10" o:title=""/>
               </v:shape>
-              <v:rect id="Rectangle 5230" style="position:absolute;width:563;height:2264;left:5011;top:2422;" filled="f" stroked="f">
+              <v:rect id="Rectangle 5230" o:spid="_x0000_s1141" style="position:absolute;left:5011;top:2422;width:563;height:2265;visibility:visible;mso-wrap-style:square;v-text-anchor:top" o:gfxdata="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" filled="f" stroked="f">
                 <v:textbox inset="0,0,0,0">
                   <w:txbxContent>
                     <w:p>
                       <w:pPr>
-                        <w:spacing w:before="0" w:after="160" w:line="259" w:lineRule="auto"/>
+                        <w:spacing w:after="160"/>
                         <w:ind w:left="0" w:firstLine="0"/>
                         <w:jc w:val="left"/>
                       </w:pPr>
                       <w:r>
-                        <w:rPr/>
                         <w:t xml:space="preserve"> </w:t>
                       </w:r>
                     </w:p>
                   </w:txbxContent>
                 </v:textbox>
               </v:rect>
-              <v:rect id="Rectangle 5231" style="position:absolute;width:563;height:2264;left:5438;top:2422;" filled="f" stroked="f">
+              <v:rect id="Rectangle 5231" o:spid="_x0000_s1142" style="position:absolute;left:5438;top:2422;width:563;height:2265;visibility:visible;mso-wrap-style:square;v-text-anchor:top" o:gfxdata="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" filled="f" stroked="f">
                 <v:textbox inset="0,0,0,0">
                   <w:txbxContent>
                     <w:p>
                       <w:pPr>
-                        <w:spacing w:before="0" w:after="160" w:line="259" w:lineRule="auto"/>
+                        <w:spacing w:after="160"/>
                         <w:ind w:left="0" w:firstLine="0"/>
                         <w:jc w:val="left"/>
                       </w:pPr>
                       <w:r>
-                        <w:rPr/>
                         <w:t xml:space="preserve"> </w:t>
                       </w:r>
                     </w:p>
                   </w:txbxContent>
                 </v:textbox>
               </v:rect>
-              <v:shape id="Picture 5218" style="position:absolute;width:558;height:1745;left:158;top:1780;" filled="f">
-                <v:imagedata r:id="rId15"/>
+              <v:shape id="Picture 5218" o:spid="_x0000_s1143" type="#_x0000_t75" style="position:absolute;left:158;top:1780;width:559;height:1746;visibility:visible;mso-wrap-style:square" o:gfxdata="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">
+                <v:imagedata r:id="rId13" o:title=""/>
               </v:shape>
-              <v:shape id="Picture 5219" style="position:absolute;width:952;height:1745;left:3771;top:1780;" filled="f">
-                <v:imagedata r:id="rId16"/>
+              <v:shape id="Picture 5219" o:spid="_x0000_s1144" type="#_x0000_t75" style="position:absolute;left:3771;top:1780;width:953;height:1746;visibility:visible;mso-wrap-style:square" o:gfxdata="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">
+                <v:imagedata r:id="rId14" o:title=""/>
               </v:shape>
-              <v:shape id="Shape 5220" style="position:absolute;width:54006;height:6;left:0;top:0;" coordsize="5400675,635" path="m0,0l5400675,635">
-                <v:stroke weight="1.5pt" endcap="flat" joinstyle="round" on="true" color="#13347a"/>
-                <v:fill on="false" color="#000000" opacity="0"/>
+              <v:shape id="Shape 5220" o:spid="_x0000_s1145" style="position:absolute;width:54006;height:6;visibility:visible;mso-wrap-style:square;v-text-anchor:top" coordsize="5400675,635" o:gfxdata="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" path="m,l5400675,635e" filled="f" strokecolor="#13347a" strokeweight="1.5pt">
+                <v:path arrowok="t" textboxrect="0,0,5400675,635"/>
               </v:shape>
-              <w10:wrap type="square"/>
+              <w10:wrap type="square" anchorx="page" anchory="page"/>
             </v:group>
           </w:pict>
         </mc:Fallback>
@@ -6448,27 +6595,46 @@
             </wp:anchor>
           </w:drawing>
         </mc:Choice>
-        <mc:Fallback xmlns:a="http://schemas.openxmlformats.org/drawingml/2006/main">
+        <mc:Fallback>
           <w:pict>
-            <v:group id="Group 5333" style="width:425.25pt;height:55.85pt;position:absolute;mso-position-horizontal-relative:page;mso-position-horizontal:absolute;margin-left:85.0501pt;mso-position-vertical-relative:page;margin-top:42.5501pt;" coordsize="54006,7092">
-              <v:shape id="Picture 5334" style="position:absolute;width:457;height:2194;left:48451;top:4105;" filled="f">
-                <v:imagedata r:id="rId7"/>
+            <v:group w14:anchorId="2959FC0B" id="Group 5333" o:spid="_x0000_s1026" style="position:absolute;left:0;text-align:left;margin-left:85.05pt;margin-top:42.55pt;width:425.25pt;height:55.85pt;z-index:251658240;mso-position-horizontal-relative:page;mso-position-vertical-relative:page" coordsize="54006,7092" o:gfxdata="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">
+              <v:shapetype id="_x0000_t75" coordsize="21600,21600" o:spt="75" o:preferrelative="t" path="m@4@5l@4@11@9@11@9@5xe" filled="f" stroked="f">
+                <v:stroke joinstyle="miter"/>
+                <v:formulas>
+                  <v:f eqn="if lineDrawn pixelLineWidth 0"/>
+                  <v:f eqn="sum @0 1 0"/>
+                  <v:f eqn="sum 0 0 @1"/>
+                  <v:f eqn="prod @2 1 2"/>
+                  <v:f eqn="prod @3 21600 pixelWidth"/>
+                  <v:f eqn="prod @3 21600 pixelHeight"/>
+                  <v:f eqn="sum @0 0 1"/>
+                  <v:f eqn="prod @6 1 2"/>
+                  <v:f eqn="prod @7 21600 pixelWidth"/>
+                  <v:f eqn="sum @8 21600 0"/>
+                  <v:f eqn="prod @7 21600 pixelHeight"/>
+                  <v:f eqn="sum @10 21600 0"/>
+                </v:formulas>
+                <v:path o:extrusionok="f" gradientshapeok="t" o:connecttype="rect"/>
+                <o:lock v:ext="edit" aspectratio="t"/>
+              </v:shapetype>
+              <v:shape id="Picture 5334" o:spid="_x0000_s1027" type="#_x0000_t75" style="position:absolute;left:48451;top:4105;width:457;height:2195;visibility:visible;mso-wrap-style:square" o:gfxdata="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">
+                <v:imagedata r:id="rId4" o:title=""/>
               </v:shape>
-              <v:shape id="Picture 5335" style="position:absolute;width:457;height:2194;left:48451;top:4227;" filled="f">
-                <v:imagedata r:id="rId7"/>
+              <v:shape id="Picture 5335" o:spid="_x0000_s1028" type="#_x0000_t75" style="position:absolute;left:48451;top:4227;width:457;height:2195;visibility:visible;mso-wrap-style:square" o:gfxdata="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">
+                <v:imagedata r:id="rId4" o:title=""/>
               </v:shape>
-              <v:rect id="Rectangle 5339" style="position:absolute;width:462;height:2185;left:48451;top:4359;" filled="f" stroked="f">
+              <v:rect id="Rectangle 5339" o:spid="_x0000_s1029" style="position:absolute;left:48451;top:4359;width:463;height:2185;visibility:visible;mso-wrap-style:square;v-text-anchor:top" o:gfxdata="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" filled="f" stroked="f">
                 <v:textbox inset="0,0,0,0">
                   <w:txbxContent>
                     <w:p>
                       <w:pPr>
-                        <w:spacing w:before="0" w:after="160" w:line="259" w:lineRule="auto"/>
+                        <w:spacing w:after="160"/>
                         <w:ind w:left="0" w:firstLine="0"/>
                         <w:jc w:val="left"/>
                       </w:pPr>
                       <w:r>
                         <w:rPr>
-                          <w:rFonts w:cs="Roboto" w:hAnsi="Roboto" w:eastAsia="Roboto" w:ascii="Roboto"/>
+                          <w:rFonts w:ascii="Roboto" w:eastAsia="Roboto" w:hAnsi="Roboto" w:cs="Roboto"/>
                           <w:b w:val="0"/>
                           <w:sz w:val="22"/>
                         </w:rPr>
@@ -6478,51 +6644,48 @@
                   </w:txbxContent>
                 </v:textbox>
               </v:rect>
-              <v:shape id="Picture 5336" style="position:absolute;width:579;height:2255;left:48787;top:4166;" filled="f">
-                <v:imagedata r:id="rId8"/>
+              <v:shape id="Picture 5336" o:spid="_x0000_s1030" type="#_x0000_t75" style="position:absolute;left:48787;top:4166;width:579;height:2256;visibility:visible;mso-wrap-style:square" o:gfxdata="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">
+                <v:imagedata r:id="rId5" o:title=""/>
               </v:shape>
-              <v:rect id="Rectangle 5340" style="position:absolute;width:563;height:2264;left:48787;top:4219;" filled="f" stroked="f">
+              <v:rect id="Rectangle 5340" o:spid="_x0000_s1031" style="position:absolute;left:48787;top:4219;width:563;height:2265;visibility:visible;mso-wrap-style:square;v-text-anchor:top" o:gfxdata="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" filled="f" stroked="f">
                 <v:textbox inset="0,0,0,0">
                   <w:txbxContent>
                     <w:p>
                       <w:pPr>
-                        <w:spacing w:before="0" w:after="160" w:line="259" w:lineRule="auto"/>
+                        <w:spacing w:after="160"/>
                         <w:ind w:left="0" w:firstLine="0"/>
                         <w:jc w:val="left"/>
                       </w:pPr>
                       <w:r>
-                        <w:rPr/>
                         <w:t xml:space="preserve"> </w:t>
                       </w:r>
                     </w:p>
                   </w:txbxContent>
                 </v:textbox>
               </v:rect>
-              <v:rect id="Rectangle 5341" style="position:absolute;width:563;height:2264;left:49213;top:4219;" filled="f" stroked="f">
+              <v:rect id="Rectangle 5341" o:spid="_x0000_s1032" style="position:absolute;left:49213;top:4219;width:564;height:2265;visibility:visible;mso-wrap-style:square;v-text-anchor:top" o:gfxdata="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" filled="f" stroked="f">
                 <v:textbox inset="0,0,0,0">
                   <w:txbxContent>
                     <w:p>
                       <w:pPr>
-                        <w:spacing w:before="0" w:after="160" w:line="259" w:lineRule="auto"/>
+                        <w:spacing w:after="160"/>
                         <w:ind w:left="0" w:firstLine="0"/>
                         <w:jc w:val="left"/>
                       </w:pPr>
                       <w:r>
-                        <w:rPr/>
                         <w:t xml:space="preserve"> </w:t>
                       </w:r>
                     </w:p>
                   </w:txbxContent>
                 </v:textbox>
               </v:rect>
-              <v:shape id="Picture 5337" style="position:absolute;width:48463;height:5410;left:0;top:0;" filled="f">
-                <v:imagedata r:id="rId9"/>
+              <v:shape id="Picture 5337" o:spid="_x0000_s1033" type="#_x0000_t75" style="position:absolute;width:48463;height:5410;visibility:visible;mso-wrap-style:square" o:gfxdata="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">
+                <v:imagedata r:id="rId6" o:title=""/>
               </v:shape>
-              <v:shape id="Shape 5338" style="position:absolute;width:54006;height:6;left:0;top:7086;" coordsize="5400675,635" path="m0,0l5400675,635">
-                <v:stroke weight="1.5pt" endcap="flat" joinstyle="round" on="true" color="#13347a"/>
-                <v:fill on="false" color="#000000" opacity="0"/>
+              <v:shape id="Shape 5338" o:spid="_x0000_s1034" style="position:absolute;top:7086;width:54006;height:6;visibility:visible;mso-wrap-style:square;v-text-anchor:top" coordsize="5400675,635" o:gfxdata="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" path="m,l5400675,635e" filled="f" strokecolor="#13347a" strokeweight="1.5pt">
+                <v:path arrowok="t" textboxrect="0,0,5400675,635"/>
               </v:shape>
-              <w10:wrap type="square"/>
+              <w10:wrap type="square" anchorx="page" anchory="page"/>
             </v:group>
           </w:pict>
         </mc:Fallback>
@@ -6814,27 +6977,46 @@
             </wp:anchor>
           </w:drawing>
         </mc:Choice>
-        <mc:Fallback xmlns:a="http://schemas.openxmlformats.org/drawingml/2006/main">
+        <mc:Fallback>
           <w:pict>
-            <v:group id="Group 5259" style="width:425.25pt;height:55.85pt;position:absolute;mso-position-horizontal-relative:page;mso-position-horizontal:absolute;margin-left:85.0501pt;mso-position-vertical-relative:page;margin-top:42.5501pt;" coordsize="54006,7092">
-              <v:shape id="Picture 5260" style="position:absolute;width:457;height:2194;left:48451;top:4105;" filled="f">
-                <v:imagedata r:id="rId7"/>
+            <v:group w14:anchorId="7F4EB5CF" id="Group 5259" o:spid="_x0000_s1035" style="position:absolute;left:0;text-align:left;margin-left:85.05pt;margin-top:42.55pt;width:425.25pt;height:55.85pt;z-index:251659264;mso-position-horizontal-relative:page;mso-position-vertical-relative:page" coordsize="54006,7092" o:gfxdata="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">
+              <v:shapetype id="_x0000_t75" coordsize="21600,21600" o:spt="75" o:preferrelative="t" path="m@4@5l@4@11@9@11@9@5xe" filled="f" stroked="f">
+                <v:stroke joinstyle="miter"/>
+                <v:formulas>
+                  <v:f eqn="if lineDrawn pixelLineWidth 0"/>
+                  <v:f eqn="sum @0 1 0"/>
+                  <v:f eqn="sum 0 0 @1"/>
+                  <v:f eqn="prod @2 1 2"/>
+                  <v:f eqn="prod @3 21600 pixelWidth"/>
+                  <v:f eqn="prod @3 21600 pixelHeight"/>
+                  <v:f eqn="sum @0 0 1"/>
+                  <v:f eqn="prod @6 1 2"/>
+                  <v:f eqn="prod @7 21600 pixelWidth"/>
+                  <v:f eqn="sum @8 21600 0"/>
+                  <v:f eqn="prod @7 21600 pixelHeight"/>
+                  <v:f eqn="sum @10 21600 0"/>
+                </v:formulas>
+                <v:path o:extrusionok="f" gradientshapeok="t" o:connecttype="rect"/>
+                <o:lock v:ext="edit" aspectratio="t"/>
+              </v:shapetype>
+              <v:shape id="Picture 5260" o:spid="_x0000_s1036" type="#_x0000_t75" style="position:absolute;left:48451;top:4105;width:457;height:2195;visibility:visible;mso-wrap-style:square" o:gfxdata="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">
+                <v:imagedata r:id="rId4" o:title=""/>
               </v:shape>
-              <v:shape id="Picture 5261" style="position:absolute;width:457;height:2194;left:48451;top:4227;" filled="f">
-                <v:imagedata r:id="rId7"/>
+              <v:shape id="Picture 5261" o:spid="_x0000_s1037" type="#_x0000_t75" style="position:absolute;left:48451;top:4227;width:457;height:2195;visibility:visible;mso-wrap-style:square" o:gfxdata="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">
+                <v:imagedata r:id="rId4" o:title=""/>
               </v:shape>
-              <v:rect id="Rectangle 5265" style="position:absolute;width:462;height:2185;left:48451;top:4359;" filled="f" stroked="f">
+              <v:rect id="Rectangle 5265" o:spid="_x0000_s1038" style="position:absolute;left:48451;top:4359;width:463;height:2185;visibility:visible;mso-wrap-style:square;v-text-anchor:top" o:gfxdata="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" filled="f" stroked="f">
                 <v:textbox inset="0,0,0,0">
                   <w:txbxContent>
                     <w:p>
                       <w:pPr>
-                        <w:spacing w:before="0" w:after="160" w:line="259" w:lineRule="auto"/>
+                        <w:spacing w:after="160"/>
                         <w:ind w:left="0" w:firstLine="0"/>
                         <w:jc w:val="left"/>
                       </w:pPr>
                       <w:r>
                         <w:rPr>
-                          <w:rFonts w:cs="Roboto" w:hAnsi="Roboto" w:eastAsia="Roboto" w:ascii="Roboto"/>
+                          <w:rFonts w:ascii="Roboto" w:eastAsia="Roboto" w:hAnsi="Roboto" w:cs="Roboto"/>
                           <w:b w:val="0"/>
                           <w:sz w:val="22"/>
                         </w:rPr>
@@ -6844,51 +7026,48 @@
                   </w:txbxContent>
                 </v:textbox>
               </v:rect>
-              <v:shape id="Picture 5262" style="position:absolute;width:579;height:2255;left:48787;top:4166;" filled="f">
-                <v:imagedata r:id="rId8"/>
+              <v:shape id="Picture 5262" o:spid="_x0000_s1039" type="#_x0000_t75" style="position:absolute;left:48787;top:4166;width:579;height:2256;visibility:visible;mso-wrap-style:square" o:gfxdata="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">
+                <v:imagedata r:id="rId5" o:title=""/>
               </v:shape>
-              <v:rect id="Rectangle 5266" style="position:absolute;width:563;height:2264;left:48787;top:4219;" filled="f" stroked="f">
+              <v:rect id="Rectangle 5266" o:spid="_x0000_s1040" style="position:absolute;left:48787;top:4219;width:563;height:2265;visibility:visible;mso-wrap-style:square;v-text-anchor:top" o:gfxdata="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" filled="f" stroked="f">
                 <v:textbox inset="0,0,0,0">
                   <w:txbxContent>
                     <w:p>
                       <w:pPr>
-                        <w:spacing w:before="0" w:after="160" w:line="259" w:lineRule="auto"/>
+                        <w:spacing w:after="160"/>
                         <w:ind w:left="0" w:firstLine="0"/>
                         <w:jc w:val="left"/>
                       </w:pPr>
                       <w:r>
-                        <w:rPr/>
                         <w:t xml:space="preserve"> </w:t>
                       </w:r>
                     </w:p>
                   </w:txbxContent>
                 </v:textbox>
               </v:rect>
-              <v:rect id="Rectangle 5267" style="position:absolute;width:563;height:2264;left:49213;top:4219;" filled="f" stroked="f">
+              <v:rect id="Rectangle 5267" o:spid="_x0000_s1041" style="position:absolute;left:49213;top:4219;width:564;height:2265;visibility:visible;mso-wrap-style:square;v-text-anchor:top" o:gfxdata="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" filled="f" stroked="f">
                 <v:textbox inset="0,0,0,0">
                   <w:txbxContent>
                     <w:p>
                       <w:pPr>
-                        <w:spacing w:before="0" w:after="160" w:line="259" w:lineRule="auto"/>
+                        <w:spacing w:after="160"/>
                         <w:ind w:left="0" w:firstLine="0"/>
                         <w:jc w:val="left"/>
                       </w:pPr>
                       <w:r>
-                        <w:rPr/>
                         <w:t xml:space="preserve"> </w:t>
                       </w:r>
                     </w:p>
                   </w:txbxContent>
                 </v:textbox>
               </v:rect>
-              <v:shape id="Picture 5263" style="position:absolute;width:48463;height:5410;left:0;top:0;" filled="f">
-                <v:imagedata r:id="rId9"/>
+              <v:shape id="Picture 5263" o:spid="_x0000_s1042" type="#_x0000_t75" style="position:absolute;width:48463;height:5410;visibility:visible;mso-wrap-style:square" o:gfxdata="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">
+                <v:imagedata r:id="rId6" o:title=""/>
               </v:shape>
-              <v:shape id="Shape 5264" style="position:absolute;width:54006;height:6;left:0;top:7086;" coordsize="5400675,635" path="m0,0l5400675,635">
-                <v:stroke weight="1.5pt" endcap="flat" joinstyle="round" on="true" color="#13347a"/>
-                <v:fill on="false" color="#000000" opacity="0"/>
+              <v:shape id="Shape 5264" o:spid="_x0000_s1043" style="position:absolute;top:7086;width:54006;height:6;visibility:visible;mso-wrap-style:square;v-text-anchor:top" coordsize="5400675,635" o:gfxdata="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" path="m,l5400675,635e" filled="f" strokecolor="#13347a" strokeweight="1.5pt">
+                <v:path arrowok="t" textboxrect="0,0,5400675,635"/>
               </v:shape>
-              <w10:wrap type="square"/>
+              <w10:wrap type="square" anchorx="page" anchory="page"/>
             </v:group>
           </w:pict>
         </mc:Fallback>
@@ -7180,27 +7359,46 @@
             </wp:anchor>
           </w:drawing>
         </mc:Choice>
-        <mc:Fallback xmlns:a="http://schemas.openxmlformats.org/drawingml/2006/main">
+        <mc:Fallback>
           <w:pict>
-            <v:group id="Group 5185" style="width:425.25pt;height:55.85pt;position:absolute;mso-position-horizontal-relative:page;mso-position-horizontal:absolute;margin-left:85.0501pt;mso-position-vertical-relative:page;margin-top:42.5501pt;" coordsize="54006,7092">
-              <v:shape id="Picture 5186" style="position:absolute;width:457;height:2194;left:48451;top:4105;" filled="f">
-                <v:imagedata r:id="rId7"/>
+            <v:group w14:anchorId="139BAB70" id="Group 5185" o:spid="_x0000_s1106" style="position:absolute;left:0;text-align:left;margin-left:85.05pt;margin-top:42.55pt;width:425.25pt;height:55.85pt;z-index:251660288;mso-position-horizontal-relative:page;mso-position-vertical-relative:page" coordsize="54006,7092" o:gfxdata="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">
+              <v:shapetype id="_x0000_t75" coordsize="21600,21600" o:spt="75" o:preferrelative="t" path="m@4@5l@4@11@9@11@9@5xe" filled="f" stroked="f">
+                <v:stroke joinstyle="miter"/>
+                <v:formulas>
+                  <v:f eqn="if lineDrawn pixelLineWidth 0"/>
+                  <v:f eqn="sum @0 1 0"/>
+                  <v:f eqn="sum 0 0 @1"/>
+                  <v:f eqn="prod @2 1 2"/>
+                  <v:f eqn="prod @3 21600 pixelWidth"/>
+                  <v:f eqn="prod @3 21600 pixelHeight"/>
+                  <v:f eqn="sum @0 0 1"/>
+                  <v:f eqn="prod @6 1 2"/>
+                  <v:f eqn="prod @7 21600 pixelWidth"/>
+                  <v:f eqn="sum @8 21600 0"/>
+                  <v:f eqn="prod @7 21600 pixelHeight"/>
+                  <v:f eqn="sum @10 21600 0"/>
+                </v:formulas>
+                <v:path o:extrusionok="f" gradientshapeok="t" o:connecttype="rect"/>
+                <o:lock v:ext="edit" aspectratio="t"/>
+              </v:shapetype>
+              <v:shape id="Picture 5186" o:spid="_x0000_s1107" type="#_x0000_t75" style="position:absolute;left:48451;top:4105;width:457;height:2195;visibility:visible;mso-wrap-style:square" o:gfxdata="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">
+                <v:imagedata r:id="rId4" o:title=""/>
               </v:shape>
-              <v:shape id="Picture 5187" style="position:absolute;width:457;height:2194;left:48451;top:4227;" filled="f">
-                <v:imagedata r:id="rId7"/>
+              <v:shape id="Picture 5187" o:spid="_x0000_s1108" type="#_x0000_t75" style="position:absolute;left:48451;top:4227;width:457;height:2195;visibility:visible;mso-wrap-style:square" o:gfxdata="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">
+                <v:imagedata r:id="rId4" o:title=""/>
               </v:shape>
-              <v:rect id="Rectangle 5191" style="position:absolute;width:462;height:2185;left:48451;top:4359;" filled="f" stroked="f">
+              <v:rect id="Rectangle 5191" o:spid="_x0000_s1109" style="position:absolute;left:48451;top:4359;width:463;height:2185;visibility:visible;mso-wrap-style:square;v-text-anchor:top" o:gfxdata="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" filled="f" stroked="f">
                 <v:textbox inset="0,0,0,0">
                   <w:txbxContent>
                     <w:p>
                       <w:pPr>
-                        <w:spacing w:before="0" w:after="160" w:line="259" w:lineRule="auto"/>
+                        <w:spacing w:after="160"/>
                         <w:ind w:left="0" w:firstLine="0"/>
                         <w:jc w:val="left"/>
                       </w:pPr>
                       <w:r>
                         <w:rPr>
-                          <w:rFonts w:cs="Roboto" w:hAnsi="Roboto" w:eastAsia="Roboto" w:ascii="Roboto"/>
+                          <w:rFonts w:ascii="Roboto" w:eastAsia="Roboto" w:hAnsi="Roboto" w:cs="Roboto"/>
                           <w:b w:val="0"/>
                           <w:sz w:val="22"/>
                         </w:rPr>
@@ -7210,51 +7408,48 @@
                   </w:txbxContent>
                 </v:textbox>
               </v:rect>
-              <v:shape id="Picture 5188" style="position:absolute;width:579;height:2255;left:48787;top:4166;" filled="f">
-                <v:imagedata r:id="rId8"/>
+              <v:shape id="Picture 5188" o:spid="_x0000_s1110" type="#_x0000_t75" style="position:absolute;left:48787;top:4166;width:579;height:2256;visibility:visible;mso-wrap-style:square" o:gfxdata="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">
+                <v:imagedata r:id="rId5" o:title=""/>
               </v:shape>
-              <v:rect id="Rectangle 5192" style="position:absolute;width:563;height:2264;left:48787;top:4219;" filled="f" stroked="f">
+              <v:rect id="Rectangle 5192" o:spid="_x0000_s1111" style="position:absolute;left:48787;top:4219;width:563;height:2265;visibility:visible;mso-wrap-style:square;v-text-anchor:top" o:gfxdata="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" filled="f" stroked="f">
                 <v:textbox inset="0,0,0,0">
                   <w:txbxContent>
                     <w:p>
                       <w:pPr>
-                        <w:spacing w:before="0" w:after="160" w:line="259" w:lineRule="auto"/>
+                        <w:spacing w:after="160"/>
                         <w:ind w:left="0" w:firstLine="0"/>
                         <w:jc w:val="left"/>
                       </w:pPr>
                       <w:r>
-                        <w:rPr/>
                         <w:t xml:space="preserve"> </w:t>
                       </w:r>
                     </w:p>
                   </w:txbxContent>
                 </v:textbox>
               </v:rect>
-              <v:rect id="Rectangle 5193" style="position:absolute;width:563;height:2264;left:49213;top:4219;" filled="f" stroked="f">
+              <v:rect id="Rectangle 5193" o:spid="_x0000_s1112" style="position:absolute;left:49213;top:4219;width:564;height:2265;visibility:visible;mso-wrap-style:square;v-text-anchor:top" o:gfxdata="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" filled="f" stroked="f">
                 <v:textbox inset="0,0,0,0">
                   <w:txbxContent>
                     <w:p>
                       <w:pPr>
-                        <w:spacing w:before="0" w:after="160" w:line="259" w:lineRule="auto"/>
+                        <w:spacing w:after="160"/>
                         <w:ind w:left="0" w:firstLine="0"/>
                         <w:jc w:val="left"/>
                       </w:pPr>
                       <w:r>
-                        <w:rPr/>
                         <w:t xml:space="preserve"> </w:t>
                       </w:r>
                     </w:p>
                   </w:txbxContent>
                 </v:textbox>
               </v:rect>
-              <v:shape id="Picture 5189" style="position:absolute;width:48463;height:5410;left:0;top:0;" filled="f">
-                <v:imagedata r:id="rId9"/>
+              <v:shape id="Picture 5189" o:spid="_x0000_s1113" type="#_x0000_t75" style="position:absolute;width:48463;height:5410;visibility:visible;mso-wrap-style:square" o:gfxdata="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">
+                <v:imagedata r:id="rId6" o:title=""/>
               </v:shape>
-              <v:shape id="Shape 5190" style="position:absolute;width:54006;height:6;left:0;top:7086;" coordsize="5400675,635" path="m0,0l5400675,635">
-                <v:stroke weight="1.5pt" endcap="flat" joinstyle="round" on="true" color="#13347a"/>
-                <v:fill on="false" color="#000000" opacity="0"/>
+              <v:shape id="Shape 5190" o:spid="_x0000_s1114" style="position:absolute;top:7086;width:54006;height:6;visibility:visible;mso-wrap-style:square;v-text-anchor:top" coordsize="5400675,635" o:gfxdata="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" path="m,l5400675,635e" filled="f" strokecolor="#13347a" strokeweight="1.5pt">
+                <v:path arrowok="t" textboxrect="0,0,5400675,635"/>
               </v:shape>
-              <w10:wrap type="square"/>
+              <w10:wrap type="square" anchorx="page" anchory="page"/>
             </v:group>
           </w:pict>
         </mc:Fallback>
@@ -7936,6 +8131,18 @@
       </w:tblCellMar>
     </w:tblPr>
   </w:style>
+  <w:style w:type="character" w:styleId="Hyperlink">
+    <w:name w:val="Hyperlink"/>
+    <w:basedOn w:val="DefaultParagraphFont"/>
+    <w:uiPriority w:val="99"/>
+    <w:semiHidden/>
+    <w:unhideWhenUsed/>
+    <w:rsid w:val="00A4384D"/>
+    <w:rPr>
+      <w:color w:val="0000FF"/>
+      <w:u w:val="single"/>
+    </w:rPr>
+  </w:style>
 </w:styles>
 </file>
 

--- a/pdf/karta_projektu_NS_PAI_lab2_zespol_1_1.docx
+++ b/pdf/karta_projektu_NS_PAI_lab2_zespol_1_1.docx
@@ -203,7 +203,15 @@
       </w:r>
       <w:r>
         <w:tab/>
-        <w:t xml:space="preserve">Aplikacja webowa do analizowania produktów z dropshipingu.   </w:t>
+        <w:t xml:space="preserve">Aplikacja webowa do analizowania produktów z </w:t>
+      </w:r>
+      <w:proofErr w:type="spellStart"/>
+      <w:r>
+        <w:t>dropshipingu</w:t>
+      </w:r>
+      <w:proofErr w:type="spellEnd"/>
+      <w:r>
+        <w:t xml:space="preserve">.   </w:t>
       </w:r>
     </w:p>
     <w:p>
@@ -215,7 +223,15 @@
         <w:ind w:hanging="267"/>
       </w:pPr>
       <w:r>
-        <w:t xml:space="preserve">Kierownik projektu:  Kijjaroentorn Antoni   </w:t>
+        <w:t xml:space="preserve">Kierownik projektu:  </w:t>
+      </w:r>
+      <w:proofErr w:type="spellStart"/>
+      <w:r>
+        <w:t>Kijjaroentorn</w:t>
+      </w:r>
+      <w:proofErr w:type="spellEnd"/>
+      <w:r>
+        <w:t xml:space="preserve"> Antoni   </w:t>
       </w:r>
     </w:p>
     <w:p>
@@ -327,7 +343,21 @@
               <w:rPr>
                 <w:b w:val="0"/>
               </w:rPr>
-              <w:t xml:space="preserve">Antoni Kijjaroentorn </w:t>
+              <w:t xml:space="preserve">Antoni </w:t>
+            </w:r>
+            <w:proofErr w:type="spellStart"/>
+            <w:r>
+              <w:rPr>
+                <w:b w:val="0"/>
+              </w:rPr>
+              <w:t>Kijjaroentorn</w:t>
+            </w:r>
+            <w:proofErr w:type="spellEnd"/>
+            <w:r>
+              <w:rPr>
+                <w:b w:val="0"/>
+              </w:rPr>
+              <w:t xml:space="preserve"> </w:t>
             </w:r>
             <w:r>
               <w:t xml:space="preserve">  </w:t>
@@ -354,7 +384,35 @@
               <w:rPr>
                 <w:b w:val="0"/>
               </w:rPr>
-              <w:t xml:space="preserve">Koordynacja zespołu, FrontEnd, BackEnd </w:t>
+              <w:t xml:space="preserve">Koordynacja zespołu, </w:t>
+            </w:r>
+            <w:proofErr w:type="spellStart"/>
+            <w:r>
+              <w:rPr>
+                <w:b w:val="0"/>
+              </w:rPr>
+              <w:t>FrontEnd</w:t>
+            </w:r>
+            <w:proofErr w:type="spellEnd"/>
+            <w:r>
+              <w:rPr>
+                <w:b w:val="0"/>
+              </w:rPr>
+              <w:t xml:space="preserve">, </w:t>
+            </w:r>
+            <w:proofErr w:type="spellStart"/>
+            <w:r>
+              <w:rPr>
+                <w:b w:val="0"/>
+              </w:rPr>
+              <w:t>BackEnd</w:t>
+            </w:r>
+            <w:proofErr w:type="spellEnd"/>
+            <w:r>
+              <w:rPr>
+                <w:b w:val="0"/>
+              </w:rPr>
+              <w:t xml:space="preserve"> </w:t>
             </w:r>
             <w:r>
               <w:t xml:space="preserve">  </w:t>
@@ -409,11 +467,33 @@
               <w:ind w:firstLine="0"/>
               <w:jc w:val="left"/>
             </w:pPr>
+            <w:proofErr w:type="spellStart"/>
             <w:r>
               <w:rPr>
                 <w:b w:val="0"/>
               </w:rPr>
-              <w:t xml:space="preserve">BackEnd, UML, DataBase </w:t>
+              <w:t>BackEnd</w:t>
+            </w:r>
+            <w:proofErr w:type="spellEnd"/>
+            <w:r>
+              <w:rPr>
+                <w:b w:val="0"/>
+              </w:rPr>
+              <w:t xml:space="preserve">, UML, </w:t>
+            </w:r>
+            <w:proofErr w:type="spellStart"/>
+            <w:r>
+              <w:rPr>
+                <w:b w:val="0"/>
+              </w:rPr>
+              <w:t>DataBase</w:t>
+            </w:r>
+            <w:proofErr w:type="spellEnd"/>
+            <w:r>
+              <w:rPr>
+                <w:b w:val="0"/>
+              </w:rPr>
+              <w:t xml:space="preserve"> </w:t>
             </w:r>
             <w:r>
               <w:t xml:space="preserve">  </w:t>
@@ -445,7 +525,21 @@
               <w:rPr>
                 <w:b w:val="0"/>
               </w:rPr>
-              <w:t xml:space="preserve">Damian Siewiera </w:t>
+              <w:t xml:space="preserve">Damian </w:t>
+            </w:r>
+            <w:proofErr w:type="spellStart"/>
+            <w:r>
+              <w:rPr>
+                <w:b w:val="0"/>
+              </w:rPr>
+              <w:t>Siewiera</w:t>
+            </w:r>
+            <w:proofErr w:type="spellEnd"/>
+            <w:r>
+              <w:rPr>
+                <w:b w:val="0"/>
+              </w:rPr>
+              <w:t xml:space="preserve"> </w:t>
             </w:r>
             <w:r>
               <w:t xml:space="preserve">  </w:t>
@@ -472,7 +566,21 @@
               <w:rPr>
                 <w:b w:val="0"/>
               </w:rPr>
-              <w:t xml:space="preserve">Dokumentacja, BackEnd, UML </w:t>
+              <w:t xml:space="preserve">Dokumentacja, </w:t>
+            </w:r>
+            <w:proofErr w:type="spellStart"/>
+            <w:r>
+              <w:rPr>
+                <w:b w:val="0"/>
+              </w:rPr>
+              <w:t>BackEnd</w:t>
+            </w:r>
+            <w:proofErr w:type="spellEnd"/>
+            <w:r>
+              <w:rPr>
+                <w:b w:val="0"/>
+              </w:rPr>
+              <w:t xml:space="preserve">, UML </w:t>
             </w:r>
             <w:r>
               <w:t xml:space="preserve">  </w:t>
@@ -527,11 +635,33 @@
               <w:ind w:firstLine="0"/>
               <w:jc w:val="left"/>
             </w:pPr>
+            <w:proofErr w:type="spellStart"/>
             <w:r>
               <w:rPr>
                 <w:b w:val="0"/>
               </w:rPr>
-              <w:t xml:space="preserve">FrontEnd, DataBase, Dokumentacja </w:t>
+              <w:t>FrontEnd</w:t>
+            </w:r>
+            <w:proofErr w:type="spellEnd"/>
+            <w:r>
+              <w:rPr>
+                <w:b w:val="0"/>
+              </w:rPr>
+              <w:t xml:space="preserve">, </w:t>
+            </w:r>
+            <w:proofErr w:type="spellStart"/>
+            <w:r>
+              <w:rPr>
+                <w:b w:val="0"/>
+              </w:rPr>
+              <w:t>DataBase</w:t>
+            </w:r>
+            <w:proofErr w:type="spellEnd"/>
+            <w:r>
+              <w:rPr>
+                <w:b w:val="0"/>
+              </w:rPr>
+              <w:t xml:space="preserve">, Dokumentacja </w:t>
             </w:r>
             <w:r>
               <w:t xml:space="preserve">  </w:t>
@@ -627,24 +757,34 @@
         <w:ind w:left="0"/>
       </w:pPr>
       <w:r>
-        <w:t xml:space="preserve"> Aplikacja webowa do analizowania produktów z dropshipngu na podstawie dostawcy danych z </w:t>
+        <w:t xml:space="preserve"> Aplikacja webowa do analizowania produktów z </w:t>
       </w:r>
       <w:proofErr w:type="spellStart"/>
       <w:r>
-        <w:rPr>
-          <w:lang w:val="pl-PL"/>
-        </w:rPr>
+        <w:t>dropshipngu</w:t>
+      </w:r>
+      <w:proofErr w:type="spellEnd"/>
+      <w:r>
+        <w:t xml:space="preserve"> na podstawie dostawcy danych z </w:t>
+      </w:r>
+      <w:proofErr w:type="spellStart"/>
+      <w:r>
         <w:t>Amazona</w:t>
       </w:r>
       <w:proofErr w:type="spellEnd"/>
       <w:r>
-        <w:rPr>
-          <w:lang w:val="pl-PL"/>
-        </w:rPr>
         <w:t xml:space="preserve"> </w:t>
       </w:r>
       <w:r>
-        <w:t>oraz Google keywords. Dane zostaną pobrane raz dziennie na potrzeby danych statystycznych. Aplikacja umożliwia wybór najlepszego produktu do sprzedaży w tygodniu na podstawie pobranych danych.</w:t>
+        <w:t xml:space="preserve">oraz Google </w:t>
+      </w:r>
+      <w:proofErr w:type="spellStart"/>
+      <w:r>
+        <w:t>keywords</w:t>
+      </w:r>
+      <w:proofErr w:type="spellEnd"/>
+      <w:r>
+        <w:t>. Dane zostaną pobrane raz dziennie na potrzeby danych statystycznych. Aplikacja umożliwia wybór najlepszego produktu do sprzedaży w tygodniu na podstawie pobranych danych.</w:t>
       </w:r>
       <w:r>
         <w:rPr>
@@ -684,46 +824,28 @@
     <w:p>
       <w:pPr>
         <w:spacing w:line="359" w:lineRule="auto"/>
-        <w:ind w:left="0"/>
+        <w:ind w:left="5" w:firstLine="0"/>
       </w:pPr>
       <w:r>
-        <w:t xml:space="preserve"> Pokazanie najlepszego produktu z tygodnia na podstawie danych od dostawców oraz ukazania danego słowa kluczowego.   </w:t>
-      </w:r>
-    </w:p>
-    <w:p>
-      <w:pPr>
-        <w:spacing w:after="297"/>
-        <w:ind w:left="65" w:firstLine="0"/>
-        <w:jc w:val="left"/>
-      </w:pPr>
-      <w:r>
-        <w:t xml:space="preserve">  </w:t>
-      </w:r>
-    </w:p>
-    <w:p>
-      <w:pPr>
-        <w:spacing w:after="2"/>
-        <w:ind w:left="5" w:firstLine="0"/>
-        <w:jc w:val="left"/>
-      </w:pPr>
-      <w:r>
-        <w:t xml:space="preserve">   </w:t>
-      </w:r>
-    </w:p>
-    <w:p>
-      <w:pPr>
-        <w:spacing w:after="0"/>
-        <w:ind w:left="5" w:firstLine="0"/>
-        <w:jc w:val="left"/>
-      </w:pPr>
-      <w:r>
-        <w:rPr>
-          <w:rFonts w:ascii="Roboto" w:eastAsia="Roboto" w:hAnsi="Roboto" w:cs="Roboto"/>
-        </w:rPr>
+        <w:t xml:space="preserve"> Pokazanie najlepszego produktu z tygodnia na podstawie danych od dostawców oraz ukazania danego słowa kluczowego.</w:t>
+      </w:r>
+      <w:r>
+        <w:t xml:space="preserve"> Klienci będą mogli sprawdzić jakie produkty są na najchętniej wybierane w danym okresie czasowym, co bardzo przyśpiesza prace biorąc pod uwagę duże firmy zajmujące się sprzedażą poszczególnych produktów. Dla przykładu znalezienie danego produktu, który przyniesie same zyski zajmuję mniej więcej 12h, gdyż trzeba wziąć pod uwagę oceny oraz ilość sztuk sprzedanych w danym czasie. Na naszej stronie sprawdzenie takiego produktu skraca czas do 2 min.</w:t>
+      </w:r>
+      <w:r>
+        <w:t xml:space="preserve"> Po wybraniu produktu link przekieruje nas na stronę gdzie będzie można go nabyć.</w:t>
+      </w:r>
+      <w:r>
         <w:t xml:space="preserve"> </w:t>
       </w:r>
       <w:r>
-        <w:t xml:space="preserve"> </w:t>
+        <w:t xml:space="preserve">Na stronie będzie widoczny wykres który będzie przedstawiał jakie kategorie są najchętniej wybierane przez konsumentów. </w:t>
+      </w:r>
+      <w:r>
+        <w:t>Możliwe będzie sortowanie produktów po cenie oraz po wiarygodnych opinia</w:t>
+      </w:r>
+      <w:r>
+        <w:t>ch</w:t>
       </w:r>
     </w:p>
     <w:p>
@@ -747,51 +869,30 @@
         <w:ind w:hanging="147"/>
       </w:pPr>
       <w:r>
-        <w:rPr>
-          <w:lang w:val="pl-PL"/>
-        </w:rPr>
         <w:t xml:space="preserve">Integracja </w:t>
       </w:r>
       <w:proofErr w:type="spellStart"/>
       <w:r>
-        <w:rPr>
-          <w:lang w:val="pl-PL"/>
-        </w:rPr>
         <w:t>Api</w:t>
       </w:r>
       <w:proofErr w:type="spellEnd"/>
       <w:r>
-        <w:rPr>
-          <w:lang w:val="pl-PL"/>
-        </w:rPr>
         <w:t xml:space="preserve"> z aplikacja internetową pozwalającą na dostarczenie odpowiednio spreparowanych produktów. Dostarczenie wymaganych danych do skonstruowania diagramów na stronie. </w:t>
       </w:r>
       <w:proofErr w:type="spellStart"/>
       <w:r>
-        <w:rPr>
-          <w:lang w:val="pl-PL"/>
-        </w:rPr>
         <w:t>Api</w:t>
       </w:r>
       <w:proofErr w:type="spellEnd"/>
       <w:r>
-        <w:rPr>
-          <w:lang w:val="pl-PL"/>
-        </w:rPr>
         <w:t xml:space="preserve"> zostanie przekazane za pomocą bezpiecznego </w:t>
       </w:r>
       <w:proofErr w:type="spellStart"/>
       <w:r>
-        <w:rPr>
-          <w:lang w:val="pl-PL"/>
-        </w:rPr>
         <w:t>tokenu</w:t>
       </w:r>
       <w:proofErr w:type="spellEnd"/>
       <w:r>
-        <w:rPr>
-          <w:lang w:val="pl-PL"/>
-        </w:rPr>
         <w:t xml:space="preserve"> w celu bezpieczeństwa. </w:t>
       </w:r>
     </w:p>
@@ -804,9 +905,6 @@
         <w:ind w:hanging="147"/>
       </w:pPr>
       <w:r>
-        <w:rPr>
-          <w:lang w:val="pl-PL"/>
-        </w:rPr>
         <w:t>Przechowywanie Danych za pomocą nierelacyjnej bazy danych poprawiająca szybkość wyszukiwania danych.</w:t>
       </w:r>
     </w:p>
@@ -819,23 +917,14 @@
         <w:ind w:hanging="147"/>
       </w:pPr>
       <w:r>
-        <w:rPr>
-          <w:lang w:val="pl-PL"/>
-        </w:rPr>
         <w:t xml:space="preserve">Tworzenie Wykresu powstanie za pomocą danych pobranych od dostawcy </w:t>
       </w:r>
       <w:proofErr w:type="spellStart"/>
       <w:r>
-        <w:rPr>
-          <w:lang w:val="pl-PL"/>
-        </w:rPr>
         <w:t>Api</w:t>
       </w:r>
       <w:proofErr w:type="spellEnd"/>
       <w:r>
-        <w:rPr>
-          <w:lang w:val="pl-PL"/>
-        </w:rPr>
         <w:t>.</w:t>
       </w:r>
     </w:p>
@@ -848,23 +937,14 @@
         <w:ind w:hanging="147"/>
       </w:pPr>
       <w:r>
-        <w:rPr>
-          <w:lang w:val="pl-PL"/>
-        </w:rPr>
         <w:t xml:space="preserve">Ranking słów kluczowych zostanie oparty od pobranych danych z </w:t>
       </w:r>
       <w:proofErr w:type="spellStart"/>
       <w:r>
-        <w:rPr>
-          <w:lang w:val="pl-PL"/>
-        </w:rPr>
         <w:t>Api</w:t>
       </w:r>
       <w:proofErr w:type="spellEnd"/>
       <w:r>
-        <w:rPr>
-          <w:lang w:val="pl-PL"/>
-        </w:rPr>
         <w:t>.</w:t>
       </w:r>
     </w:p>
@@ -877,23 +957,14 @@
         <w:ind w:hanging="147"/>
       </w:pPr>
       <w:r>
-        <w:rPr>
-          <w:lang w:val="pl-PL"/>
-        </w:rPr>
         <w:t xml:space="preserve">Obliczanie statystyk produktów będą opierały się na łączeniu danych z obu </w:t>
       </w:r>
       <w:proofErr w:type="spellStart"/>
       <w:r>
-        <w:rPr>
-          <w:lang w:val="pl-PL"/>
-        </w:rPr>
         <w:t>api</w:t>
       </w:r>
       <w:proofErr w:type="spellEnd"/>
       <w:r>
-        <w:rPr>
-          <w:lang w:val="pl-PL"/>
-        </w:rPr>
         <w:t xml:space="preserve"> i wyciąganiu konkretnych istotnych informacji.</w:t>
       </w:r>
     </w:p>
@@ -906,13 +977,8 @@
         <w:ind w:hanging="147"/>
       </w:pPr>
       <w:r>
-        <w:t>Prezentacja przedmiotów sprzedaży</w:t>
-      </w:r>
-      <w:r>
-        <w:rPr>
-          <w:lang w:val="pl-PL"/>
-        </w:rPr>
-        <w:t xml:space="preserve"> zostanie przedstawiona za pomocą aplikacji internetowej w formie wizualnej z zachowaniem dobrych praktyk miedzy innymi strona będzie spełniać wymogi responsywne.</w:t>
+        <w:lastRenderedPageBreak/>
+        <w:t>Prezentacja przedmiotów sprzedaży zostanie przedstawiona za pomocą aplikacji internetowej w formie wizualnej z zachowaniem dobrych praktyk miedzy innymi strona będzie spełniać wymogi responsywne.</w:t>
       </w:r>
     </w:p>
     <w:p>
@@ -924,9 +990,6 @@
         <w:ind w:hanging="147"/>
       </w:pPr>
       <w:r>
-        <w:rPr>
-          <w:lang w:val="pl-PL"/>
-        </w:rPr>
         <w:t xml:space="preserve"> Hosting strony warstwa logiczna zostanie przechowana na osobnym serwerze natomiast warstwa prezentacji będzie posiadać także osoby przeznaczony serwer.</w:t>
       </w:r>
     </w:p>
@@ -939,9 +1002,6 @@
         <w:ind w:hanging="147"/>
       </w:pPr>
       <w:r>
-        <w:rPr>
-          <w:lang w:val="pl-PL"/>
-        </w:rPr>
         <w:t xml:space="preserve"> Sortowanie produktów z wybranych kategorii względem wiarygodności zakupu wyliczanej za pomocą stosunku liczby opinii do ich ocen</w:t>
       </w:r>
     </w:p>
@@ -962,7 +1022,6 @@
         <w:jc w:val="left"/>
       </w:pPr>
       <w:r>
-        <w:lastRenderedPageBreak/>
         <w:t xml:space="preserve">   </w:t>
       </w:r>
     </w:p>
@@ -1024,8 +1083,13 @@
         </w:numPr>
         <w:ind w:hanging="147"/>
       </w:pPr>
-      <w:r>
-        <w:t xml:space="preserve">Responsywność   </w:t>
+      <w:proofErr w:type="spellStart"/>
+      <w:r>
+        <w:t>Responsywność</w:t>
+      </w:r>
+      <w:proofErr w:type="spellEnd"/>
+      <w:r>
+        <w:t xml:space="preserve">   </w:t>
       </w:r>
     </w:p>
     <w:p>
@@ -1073,81 +1137,7 @@
         <w:ind w:hanging="147"/>
       </w:pPr>
       <w:r>
-        <w:t xml:space="preserve">Użyteczność   </w:t>
-      </w:r>
-    </w:p>
-    <w:p>
-      <w:pPr>
-        <w:spacing w:after="141"/>
-        <w:ind w:left="5" w:firstLine="0"/>
-        <w:jc w:val="left"/>
-      </w:pPr>
-      <w:r>
-        <w:t xml:space="preserve">   </w:t>
-      </w:r>
-      <w:r>
-        <w:tab/>
-        <w:t xml:space="preserve">   </w:t>
-      </w:r>
-    </w:p>
-    <w:p>
-      <w:pPr>
-        <w:spacing w:after="115"/>
-        <w:ind w:left="5" w:firstLine="0"/>
-        <w:jc w:val="left"/>
-      </w:pPr>
-      <w:r>
-        <w:t xml:space="preserve">   </w:t>
-      </w:r>
-    </w:p>
-    <w:p>
-      <w:pPr>
-        <w:spacing w:after="115"/>
-        <w:ind w:left="5" w:firstLine="0"/>
-        <w:jc w:val="left"/>
-      </w:pPr>
-      <w:r>
-        <w:t xml:space="preserve">   </w:t>
-      </w:r>
-    </w:p>
-    <w:p>
-      <w:pPr>
-        <w:spacing w:after="115"/>
-        <w:ind w:left="5" w:firstLine="0"/>
-        <w:jc w:val="left"/>
-      </w:pPr>
-      <w:r>
-        <w:t xml:space="preserve">   </w:t>
-      </w:r>
-    </w:p>
-    <w:p>
-      <w:pPr>
-        <w:spacing w:after="115"/>
-        <w:ind w:left="5" w:firstLine="0"/>
-        <w:jc w:val="left"/>
-      </w:pPr>
-      <w:r>
-        <w:t xml:space="preserve">   </w:t>
-      </w:r>
-    </w:p>
-    <w:p>
-      <w:pPr>
-        <w:spacing w:after="0"/>
-        <w:ind w:left="5" w:firstLine="0"/>
-        <w:jc w:val="left"/>
-      </w:pPr>
-      <w:r>
-        <w:t xml:space="preserve">   </w:t>
-      </w:r>
-    </w:p>
-    <w:p>
-      <w:pPr>
-        <w:spacing w:after="297"/>
-        <w:ind w:left="65" w:firstLine="0"/>
-        <w:jc w:val="left"/>
-      </w:pPr>
-      <w:r>
-        <w:t xml:space="preserve">  </w:t>
+        <w:t>Użyteczność</w:t>
       </w:r>
     </w:p>
     <w:p>
@@ -1206,42 +1196,7 @@
     <w:p>
       <w:pPr>
         <w:spacing w:after="79"/>
-        <w:ind w:left="5" w:firstLine="0"/>
-        <w:jc w:val="left"/>
-      </w:pPr>
-    </w:p>
-    <w:p>
-      <w:pPr>
-        <w:spacing w:after="79"/>
-        <w:ind w:left="5" w:firstLine="0"/>
-        <w:jc w:val="left"/>
-      </w:pPr>
-    </w:p>
-    <w:p>
-      <w:pPr>
-        <w:spacing w:after="79"/>
-        <w:ind w:left="5" w:firstLine="0"/>
-        <w:jc w:val="left"/>
-      </w:pPr>
-    </w:p>
-    <w:p>
-      <w:pPr>
-        <w:spacing w:after="79"/>
-        <w:ind w:left="5" w:firstLine="0"/>
-        <w:jc w:val="left"/>
-      </w:pPr>
-    </w:p>
-    <w:p>
-      <w:pPr>
-        <w:spacing w:after="79"/>
-        <w:ind w:left="5" w:firstLine="0"/>
-        <w:jc w:val="left"/>
-      </w:pPr>
-    </w:p>
-    <w:p>
-      <w:pPr>
-        <w:spacing w:after="79"/>
-        <w:ind w:left="5" w:firstLine="0"/>
+        <w:ind w:left="0" w:firstLine="0"/>
         <w:jc w:val="left"/>
       </w:pPr>
     </w:p>
@@ -1262,6 +1217,7 @@
         <w:ind w:hanging="267"/>
       </w:pPr>
       <w:r>
+        <w:lastRenderedPageBreak/>
         <w:t xml:space="preserve">Harmonogram prac:   </w:t>
       </w:r>
     </w:p>
@@ -1495,7 +1451,35 @@
               <w:rPr>
                 <w:b w:val="0"/>
               </w:rPr>
-              <w:t xml:space="preserve">Przygotowanie dostawcy Api, zmokowanie danych na stronie, sprawdzenie poprawności struktury danych </w:t>
+              <w:t xml:space="preserve">Przygotowanie dostawcy </w:t>
+            </w:r>
+            <w:proofErr w:type="spellStart"/>
+            <w:r>
+              <w:rPr>
+                <w:b w:val="0"/>
+              </w:rPr>
+              <w:t>Api</w:t>
+            </w:r>
+            <w:proofErr w:type="spellEnd"/>
+            <w:r>
+              <w:rPr>
+                <w:b w:val="0"/>
+              </w:rPr>
+              <w:t xml:space="preserve">, </w:t>
+            </w:r>
+            <w:proofErr w:type="spellStart"/>
+            <w:r>
+              <w:rPr>
+                <w:b w:val="0"/>
+              </w:rPr>
+              <w:t>zmokowanie</w:t>
+            </w:r>
+            <w:proofErr w:type="spellEnd"/>
+            <w:r>
+              <w:rPr>
+                <w:b w:val="0"/>
+              </w:rPr>
+              <w:t xml:space="preserve"> danych na stronie, sprawdzenie poprawności struktury danych </w:t>
             </w:r>
           </w:p>
         </w:tc>
@@ -1548,7 +1532,6 @@
               <w:rPr>
                 <w:b w:val="0"/>
                 <w:bCs/>
-                <w:lang w:val="pl-PL"/>
               </w:rPr>
             </w:pPr>
             <w:r>
@@ -1558,7 +1541,6 @@
               <w:rPr>
                 <w:b w:val="0"/>
                 <w:bCs/>
-                <w:lang w:val="pl-PL"/>
               </w:rPr>
               <w:t xml:space="preserve">Przygotowanie bazy danych </w:t>
             </w:r>
@@ -1567,7 +1549,6 @@
               <w:rPr>
                 <w:b w:val="0"/>
                 <w:bCs/>
-                <w:lang w:val="pl-PL"/>
               </w:rPr>
               <w:t>MongoDb</w:t>
             </w:r>
@@ -1576,7 +1557,6 @@
               <w:rPr>
                 <w:b w:val="0"/>
                 <w:bCs/>
-                <w:lang w:val="pl-PL"/>
               </w:rPr>
               <w:t xml:space="preserve"> wraz z </w:t>
             </w:r>
@@ -1585,7 +1565,6 @@
               <w:rPr>
                 <w:b w:val="0"/>
                 <w:bCs/>
-                <w:lang w:val="pl-PL"/>
               </w:rPr>
               <w:t>Api</w:t>
             </w:r>
@@ -1641,7 +1620,6 @@
               <w:rPr>
                 <w:b w:val="0"/>
                 <w:bCs/>
-                <w:lang w:val="pl-PL"/>
               </w:rPr>
             </w:pPr>
             <w:r>
@@ -1652,7 +1630,6 @@
               <w:rPr>
                 <w:b w:val="0"/>
                 <w:bCs/>
-                <w:lang w:val="pl-PL"/>
               </w:rPr>
               <w:t>Zmokowanie</w:t>
             </w:r>
@@ -1661,7 +1638,6 @@
               <w:rPr>
                 <w:b w:val="0"/>
                 <w:bCs/>
-                <w:lang w:val="pl-PL"/>
               </w:rPr>
               <w:t xml:space="preserve"> danych w celu prezentacji produktów na stronie</w:t>
             </w:r>
@@ -1714,7 +1690,6 @@
               <w:rPr>
                 <w:b w:val="0"/>
                 <w:bCs/>
-                <w:lang w:val="pl-PL"/>
               </w:rPr>
             </w:pPr>
             <w:r>
@@ -1724,7 +1699,6 @@
               <w:rPr>
                 <w:b w:val="0"/>
                 <w:bCs/>
-                <w:lang w:val="pl-PL"/>
               </w:rPr>
               <w:t>Połączenie aplikacji logicznej z warstwą prezentacji wraz z umieszczeniem</w:t>
             </w:r>
@@ -1732,7 +1706,6 @@
               <w:rPr>
                 <w:b w:val="0"/>
                 <w:bCs/>
-                <w:lang w:val="pl-PL"/>
               </w:rPr>
               <w:t xml:space="preserve"> warstwy logicznej</w:t>
             </w:r>
@@ -1740,7 +1713,6 @@
               <w:rPr>
                 <w:b w:val="0"/>
                 <w:bCs/>
-                <w:lang w:val="pl-PL"/>
               </w:rPr>
               <w:t xml:space="preserve"> na osobnym serwerze.</w:t>
             </w:r>
@@ -1795,7 +1767,6 @@
               <w:rPr>
                 <w:b w:val="0"/>
                 <w:bCs/>
-                <w:lang w:val="pl-PL"/>
               </w:rPr>
             </w:pPr>
             <w:r>
@@ -1805,7 +1776,6 @@
               <w:rPr>
                 <w:b w:val="0"/>
                 <w:bCs/>
-                <w:lang w:val="pl-PL"/>
               </w:rPr>
               <w:t>Opracowanie modelu wyliczania produktu</w:t>
             </w:r>
@@ -1860,7 +1830,6 @@
               <w:rPr>
                 <w:b w:val="0"/>
                 <w:bCs/>
-                <w:lang w:val="pl-PL"/>
               </w:rPr>
             </w:pPr>
             <w:r>
@@ -1870,7 +1839,6 @@
               <w:rPr>
                 <w:b w:val="0"/>
                 <w:bCs/>
-                <w:lang w:val="pl-PL"/>
               </w:rPr>
               <w:t>Implementacja rozwiązania modelu od strony logicznej i prezentacyjnej</w:t>
             </w:r>
@@ -2146,21 +2114,12 @@
         <w:spacing w:after="0"/>
         <w:ind w:left="5" w:firstLine="0"/>
         <w:jc w:val="left"/>
-        <w:rPr>
-          <w:lang w:val="pl-PL"/>
-        </w:rPr>
       </w:pPr>
       <w:r>
-        <w:rPr>
-          <w:lang w:val="pl-PL"/>
-        </w:rPr>
         <w:t xml:space="preserve">Serwer </w:t>
       </w:r>
       <w:proofErr w:type="spellStart"/>
       <w:r>
-        <w:rPr>
-          <w:lang w:val="pl-PL"/>
-        </w:rPr>
         <w:t>Backend</w:t>
       </w:r>
       <w:proofErr w:type="spellEnd"/>
@@ -2173,14 +2132,12 @@
         <w:rPr>
           <w:b w:val="0"/>
           <w:bCs/>
-          <w:lang w:val="pl-PL"/>
         </w:rPr>
       </w:pPr>
       <w:r>
         <w:rPr>
           <w:b w:val="0"/>
           <w:bCs/>
-          <w:lang w:val="pl-PL"/>
         </w:rPr>
         <w:t>https://growthtop-backend-production.up.railway.app/</w:t>
       </w:r>
@@ -2188,28 +2145,24 @@
         <w:rPr>
           <w:b w:val="0"/>
           <w:bCs/>
-          <w:lang w:val="pl-PL"/>
         </w:rPr>
         <w:br/>
       </w:r>
       <w:r>
-        <w:rPr>
-          <w:lang w:val="pl-PL"/>
-        </w:rPr>
         <w:t>Strona www</w:t>
       </w:r>
       <w:r>
         <w:rPr>
           <w:b w:val="0"/>
           <w:bCs/>
-          <w:lang w:val="pl-PL"/>
         </w:rPr>
         <w:br/>
       </w:r>
       <w:hyperlink r:id="rId7" w:tgtFrame="_blank" w:tooltip="growthtop-frontend.vercel.app" w:history="1">
+        <w:proofErr w:type="spellStart"/>
         <w:r>
           <w:rPr>
-            <w:rStyle w:val="Hyperlink"/>
+            <w:rStyle w:val="Hipercze"/>
             <w:rFonts w:ascii="Segoe UI" w:hAnsi="Segoe UI" w:cs="Segoe UI"/>
             <w:sz w:val="21"/>
             <w:szCs w:val="21"/>
@@ -2217,6 +2170,7 @@
           </w:rPr>
           <w:t>growthtop-frontend.vercel.app</w:t>
         </w:r>
+        <w:proofErr w:type="spellEnd"/>
       </w:hyperlink>
     </w:p>
     <w:sectPr>
@@ -3165,7 +3119,7 @@
         </mc:Choice>
         <mc:Fallback>
           <w:pict>
-            <v:group w14:anchorId="1EDAA871" id="Group 5353" o:spid="_x0000_s1044" style="position:absolute;left:0;text-align:left;margin-left:85.1pt;margin-top:691.5pt;width:425.25pt;height:36.4pt;z-index:251661312;mso-position-horizontal-relative:page;mso-position-vertical-relative:page" coordsize="54006,4625" o:gfxdata="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">
+            <v:group w14:anchorId="1EDAA871" id="Group 5353" o:spid="_x0000_s1044" style="position:absolute;left:0;text-align:left;margin-left:85.1pt;margin-top:691.5pt;width:425.25pt;height:36.4pt;z-index:251661312;mso-position-horizontal-relative:page;mso-position-vertical-relative:page" coordsize="54006,4625" o:gfxdata="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">
               <v:shapetype id="_x0000_t75" coordsize="21600,21600" o:spt="75" o:preferrelative="t" path="m@4@5l@4@11@9@11@9@5xe" filled="f" stroked="f">
                 <v:stroke joinstyle="miter"/>
                 <v:formulas>
@@ -3185,13 +3139,13 @@
                 <v:path o:extrusionok="f" gradientshapeok="t" o:connecttype="rect"/>
                 <o:lock v:ext="edit" aspectratio="t"/>
               </v:shapetype>
-              <v:shape id="Picture 5354" o:spid="_x0000_s1045" type="#_x0000_t75" style="position:absolute;left:707;top:2308;width:396;height:2041;visibility:visible;mso-wrap-style:square" o:gfxdata="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">
+              <v:shape id="Picture 5354" o:spid="_x0000_s1045" type="#_x0000_t75" style="position:absolute;left:707;top:2308;width:396;height:2041;visibility:visible;mso-wrap-style:square" o:gfxdata="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">
                 <v:imagedata r:id="rId8" o:title=""/>
               </v:shape>
-              <v:shape id="Picture 5355" o:spid="_x0000_s1046" type="#_x0000_t75" style="position:absolute;left:713;top:2674;width:366;height:1798;visibility:visible;mso-wrap-style:square" o:gfxdata="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">
+              <v:shape id="Picture 5355" o:spid="_x0000_s1046" type="#_x0000_t75" style="position:absolute;left:713;top:2674;width:366;height:1798;visibility:visible;mso-wrap-style:square" o:gfxdata="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">
                 <v:imagedata r:id="rId9" o:title=""/>
               </v:shape>
-              <v:rect id="Rectangle 5380" o:spid="_x0000_s1047" style="position:absolute;left:713;top:3032;width:384;height:1805;visibility:visible;mso-wrap-style:square;v-text-anchor:top" o:gfxdata="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" filled="f" stroked="f">
+              <v:rect id="Rectangle 5380" o:spid="_x0000_s1047" style="position:absolute;left:713;top:3032;width:384;height:1805;visibility:visible;mso-wrap-style:square;v-text-anchor:top" o:gfxdata="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" filled="f" stroked="f">
                 <v:textbox inset="0,0,0,0">
                   <w:txbxContent>
                     <w:p>
@@ -3212,7 +3166,7 @@
                   </w:txbxContent>
                 </v:textbox>
               </v:rect>
-              <v:rect id="Rectangle 5381" o:spid="_x0000_s1048" style="position:absolute;left:988;top:2727;width:563;height:2264;visibility:visible;mso-wrap-style:square;v-text-anchor:top" o:gfxdata="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" filled="f" stroked="f">
+              <v:rect id="Rectangle 5381" o:spid="_x0000_s1048" style="position:absolute;left:988;top:2727;width:563;height:2264;visibility:visible;mso-wrap-style:square;v-text-anchor:top" o:gfxdata="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" filled="f" stroked="f">
                 <v:textbox inset="0,0,0,0">
                   <w:txbxContent>
                     <w:p>
@@ -3228,10 +3182,10 @@
                   </w:txbxContent>
                 </v:textbox>
               </v:rect>
-              <v:shape id="Picture 5356" o:spid="_x0000_s1049" type="#_x0000_t75" style="position:absolute;left:988;top:2369;width:548;height:2256;visibility:visible;mso-wrap-style:square" o:gfxdata="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">
+              <v:shape id="Picture 5356" o:spid="_x0000_s1049" type="#_x0000_t75" style="position:absolute;left:988;top:2369;width:548;height:2256;visibility:visible;mso-wrap-style:square" o:gfxdata="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">
                 <v:imagedata r:id="rId10" o:title=""/>
               </v:shape>
-              <v:rect id="Rectangle 5374" o:spid="_x0000_s1050" style="position:absolute;left:988;top:2422;width:563;height:2265;visibility:visible;mso-wrap-style:square;v-text-anchor:top" o:gfxdata="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" filled="f" stroked="f">
+              <v:rect id="Rectangle 5374" o:spid="_x0000_s1050" style="position:absolute;left:988;top:2422;width:563;height:2265;visibility:visible;mso-wrap-style:square;v-text-anchor:top" o:gfxdata="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" filled="f" stroked="f">
                 <v:textbox inset="0,0,0,0">
                   <w:txbxContent>
                     <w:p>
@@ -3247,7 +3201,7 @@
                   </w:txbxContent>
                 </v:textbox>
               </v:rect>
-              <v:rect id="Rectangle 5375" o:spid="_x0000_s1051" style="position:absolute;left:1414;top:2422;width:564;height:2265;visibility:visible;mso-wrap-style:square;v-text-anchor:top" o:gfxdata="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" filled="f" stroked="f">
+              <v:rect id="Rectangle 5375" o:spid="_x0000_s1051" style="position:absolute;left:1414;top:2422;width:564;height:2265;visibility:visible;mso-wrap-style:square;v-text-anchor:top" o:gfxdata="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" filled="f" stroked="f">
                 <v:textbox inset="0,0,0,0">
                   <w:txbxContent>
                     <w:p>
@@ -3263,13 +3217,13 @@
                   </w:txbxContent>
                 </v:textbox>
               </v:rect>
-              <v:shape id="Picture 5357" o:spid="_x0000_s1052" type="#_x0000_t75" style="position:absolute;left:1469;top:1607;width:2134;height:2742;visibility:visible;mso-wrap-style:square" o:gfxdata="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">
+              <v:shape id="Picture 5357" o:spid="_x0000_s1052" type="#_x0000_t75" style="position:absolute;left:1469;top:1607;width:2134;height:2742;visibility:visible;mso-wrap-style:square" o:gfxdata="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">
                 <v:imagedata r:id="rId11" o:title=""/>
               </v:shape>
-              <v:shape id="Picture 5358" o:spid="_x0000_s1053" type="#_x0000_t75" style="position:absolute;left:1475;top:1607;width:2103;height:2774;visibility:visible;mso-wrap-style:square" o:gfxdata="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">
+              <v:shape id="Picture 5358" o:spid="_x0000_s1053" type="#_x0000_t75" style="position:absolute;left:1475;top:1607;width:2103;height:2774;visibility:visible;mso-wrap-style:square" o:gfxdata="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">
                 <v:imagedata r:id="rId12" o:title=""/>
               </v:shape>
-              <v:rect id="Rectangle 5369" o:spid="_x0000_s1054" style="position:absolute;left:1475;top:1613;width:2099;height:2755;visibility:visible;mso-wrap-style:square;v-text-anchor:top" o:gfxdata="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" filled="f" stroked="f">
+              <v:rect id="Rectangle 5369" o:spid="_x0000_s1054" style="position:absolute;left:1475;top:1613;width:2099;height:2755;visibility:visible;mso-wrap-style:square;v-text-anchor:top" o:gfxdata="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" filled="f" stroked="f">
                 <v:textbox inset="0,0,0,0">
                   <w:txbxContent>
                     <w:p>
@@ -3291,10 +3245,10 @@
                   </w:txbxContent>
                 </v:textbox>
               </v:rect>
-              <v:shape id="Picture 5359" o:spid="_x0000_s1055" type="#_x0000_t75" style="position:absolute;left:3060;top:1882;width:549;height:2255;visibility:visible;mso-wrap-style:square" o:gfxdata="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">
+              <v:shape id="Picture 5359" o:spid="_x0000_s1055" type="#_x0000_t75" style="position:absolute;left:3060;top:1882;width:549;height:2255;visibility:visible;mso-wrap-style:square" o:gfxdata="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">
                 <v:imagedata r:id="rId10" o:title=""/>
               </v:shape>
-              <v:rect id="Rectangle 5370" o:spid="_x0000_s1056" style="position:absolute;left:3060;top:1935;width:564;height:2264;visibility:visible;mso-wrap-style:square;v-text-anchor:top" o:gfxdata="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" filled="f" stroked="f">
+              <v:rect id="Rectangle 5370" o:spid="_x0000_s1056" style="position:absolute;left:3060;top:1935;width:564;height:2264;visibility:visible;mso-wrap-style:square;v-text-anchor:top" o:gfxdata="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" filled="f" stroked="f">
                 <v:textbox inset="0,0,0,0">
                   <w:txbxContent>
                     <w:p>
@@ -3310,7 +3264,7 @@
                   </w:txbxContent>
                 </v:textbox>
               </v:rect>
-              <v:rect id="Rectangle 5371" o:spid="_x0000_s1057" style="position:absolute;left:3487;top:1935;width:563;height:2264;visibility:visible;mso-wrap-style:square;v-text-anchor:top" o:gfxdata="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" filled="f" stroked="f">
+              <v:rect id="Rectangle 5371" o:spid="_x0000_s1057" style="position:absolute;left:3487;top:1935;width:563;height:2264;visibility:visible;mso-wrap-style:square;v-text-anchor:top" o:gfxdata="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" filled="f" stroked="f">
                 <v:textbox inset="0,0,0,0">
                   <w:txbxContent>
                     <w:p>
@@ -3326,13 +3280,13 @@
                   </w:txbxContent>
                 </v:textbox>
               </v:rect>
-              <v:shape id="Picture 5360" o:spid="_x0000_s1058" type="#_x0000_t75" style="position:absolute;left:3054;top:2033;width:396;height:2042;visibility:visible;mso-wrap-style:square" o:gfxdata="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">
+              <v:shape id="Picture 5360" o:spid="_x0000_s1058" type="#_x0000_t75" style="position:absolute;left:3054;top:2033;width:396;height:2042;visibility:visible;mso-wrap-style:square" o:gfxdata="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">
                 <v:imagedata r:id="rId8" o:title=""/>
               </v:shape>
-              <v:shape id="Picture 5361" o:spid="_x0000_s1059" type="#_x0000_t75" style="position:absolute;left:3060;top:2400;width:366;height:1798;visibility:visible;mso-wrap-style:square" o:gfxdata="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">
+              <v:shape id="Picture 5361" o:spid="_x0000_s1059" type="#_x0000_t75" style="position:absolute;left:3060;top:2400;width:366;height:1798;visibility:visible;mso-wrap-style:square" o:gfxdata="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">
                 <v:imagedata r:id="rId9" o:title=""/>
               </v:shape>
-              <v:rect id="Rectangle 5376" o:spid="_x0000_s1060" style="position:absolute;left:3060;top:2758;width:384;height:1805;visibility:visible;mso-wrap-style:square;v-text-anchor:top" o:gfxdata="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" filled="f" stroked="f">
+              <v:rect id="Rectangle 5376" o:spid="_x0000_s1060" style="position:absolute;left:3060;top:2758;width:384;height:1805;visibility:visible;mso-wrap-style:square;v-text-anchor:top" o:gfxdata="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" filled="f" stroked="f">
                 <v:textbox inset="0,0,0,0">
                   <w:txbxContent>
                     <w:p>
@@ -3353,7 +3307,7 @@
                   </w:txbxContent>
                 </v:textbox>
               </v:rect>
-              <v:rect id="Rectangle 5377" o:spid="_x0000_s1061" style="position:absolute;left:3335;top:2453;width:563;height:2264;visibility:visible;mso-wrap-style:square;v-text-anchor:top" o:gfxdata="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" filled="f" stroked="f">
+              <v:rect id="Rectangle 5377" o:spid="_x0000_s1061" style="position:absolute;left:3335;top:2453;width:563;height:2264;visibility:visible;mso-wrap-style:square;v-text-anchor:top" o:gfxdata="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" filled="f" stroked="f">
                 <v:textbox inset="0,0,0,0">
                   <w:txbxContent>
                     <w:p>
@@ -3369,10 +3323,10 @@
                   </w:txbxContent>
                 </v:textbox>
               </v:rect>
-              <v:shape id="Picture 5362" o:spid="_x0000_s1062" type="#_x0000_t75" style="position:absolute;left:3335;top:2095;width:548;height:2256;visibility:visible;mso-wrap-style:square" o:gfxdata="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">
+              <v:shape id="Picture 5362" o:spid="_x0000_s1062" type="#_x0000_t75" style="position:absolute;left:3335;top:2095;width:548;height:2256;visibility:visible;mso-wrap-style:square" o:gfxdata="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">
                 <v:imagedata r:id="rId10" o:title=""/>
               </v:shape>
-              <v:rect id="Rectangle 5372" o:spid="_x0000_s1063" style="position:absolute;left:3335;top:2148;width:563;height:2264;visibility:visible;mso-wrap-style:square;v-text-anchor:top" o:gfxdata="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" filled="f" stroked="f">
+              <v:rect id="Rectangle 5372" o:spid="_x0000_s1063" style="position:absolute;left:3335;top:2148;width:563;height:2264;visibility:visible;mso-wrap-style:square;v-text-anchor:top" o:gfxdata="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" filled="f" stroked="f">
                 <v:textbox inset="0,0,0,0">
                   <w:txbxContent>
                     <w:p>
@@ -3388,7 +3342,7 @@
                   </w:txbxContent>
                 </v:textbox>
               </v:rect>
-              <v:rect id="Rectangle 5373" o:spid="_x0000_s1064" style="position:absolute;left:3761;top:2148;width:564;height:2264;visibility:visible;mso-wrap-style:square;v-text-anchor:top" o:gfxdata="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" filled="f" stroked="f">
+              <v:rect id="Rectangle 5373" o:spid="_x0000_s1064" style="position:absolute;left:3761;top:2148;width:564;height:2264;visibility:visible;mso-wrap-style:square;v-text-anchor:top" o:gfxdata="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" filled="f" stroked="f">
                 <v:textbox inset="0,0,0,0">
                   <w:txbxContent>
                     <w:p>
@@ -3404,13 +3358,13 @@
                   </w:txbxContent>
                 </v:textbox>
               </v:rect>
-              <v:shape id="Picture 5363" o:spid="_x0000_s1065" type="#_x0000_t75" style="position:absolute;left:4730;top:2308;width:397;height:2041;visibility:visible;mso-wrap-style:square" o:gfxdata="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">
+              <v:shape id="Picture 5363" o:spid="_x0000_s1065" type="#_x0000_t75" style="position:absolute;left:4730;top:2308;width:397;height:2041;visibility:visible;mso-wrap-style:square" o:gfxdata="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">
                 <v:imagedata r:id="rId8" o:title=""/>
               </v:shape>
-              <v:shape id="Picture 5364" o:spid="_x0000_s1066" type="#_x0000_t75" style="position:absolute;left:4737;top:2674;width:365;height:1798;visibility:visible;mso-wrap-style:square" o:gfxdata="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">
+              <v:shape id="Picture 5364" o:spid="_x0000_s1066" type="#_x0000_t75" style="position:absolute;left:4737;top:2674;width:365;height:1798;visibility:visible;mso-wrap-style:square" o:gfxdata="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">
                 <v:imagedata r:id="rId9" o:title=""/>
               </v:shape>
-              <v:rect id="Rectangle 5382" o:spid="_x0000_s1067" style="position:absolute;left:4737;top:3032;width:383;height:1805;visibility:visible;mso-wrap-style:square;v-text-anchor:top" o:gfxdata="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" filled="f" stroked="f">
+              <v:rect id="Rectangle 5382" o:spid="_x0000_s1067" style="position:absolute;left:4737;top:3032;width:383;height:1805;visibility:visible;mso-wrap-style:square;v-text-anchor:top" o:gfxdata="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" filled="f" stroked="f">
                 <v:textbox inset="0,0,0,0">
                   <w:txbxContent>
                     <w:p>
@@ -3431,7 +3385,7 @@
                   </w:txbxContent>
                 </v:textbox>
               </v:rect>
-              <v:rect id="Rectangle 5383" o:spid="_x0000_s1068" style="position:absolute;left:5011;top:2727;width:563;height:2264;visibility:visible;mso-wrap-style:square;v-text-anchor:top" o:gfxdata="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" filled="f" stroked="f">
+              <v:rect id="Rectangle 5383" o:spid="_x0000_s1068" style="position:absolute;left:5011;top:2727;width:563;height:2264;visibility:visible;mso-wrap-style:square;v-text-anchor:top" o:gfxdata="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" filled="f" stroked="f">
                 <v:textbox inset="0,0,0,0">
                   <w:txbxContent>
                     <w:p>
@@ -3447,10 +3401,10 @@
                   </w:txbxContent>
                 </v:textbox>
               </v:rect>
-              <v:shape id="Picture 5365" o:spid="_x0000_s1069" type="#_x0000_t75" style="position:absolute;left:5011;top:2369;width:549;height:2256;visibility:visible;mso-wrap-style:square" o:gfxdata="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">
+              <v:shape id="Picture 5365" o:spid="_x0000_s1069" type="#_x0000_t75" style="position:absolute;left:5011;top:2369;width:549;height:2256;visibility:visible;mso-wrap-style:square" o:gfxdata="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">
                 <v:imagedata r:id="rId10" o:title=""/>
               </v:shape>
-              <v:rect id="Rectangle 5378" o:spid="_x0000_s1070" style="position:absolute;left:5011;top:2422;width:563;height:2265;visibility:visible;mso-wrap-style:square;v-text-anchor:top" o:gfxdata="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" filled="f" stroked="f">
+              <v:rect id="Rectangle 5378" o:spid="_x0000_s1070" style="position:absolute;left:5011;top:2422;width:563;height:2265;visibility:visible;mso-wrap-style:square;v-text-anchor:top" o:gfxdata="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" filled="f" stroked="f">
                 <v:textbox inset="0,0,0,0">
                   <w:txbxContent>
                     <w:p>
@@ -3466,7 +3420,7 @@
                   </w:txbxContent>
                 </v:textbox>
               </v:rect>
-              <v:rect id="Rectangle 5379" o:spid="_x0000_s1071" style="position:absolute;left:5438;top:2422;width:563;height:2265;visibility:visible;mso-wrap-style:square;v-text-anchor:top" o:gfxdata="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" filled="f" stroked="f">
+              <v:rect id="Rectangle 5379" o:spid="_x0000_s1071" style="position:absolute;left:5438;top:2422;width:563;height:2265;visibility:visible;mso-wrap-style:square;v-text-anchor:top" o:gfxdata="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" filled="f" stroked="f">
                 <v:textbox inset="0,0,0,0">
                   <w:txbxContent>
                     <w:p>
@@ -3482,13 +3436,13 @@
                   </w:txbxContent>
                 </v:textbox>
               </v:rect>
-              <v:shape id="Picture 5366" o:spid="_x0000_s1072" type="#_x0000_t75" style="position:absolute;left:158;top:1780;width:559;height:1746;visibility:visible;mso-wrap-style:square" o:gfxdata="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">
+              <v:shape id="Picture 5366" o:spid="_x0000_s1072" type="#_x0000_t75" style="position:absolute;left:158;top:1780;width:559;height:1746;visibility:visible;mso-wrap-style:square" o:gfxdata="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">
                 <v:imagedata r:id="rId13" o:title=""/>
               </v:shape>
-              <v:shape id="Picture 5367" o:spid="_x0000_s1073" type="#_x0000_t75" style="position:absolute;left:3771;top:1780;width:953;height:1746;visibility:visible;mso-wrap-style:square" o:gfxdata="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">
+              <v:shape id="Picture 5367" o:spid="_x0000_s1073" type="#_x0000_t75" style="position:absolute;left:3771;top:1780;width:953;height:1746;visibility:visible;mso-wrap-style:square" o:gfxdata="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">
                 <v:imagedata r:id="rId14" o:title=""/>
               </v:shape>
-              <v:shape id="Shape 5368" o:spid="_x0000_s1074" style="position:absolute;width:54006;height:6;visibility:visible;mso-wrap-style:square;v-text-anchor:top" coordsize="5400675,635" o:gfxdata="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" path="m,l5400675,635e" filled="f" strokecolor="#13347a" strokeweight="1.5pt">
+              <v:shape id="Shape 5368" o:spid="_x0000_s1074" style="position:absolute;width:54006;height:6;visibility:visible;mso-wrap-style:square;v-text-anchor:top" coordsize="5400675,635" o:gfxdata="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" path="m,l5400675,635e" filled="f" strokecolor="#13347a" strokeweight="1.5pt">
                 <v:path arrowok="t" textboxrect="0,0,5400675,635"/>
               </v:shape>
               <w10:wrap type="square" anchorx="page" anchory="page"/>
@@ -4508,7 +4462,7 @@
         </mc:Choice>
         <mc:Fallback>
           <w:pict>
-            <v:group w14:anchorId="523CB4DD" id="Group 5279" o:spid="_x0000_s1075" style="position:absolute;left:0;text-align:left;margin-left:85.1pt;margin-top:691.5pt;width:425.25pt;height:36.4pt;z-index:251663360;mso-position-horizontal-relative:page;mso-position-vertical-relative:page" coordsize="54006,4625" o:gfxdata="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">
+            <v:group w14:anchorId="523CB4DD" id="Group 5279" o:spid="_x0000_s1075" style="position:absolute;left:0;text-align:left;margin-left:85.1pt;margin-top:691.5pt;width:425.25pt;height:36.4pt;z-index:251663360;mso-position-horizontal-relative:page;mso-position-vertical-relative:page" coordsize="54006,4625" o:gfxdata="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">
               <v:shapetype id="_x0000_t75" coordsize="21600,21600" o:spt="75" o:preferrelative="t" path="m@4@5l@4@11@9@11@9@5xe" filled="f" stroked="f">
                 <v:stroke joinstyle="miter"/>
                 <v:formulas>
@@ -4528,13 +4482,13 @@
                 <v:path o:extrusionok="f" gradientshapeok="t" o:connecttype="rect"/>
                 <o:lock v:ext="edit" aspectratio="t"/>
               </v:shapetype>
-              <v:shape id="Picture 5280" o:spid="_x0000_s1076" type="#_x0000_t75" style="position:absolute;left:707;top:2308;width:396;height:2041;visibility:visible;mso-wrap-style:square" o:gfxdata="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">
+              <v:shape id="Picture 5280" o:spid="_x0000_s1076" type="#_x0000_t75" style="position:absolute;left:707;top:2308;width:396;height:2041;visibility:visible;mso-wrap-style:square" o:gfxdata="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">
                 <v:imagedata r:id="rId8" o:title=""/>
               </v:shape>
-              <v:shape id="Picture 5281" o:spid="_x0000_s1077" type="#_x0000_t75" style="position:absolute;left:713;top:2674;width:366;height:1798;visibility:visible;mso-wrap-style:square" o:gfxdata="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">
+              <v:shape id="Picture 5281" o:spid="_x0000_s1077" type="#_x0000_t75" style="position:absolute;left:713;top:2674;width:366;height:1798;visibility:visible;mso-wrap-style:square" o:gfxdata="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">
                 <v:imagedata r:id="rId9" o:title=""/>
               </v:shape>
-              <v:rect id="Rectangle 5306" o:spid="_x0000_s1078" style="position:absolute;left:713;top:3032;width:384;height:1805;visibility:visible;mso-wrap-style:square;v-text-anchor:top" o:gfxdata="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" filled="f" stroked="f">
+              <v:rect id="Rectangle 5306" o:spid="_x0000_s1078" style="position:absolute;left:713;top:3032;width:384;height:1805;visibility:visible;mso-wrap-style:square;v-text-anchor:top" o:gfxdata="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" filled="f" stroked="f">
                 <v:textbox inset="0,0,0,0">
                   <w:txbxContent>
                     <w:p>
@@ -4555,7 +4509,7 @@
                   </w:txbxContent>
                 </v:textbox>
               </v:rect>
-              <v:rect id="Rectangle 5307" o:spid="_x0000_s1079" style="position:absolute;left:988;top:2727;width:563;height:2264;visibility:visible;mso-wrap-style:square;v-text-anchor:top" o:gfxdata="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" filled="f" stroked="f">
+              <v:rect id="Rectangle 5307" o:spid="_x0000_s1079" style="position:absolute;left:988;top:2727;width:563;height:2264;visibility:visible;mso-wrap-style:square;v-text-anchor:top" o:gfxdata="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" filled="f" stroked="f">
                 <v:textbox inset="0,0,0,0">
                   <w:txbxContent>
                     <w:p>
@@ -4571,10 +4525,10 @@
                   </w:txbxContent>
                 </v:textbox>
               </v:rect>
-              <v:shape id="Picture 5282" o:spid="_x0000_s1080" type="#_x0000_t75" style="position:absolute;left:988;top:2369;width:548;height:2256;visibility:visible;mso-wrap-style:square" o:gfxdata="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">
+              <v:shape id="Picture 5282" o:spid="_x0000_s1080" type="#_x0000_t75" style="position:absolute;left:988;top:2369;width:548;height:2256;visibility:visible;mso-wrap-style:square" o:gfxdata="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">
                 <v:imagedata r:id="rId10" o:title=""/>
               </v:shape>
-              <v:rect id="Rectangle 5300" o:spid="_x0000_s1081" style="position:absolute;left:988;top:2422;width:563;height:2265;visibility:visible;mso-wrap-style:square;v-text-anchor:top" o:gfxdata="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" filled="f" stroked="f">
+              <v:rect id="Rectangle 5300" o:spid="_x0000_s1081" style="position:absolute;left:988;top:2422;width:563;height:2265;visibility:visible;mso-wrap-style:square;v-text-anchor:top" o:gfxdata="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" filled="f" stroked="f">
                 <v:textbox inset="0,0,0,0">
                   <w:txbxContent>
                     <w:p>
@@ -4590,7 +4544,7 @@
                   </w:txbxContent>
                 </v:textbox>
               </v:rect>
-              <v:rect id="Rectangle 5301" o:spid="_x0000_s1082" style="position:absolute;left:1414;top:2422;width:564;height:2265;visibility:visible;mso-wrap-style:square;v-text-anchor:top" o:gfxdata="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" filled="f" stroked="f">
+              <v:rect id="Rectangle 5301" o:spid="_x0000_s1082" style="position:absolute;left:1414;top:2422;width:564;height:2265;visibility:visible;mso-wrap-style:square;v-text-anchor:top" o:gfxdata="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" filled="f" stroked="f">
                 <v:textbox inset="0,0,0,0">
                   <w:txbxContent>
                     <w:p>
@@ -4606,13 +4560,13 @@
                   </w:txbxContent>
                 </v:textbox>
               </v:rect>
-              <v:shape id="Picture 5283" o:spid="_x0000_s1083" type="#_x0000_t75" style="position:absolute;left:1469;top:1607;width:2134;height:2742;visibility:visible;mso-wrap-style:square" o:gfxdata="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">
+              <v:shape id="Picture 5283" o:spid="_x0000_s1083" type="#_x0000_t75" style="position:absolute;left:1469;top:1607;width:2134;height:2742;visibility:visible;mso-wrap-style:square" o:gfxdata="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">
                 <v:imagedata r:id="rId11" o:title=""/>
               </v:shape>
-              <v:shape id="Picture 5284" o:spid="_x0000_s1084" type="#_x0000_t75" style="position:absolute;left:1475;top:1607;width:2103;height:2774;visibility:visible;mso-wrap-style:square" o:gfxdata="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">
+              <v:shape id="Picture 5284" o:spid="_x0000_s1084" type="#_x0000_t75" style="position:absolute;left:1475;top:1607;width:2103;height:2774;visibility:visible;mso-wrap-style:square" o:gfxdata="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">
                 <v:imagedata r:id="rId12" o:title=""/>
               </v:shape>
-              <v:rect id="Rectangle 5295" o:spid="_x0000_s1085" style="position:absolute;left:1475;top:1613;width:2099;height:2755;visibility:visible;mso-wrap-style:square;v-text-anchor:top" o:gfxdata="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" filled="f" stroked="f">
+              <v:rect id="Rectangle 5295" o:spid="_x0000_s1085" style="position:absolute;left:1475;top:1613;width:2099;height:2755;visibility:visible;mso-wrap-style:square;v-text-anchor:top" o:gfxdata="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" filled="f" stroked="f">
                 <v:textbox inset="0,0,0,0">
                   <w:txbxContent>
                     <w:p>
@@ -4634,10 +4588,10 @@
                   </w:txbxContent>
                 </v:textbox>
               </v:rect>
-              <v:shape id="Picture 5285" o:spid="_x0000_s1086" type="#_x0000_t75" style="position:absolute;left:3060;top:1882;width:549;height:2255;visibility:visible;mso-wrap-style:square" o:gfxdata="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">
+              <v:shape id="Picture 5285" o:spid="_x0000_s1086" type="#_x0000_t75" style="position:absolute;left:3060;top:1882;width:549;height:2255;visibility:visible;mso-wrap-style:square" o:gfxdata="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">
                 <v:imagedata r:id="rId10" o:title=""/>
               </v:shape>
-              <v:rect id="Rectangle 5296" o:spid="_x0000_s1087" style="position:absolute;left:3060;top:1935;width:564;height:2264;visibility:visible;mso-wrap-style:square;v-text-anchor:top" o:gfxdata="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" filled="f" stroked="f">
+              <v:rect id="Rectangle 5296" o:spid="_x0000_s1087" style="position:absolute;left:3060;top:1935;width:564;height:2264;visibility:visible;mso-wrap-style:square;v-text-anchor:top" o:gfxdata="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" filled="f" stroked="f">
                 <v:textbox inset="0,0,0,0">
                   <w:txbxContent>
                     <w:p>
@@ -4653,7 +4607,7 @@
                   </w:txbxContent>
                 </v:textbox>
               </v:rect>
-              <v:rect id="Rectangle 5297" o:spid="_x0000_s1088" style="position:absolute;left:3487;top:1935;width:563;height:2264;visibility:visible;mso-wrap-style:square;v-text-anchor:top" o:gfxdata="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" filled="f" stroked="f">
+              <v:rect id="Rectangle 5297" o:spid="_x0000_s1088" style="position:absolute;left:3487;top:1935;width:563;height:2264;visibility:visible;mso-wrap-style:square;v-text-anchor:top" o:gfxdata="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" filled="f" stroked="f">
                 <v:textbox inset="0,0,0,0">
                   <w:txbxContent>
                     <w:p>
@@ -4669,13 +4623,13 @@
                   </w:txbxContent>
                 </v:textbox>
               </v:rect>
-              <v:shape id="Picture 5286" o:spid="_x0000_s1089" type="#_x0000_t75" style="position:absolute;left:3054;top:2033;width:396;height:2042;visibility:visible;mso-wrap-style:square" o:gfxdata="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">
+              <v:shape id="Picture 5286" o:spid="_x0000_s1089" type="#_x0000_t75" style="position:absolute;left:3054;top:2033;width:396;height:2042;visibility:visible;mso-wrap-style:square" o:gfxdata="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">
                 <v:imagedata r:id="rId8" o:title=""/>
               </v:shape>
-              <v:shape id="Picture 5287" o:spid="_x0000_s1090" type="#_x0000_t75" style="position:absolute;left:3060;top:2400;width:366;height:1798;visibility:visible;mso-wrap-style:square" o:gfxdata="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">
+              <v:shape id="Picture 5287" o:spid="_x0000_s1090" type="#_x0000_t75" style="position:absolute;left:3060;top:2400;width:366;height:1798;visibility:visible;mso-wrap-style:square" o:gfxdata="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">
                 <v:imagedata r:id="rId9" o:title=""/>
               </v:shape>
-              <v:rect id="Rectangle 5302" o:spid="_x0000_s1091" style="position:absolute;left:3060;top:2758;width:384;height:1805;visibility:visible;mso-wrap-style:square;v-text-anchor:top" o:gfxdata="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" filled="f" stroked="f">
+              <v:rect id="Rectangle 5302" o:spid="_x0000_s1091" style="position:absolute;left:3060;top:2758;width:384;height:1805;visibility:visible;mso-wrap-style:square;v-text-anchor:top" o:gfxdata="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" filled="f" stroked="f">
                 <v:textbox inset="0,0,0,0">
                   <w:txbxContent>
                     <w:p>
@@ -4696,7 +4650,7 @@
                   </w:txbxContent>
                 </v:textbox>
               </v:rect>
-              <v:rect id="Rectangle 5303" o:spid="_x0000_s1092" style="position:absolute;left:3335;top:2453;width:563;height:2264;visibility:visible;mso-wrap-style:square;v-text-anchor:top" o:gfxdata="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" filled="f" stroked="f">
+              <v:rect id="Rectangle 5303" o:spid="_x0000_s1092" style="position:absolute;left:3335;top:2453;width:563;height:2264;visibility:visible;mso-wrap-style:square;v-text-anchor:top" o:gfxdata="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" filled="f" stroked="f">
                 <v:textbox inset="0,0,0,0">
                   <w:txbxContent>
                     <w:p>
@@ -4712,10 +4666,10 @@
                   </w:txbxContent>
                 </v:textbox>
               </v:rect>
-              <v:shape id="Picture 5288" o:spid="_x0000_s1093" type="#_x0000_t75" style="position:absolute;left:3335;top:2095;width:548;height:2256;visibility:visible;mso-wrap-style:square" o:gfxdata="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">
+              <v:shape id="Picture 5288" o:spid="_x0000_s1093" type="#_x0000_t75" style="position:absolute;left:3335;top:2095;width:548;height:2256;visibility:visible;mso-wrap-style:square" o:gfxdata="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">
                 <v:imagedata r:id="rId10" o:title=""/>
               </v:shape>
-              <v:rect id="Rectangle 5298" o:spid="_x0000_s1094" style="position:absolute;left:3335;top:2148;width:563;height:2264;visibility:visible;mso-wrap-style:square;v-text-anchor:top" o:gfxdata="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" filled="f" stroked="f">
+              <v:rect id="Rectangle 5298" o:spid="_x0000_s1094" style="position:absolute;left:3335;top:2148;width:563;height:2264;visibility:visible;mso-wrap-style:square;v-text-anchor:top" o:gfxdata="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" filled="f" stroked="f">
                 <v:textbox inset="0,0,0,0">
                   <w:txbxContent>
                     <w:p>
@@ -4731,7 +4685,7 @@
                   </w:txbxContent>
                 </v:textbox>
               </v:rect>
-              <v:rect id="Rectangle 5299" o:spid="_x0000_s1095" style="position:absolute;left:3761;top:2148;width:564;height:2264;visibility:visible;mso-wrap-style:square;v-text-anchor:top" o:gfxdata="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" filled="f" stroked="f">
+              <v:rect id="Rectangle 5299" o:spid="_x0000_s1095" style="position:absolute;left:3761;top:2148;width:564;height:2264;visibility:visible;mso-wrap-style:square;v-text-anchor:top" o:gfxdata="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" filled="f" stroked="f">
                 <v:textbox inset="0,0,0,0">
                   <w:txbxContent>
                     <w:p>
@@ -4747,13 +4701,13 @@
                   </w:txbxContent>
                 </v:textbox>
               </v:rect>
-              <v:shape id="Picture 5289" o:spid="_x0000_s1096" type="#_x0000_t75" style="position:absolute;left:4730;top:2308;width:397;height:2041;visibility:visible;mso-wrap-style:square" o:gfxdata="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">
+              <v:shape id="Picture 5289" o:spid="_x0000_s1096" type="#_x0000_t75" style="position:absolute;left:4730;top:2308;width:397;height:2041;visibility:visible;mso-wrap-style:square" o:gfxdata="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">
                 <v:imagedata r:id="rId8" o:title=""/>
               </v:shape>
-              <v:shape id="Picture 5290" o:spid="_x0000_s1097" type="#_x0000_t75" style="position:absolute;left:4737;top:2674;width:365;height:1798;visibility:visible;mso-wrap-style:square" o:gfxdata="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">
+              <v:shape id="Picture 5290" o:spid="_x0000_s1097" type="#_x0000_t75" style="position:absolute;left:4737;top:2674;width:365;height:1798;visibility:visible;mso-wrap-style:square" o:gfxdata="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">
                 <v:imagedata r:id="rId9" o:title=""/>
               </v:shape>
-              <v:rect id="Rectangle 5308" o:spid="_x0000_s1098" style="position:absolute;left:4737;top:3032;width:383;height:1805;visibility:visible;mso-wrap-style:square;v-text-anchor:top" o:gfxdata="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" filled="f" stroked="f">
+              <v:rect id="Rectangle 5308" o:spid="_x0000_s1098" style="position:absolute;left:4737;top:3032;width:383;height:1805;visibility:visible;mso-wrap-style:square;v-text-anchor:top" o:gfxdata="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" filled="f" stroked="f">
                 <v:textbox inset="0,0,0,0">
                   <w:txbxContent>
                     <w:p>
@@ -4774,7 +4728,7 @@
                   </w:txbxContent>
                 </v:textbox>
               </v:rect>
-              <v:rect id="Rectangle 5309" o:spid="_x0000_s1099" style="position:absolute;left:5011;top:2727;width:563;height:2264;visibility:visible;mso-wrap-style:square;v-text-anchor:top" o:gfxdata="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" filled="f" stroked="f">
+              <v:rect id="Rectangle 5309" o:spid="_x0000_s1099" style="position:absolute;left:5011;top:2727;width:563;height:2264;visibility:visible;mso-wrap-style:square;v-text-anchor:top" o:gfxdata="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" filled="f" stroked="f">
                 <v:textbox inset="0,0,0,0">
                   <w:txbxContent>
                     <w:p>
@@ -4790,10 +4744,10 @@
                   </w:txbxContent>
                 </v:textbox>
               </v:rect>
-              <v:shape id="Picture 5291" o:spid="_x0000_s1100" type="#_x0000_t75" style="position:absolute;left:5011;top:2369;width:549;height:2256;visibility:visible;mso-wrap-style:square" o:gfxdata="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">
+              <v:shape id="Picture 5291" o:spid="_x0000_s1100" type="#_x0000_t75" style="position:absolute;left:5011;top:2369;width:549;height:2256;visibility:visible;mso-wrap-style:square" o:gfxdata="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">
                 <v:imagedata r:id="rId10" o:title=""/>
               </v:shape>
-              <v:rect id="Rectangle 5304" o:spid="_x0000_s1101" style="position:absolute;left:5011;top:2422;width:563;height:2265;visibility:visible;mso-wrap-style:square;v-text-anchor:top" o:gfxdata="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" filled="f" stroked="f">
+              <v:rect id="Rectangle 5304" o:spid="_x0000_s1101" style="position:absolute;left:5011;top:2422;width:563;height:2265;visibility:visible;mso-wrap-style:square;v-text-anchor:top" o:gfxdata="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" filled="f" stroked="f">
                 <v:textbox inset="0,0,0,0">
                   <w:txbxContent>
                     <w:p>
@@ -4809,7 +4763,7 @@
                   </w:txbxContent>
                 </v:textbox>
               </v:rect>
-              <v:rect id="Rectangle 5305" o:spid="_x0000_s1102" style="position:absolute;left:5438;top:2422;width:563;height:2265;visibility:visible;mso-wrap-style:square;v-text-anchor:top" o:gfxdata="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" filled="f" stroked="f">
+              <v:rect id="Rectangle 5305" o:spid="_x0000_s1102" style="position:absolute;left:5438;top:2422;width:563;height:2265;visibility:visible;mso-wrap-style:square;v-text-anchor:top" o:gfxdata="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" filled="f" stroked="f">
                 <v:textbox inset="0,0,0,0">
                   <w:txbxContent>
                     <w:p>
@@ -4825,13 +4779,13 @@
                   </w:txbxContent>
                 </v:textbox>
               </v:rect>
-              <v:shape id="Picture 5292" o:spid="_x0000_s1103" type="#_x0000_t75" style="position:absolute;left:158;top:1780;width:559;height:1746;visibility:visible;mso-wrap-style:square" o:gfxdata="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">
+              <v:shape id="Picture 5292" o:spid="_x0000_s1103" type="#_x0000_t75" style="position:absolute;left:158;top:1780;width:559;height:1746;visibility:visible;mso-wrap-style:square" o:gfxdata="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">
                 <v:imagedata r:id="rId13" o:title=""/>
               </v:shape>
-              <v:shape id="Picture 5293" o:spid="_x0000_s1104" type="#_x0000_t75" style="position:absolute;left:3771;top:1780;width:953;height:1746;visibility:visible;mso-wrap-style:square" o:gfxdata="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">
+              <v:shape id="Picture 5293" o:spid="_x0000_s1104" type="#_x0000_t75" style="position:absolute;left:3771;top:1780;width:953;height:1746;visibility:visible;mso-wrap-style:square" o:gfxdata="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">
                 <v:imagedata r:id="rId14" o:title=""/>
               </v:shape>
-              <v:shape id="Shape 5294" o:spid="_x0000_s1105" style="position:absolute;width:54006;height:6;visibility:visible;mso-wrap-style:square;v-text-anchor:top" coordsize="5400675,635" o:gfxdata="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" path="m,l5400675,635e" filled="f" strokecolor="#13347a" strokeweight="1.5pt">
+              <v:shape id="Shape 5294" o:spid="_x0000_s1105" style="position:absolute;width:54006;height:6;visibility:visible;mso-wrap-style:square;v-text-anchor:top" coordsize="5400675,635" o:gfxdata="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" path="m,l5400675,635e" filled="f" strokecolor="#13347a" strokeweight="1.5pt">
                 <v:path arrowok="t" textboxrect="0,0,5400675,635"/>
               </v:shape>
               <w10:wrap type="square" anchorx="page" anchory="page"/>
@@ -5851,7 +5805,7 @@
         </mc:Choice>
         <mc:Fallback>
           <w:pict>
-            <v:group w14:anchorId="3C954CD6" id="Group 5205" o:spid="_x0000_s1115" style="position:absolute;left:0;text-align:left;margin-left:85.1pt;margin-top:691.5pt;width:425.25pt;height:36.4pt;z-index:251665408;mso-position-horizontal-relative:page;mso-position-vertical-relative:page" coordsize="54006,4625" o:gfxdata="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">
+            <v:group w14:anchorId="3C954CD6" id="Group 5205" o:spid="_x0000_s1115" style="position:absolute;left:0;text-align:left;margin-left:85.1pt;margin-top:691.5pt;width:425.25pt;height:36.4pt;z-index:251665408;mso-position-horizontal-relative:page;mso-position-vertical-relative:page" coordsize="54006,4625" o:gfxdata="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">
               <v:shapetype id="_x0000_t75" coordsize="21600,21600" o:spt="75" o:preferrelative="t" path="m@4@5l@4@11@9@11@9@5xe" filled="f" stroked="f">
                 <v:stroke joinstyle="miter"/>
                 <v:formulas>
@@ -5871,13 +5825,13 @@
                 <v:path o:extrusionok="f" gradientshapeok="t" o:connecttype="rect"/>
                 <o:lock v:ext="edit" aspectratio="t"/>
               </v:shapetype>
-              <v:shape id="Picture 5206" o:spid="_x0000_s1116" type="#_x0000_t75" style="position:absolute;left:707;top:2308;width:396;height:2041;visibility:visible;mso-wrap-style:square" o:gfxdata="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">
+              <v:shape id="Picture 5206" o:spid="_x0000_s1116" type="#_x0000_t75" style="position:absolute;left:707;top:2308;width:396;height:2041;visibility:visible;mso-wrap-style:square" o:gfxdata="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">
                 <v:imagedata r:id="rId8" o:title=""/>
               </v:shape>
-              <v:shape id="Picture 5207" o:spid="_x0000_s1117" type="#_x0000_t75" style="position:absolute;left:713;top:2674;width:366;height:1798;visibility:visible;mso-wrap-style:square" o:gfxdata="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">
+              <v:shape id="Picture 5207" o:spid="_x0000_s1117" type="#_x0000_t75" style="position:absolute;left:713;top:2674;width:366;height:1798;visibility:visible;mso-wrap-style:square" o:gfxdata="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">
                 <v:imagedata r:id="rId9" o:title=""/>
               </v:shape>
-              <v:rect id="Rectangle 5232" o:spid="_x0000_s1118" style="position:absolute;left:713;top:3032;width:384;height:1805;visibility:visible;mso-wrap-style:square;v-text-anchor:top" o:gfxdata="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" filled="f" stroked="f">
+              <v:rect id="Rectangle 5232" o:spid="_x0000_s1118" style="position:absolute;left:713;top:3032;width:384;height:1805;visibility:visible;mso-wrap-style:square;v-text-anchor:top" o:gfxdata="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" filled="f" stroked="f">
                 <v:textbox inset="0,0,0,0">
                   <w:txbxContent>
                     <w:p>
@@ -5898,7 +5852,7 @@
                   </w:txbxContent>
                 </v:textbox>
               </v:rect>
-              <v:rect id="Rectangle 5233" o:spid="_x0000_s1119" style="position:absolute;left:988;top:2727;width:563;height:2264;visibility:visible;mso-wrap-style:square;v-text-anchor:top" o:gfxdata="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" filled="f" stroked="f">
+              <v:rect id="Rectangle 5233" o:spid="_x0000_s1119" style="position:absolute;left:988;top:2727;width:563;height:2264;visibility:visible;mso-wrap-style:square;v-text-anchor:top" o:gfxdata="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" filled="f" stroked="f">
                 <v:textbox inset="0,0,0,0">
                   <w:txbxContent>
                     <w:p>
@@ -5914,10 +5868,10 @@
                   </w:txbxContent>
                 </v:textbox>
               </v:rect>
-              <v:shape id="Picture 5208" o:spid="_x0000_s1120" type="#_x0000_t75" style="position:absolute;left:988;top:2369;width:548;height:2256;visibility:visible;mso-wrap-style:square" o:gfxdata="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">
+              <v:shape id="Picture 5208" o:spid="_x0000_s1120" type="#_x0000_t75" style="position:absolute;left:988;top:2369;width:548;height:2256;visibility:visible;mso-wrap-style:square" o:gfxdata="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">
                 <v:imagedata r:id="rId10" o:title=""/>
               </v:shape>
-              <v:rect id="Rectangle 5226" o:spid="_x0000_s1121" style="position:absolute;left:988;top:2422;width:563;height:2265;visibility:visible;mso-wrap-style:square;v-text-anchor:top" o:gfxdata="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" filled="f" stroked="f">
+              <v:rect id="Rectangle 5226" o:spid="_x0000_s1121" style="position:absolute;left:988;top:2422;width:563;height:2265;visibility:visible;mso-wrap-style:square;v-text-anchor:top" o:gfxdata="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" filled="f" stroked="f">
                 <v:textbox inset="0,0,0,0">
                   <w:txbxContent>
                     <w:p>
@@ -5933,7 +5887,7 @@
                   </w:txbxContent>
                 </v:textbox>
               </v:rect>
-              <v:rect id="Rectangle 5227" o:spid="_x0000_s1122" style="position:absolute;left:1414;top:2422;width:564;height:2265;visibility:visible;mso-wrap-style:square;v-text-anchor:top" o:gfxdata="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" filled="f" stroked="f">
+              <v:rect id="Rectangle 5227" o:spid="_x0000_s1122" style="position:absolute;left:1414;top:2422;width:564;height:2265;visibility:visible;mso-wrap-style:square;v-text-anchor:top" o:gfxdata="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" filled="f" stroked="f">
                 <v:textbox inset="0,0,0,0">
                   <w:txbxContent>
                     <w:p>
@@ -5949,13 +5903,13 @@
                   </w:txbxContent>
                 </v:textbox>
               </v:rect>
-              <v:shape id="Picture 5209" o:spid="_x0000_s1123" type="#_x0000_t75" style="position:absolute;left:1469;top:1607;width:2134;height:2742;visibility:visible;mso-wrap-style:square" o:gfxdata="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">
+              <v:shape id="Picture 5209" o:spid="_x0000_s1123" type="#_x0000_t75" style="position:absolute;left:1469;top:1607;width:2134;height:2742;visibility:visible;mso-wrap-style:square" o:gfxdata="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">
                 <v:imagedata r:id="rId11" o:title=""/>
               </v:shape>
-              <v:shape id="Picture 5210" o:spid="_x0000_s1124" type="#_x0000_t75" style="position:absolute;left:1475;top:1607;width:2103;height:2774;visibility:visible;mso-wrap-style:square" o:gfxdata="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">
+              <v:shape id="Picture 5210" o:spid="_x0000_s1124" type="#_x0000_t75" style="position:absolute;left:1475;top:1607;width:2103;height:2774;visibility:visible;mso-wrap-style:square" o:gfxdata="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">
                 <v:imagedata r:id="rId12" o:title=""/>
               </v:shape>
-              <v:rect id="Rectangle 5221" o:spid="_x0000_s1125" style="position:absolute;left:1475;top:1613;width:2099;height:2755;visibility:visible;mso-wrap-style:square;v-text-anchor:top" o:gfxdata="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" filled="f" stroked="f">
+              <v:rect id="Rectangle 5221" o:spid="_x0000_s1125" style="position:absolute;left:1475;top:1613;width:2099;height:2755;visibility:visible;mso-wrap-style:square;v-text-anchor:top" o:gfxdata="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" filled="f" stroked="f">
                 <v:textbox inset="0,0,0,0">
                   <w:txbxContent>
                     <w:p>
@@ -5977,10 +5931,10 @@
                   </w:txbxContent>
                 </v:textbox>
               </v:rect>
-              <v:shape id="Picture 5211" o:spid="_x0000_s1126" type="#_x0000_t75" style="position:absolute;left:3060;top:1882;width:549;height:2255;visibility:visible;mso-wrap-style:square" o:gfxdata="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">
+              <v:shape id="Picture 5211" o:spid="_x0000_s1126" type="#_x0000_t75" style="position:absolute;left:3060;top:1882;width:549;height:2255;visibility:visible;mso-wrap-style:square" o:gfxdata="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">
                 <v:imagedata r:id="rId10" o:title=""/>
               </v:shape>
-              <v:rect id="Rectangle 5222" o:spid="_x0000_s1127" style="position:absolute;left:3060;top:1935;width:564;height:2264;visibility:visible;mso-wrap-style:square;v-text-anchor:top" o:gfxdata="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" filled="f" stroked="f">
+              <v:rect id="Rectangle 5222" o:spid="_x0000_s1127" style="position:absolute;left:3060;top:1935;width:564;height:2264;visibility:visible;mso-wrap-style:square;v-text-anchor:top" o:gfxdata="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" filled="f" stroked="f">
                 <v:textbox inset="0,0,0,0">
                   <w:txbxContent>
                     <w:p>
@@ -5996,7 +5950,7 @@
                   </w:txbxContent>
                 </v:textbox>
               </v:rect>
-              <v:rect id="Rectangle 5223" o:spid="_x0000_s1128" style="position:absolute;left:3487;top:1935;width:563;height:2264;visibility:visible;mso-wrap-style:square;v-text-anchor:top" o:gfxdata="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" filled="f" stroked="f">
+              <v:rect id="Rectangle 5223" o:spid="_x0000_s1128" style="position:absolute;left:3487;top:1935;width:563;height:2264;visibility:visible;mso-wrap-style:square;v-text-anchor:top" o:gfxdata="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" filled="f" stroked="f">
                 <v:textbox inset="0,0,0,0">
                   <w:txbxContent>
                     <w:p>
@@ -6012,13 +5966,13 @@
                   </w:txbxContent>
                 </v:textbox>
               </v:rect>
-              <v:shape id="Picture 5212" o:spid="_x0000_s1129" type="#_x0000_t75" style="position:absolute;left:3054;top:2033;width:396;height:2042;visibility:visible;mso-wrap-style:square" o:gfxdata="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">
+              <v:shape id="Picture 5212" o:spid="_x0000_s1129" type="#_x0000_t75" style="position:absolute;left:3054;top:2033;width:396;height:2042;visibility:visible;mso-wrap-style:square" o:gfxdata="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">
                 <v:imagedata r:id="rId8" o:title=""/>
               </v:shape>
-              <v:shape id="Picture 5213" o:spid="_x0000_s1130" type="#_x0000_t75" style="position:absolute;left:3060;top:2400;width:366;height:1798;visibility:visible;mso-wrap-style:square" o:gfxdata="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">
+              <v:shape id="Picture 5213" o:spid="_x0000_s1130" type="#_x0000_t75" style="position:absolute;left:3060;top:2400;width:366;height:1798;visibility:visible;mso-wrap-style:square" o:gfxdata="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">
                 <v:imagedata r:id="rId9" o:title=""/>
               </v:shape>
-              <v:rect id="Rectangle 5228" o:spid="_x0000_s1131" style="position:absolute;left:3060;top:2758;width:384;height:1805;visibility:visible;mso-wrap-style:square;v-text-anchor:top" o:gfxdata="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" filled="f" stroked="f">
+              <v:rect id="Rectangle 5228" o:spid="_x0000_s1131" style="position:absolute;left:3060;top:2758;width:384;height:1805;visibility:visible;mso-wrap-style:square;v-text-anchor:top" o:gfxdata="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" filled="f" stroked="f">
                 <v:textbox inset="0,0,0,0">
                   <w:txbxContent>
                     <w:p>
@@ -6039,7 +5993,7 @@
                   </w:txbxContent>
                 </v:textbox>
               </v:rect>
-              <v:rect id="Rectangle 5229" o:spid="_x0000_s1132" style="position:absolute;left:3335;top:2453;width:563;height:2264;visibility:visible;mso-wrap-style:square;v-text-anchor:top" o:gfxdata="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" filled="f" stroked="f">
+              <v:rect id="Rectangle 5229" o:spid="_x0000_s1132" style="position:absolute;left:3335;top:2453;width:563;height:2264;visibility:visible;mso-wrap-style:square;v-text-anchor:top" o:gfxdata="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" filled="f" stroked="f">
                 <v:textbox inset="0,0,0,0">
                   <w:txbxContent>
                     <w:p>
@@ -6055,10 +6009,10 @@
                   </w:txbxContent>
                 </v:textbox>
               </v:rect>
-              <v:shape id="Picture 5214" o:spid="_x0000_s1133" type="#_x0000_t75" style="position:absolute;left:3335;top:2095;width:548;height:2256;visibility:visible;mso-wrap-style:square" o:gfxdata="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">
+              <v:shape id="Picture 5214" o:spid="_x0000_s1133" type="#_x0000_t75" style="position:absolute;left:3335;top:2095;width:548;height:2256;visibility:visible;mso-wrap-style:square" o:gfxdata="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">
                 <v:imagedata r:id="rId10" o:title=""/>
               </v:shape>
-              <v:rect id="Rectangle 5224" o:spid="_x0000_s1134" style="position:absolute;left:3335;top:2148;width:563;height:2264;visibility:visible;mso-wrap-style:square;v-text-anchor:top" o:gfxdata="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" filled="f" stroked="f">
+              <v:rect id="Rectangle 5224" o:spid="_x0000_s1134" style="position:absolute;left:3335;top:2148;width:563;height:2264;visibility:visible;mso-wrap-style:square;v-text-anchor:top" o:gfxdata="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" filled="f" stroked="f">
                 <v:textbox inset="0,0,0,0">
                   <w:txbxContent>
                     <w:p>
@@ -6074,7 +6028,7 @@
                   </w:txbxContent>
                 </v:textbox>
               </v:rect>
-              <v:rect id="Rectangle 5225" o:spid="_x0000_s1135" style="position:absolute;left:3761;top:2148;width:564;height:2264;visibility:visible;mso-wrap-style:square;v-text-anchor:top" o:gfxdata="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" filled="f" stroked="f">
+              <v:rect id="Rectangle 5225" o:spid="_x0000_s1135" style="position:absolute;left:3761;top:2148;width:564;height:2264;visibility:visible;mso-wrap-style:square;v-text-anchor:top" o:gfxdata="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" filled="f" stroked="f">
                 <v:textbox inset="0,0,0,0">
                   <w:txbxContent>
                     <w:p>
@@ -6090,13 +6044,13 @@
                   </w:txbxContent>
                 </v:textbox>
               </v:rect>
-              <v:shape id="Picture 5215" o:spid="_x0000_s1136" type="#_x0000_t75" style="position:absolute;left:4730;top:2308;width:397;height:2041;visibility:visible;mso-wrap-style:square" o:gfxdata="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">
+              <v:shape id="Picture 5215" o:spid="_x0000_s1136" type="#_x0000_t75" style="position:absolute;left:4730;top:2308;width:397;height:2041;visibility:visible;mso-wrap-style:square" o:gfxdata="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">
                 <v:imagedata r:id="rId8" o:title=""/>
               </v:shape>
-              <v:shape id="Picture 5216" o:spid="_x0000_s1137" type="#_x0000_t75" style="position:absolute;left:4737;top:2674;width:365;height:1798;visibility:visible;mso-wrap-style:square" o:gfxdata="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">
+              <v:shape id="Picture 5216" o:spid="_x0000_s1137" type="#_x0000_t75" style="position:absolute;left:4737;top:2674;width:365;height:1798;visibility:visible;mso-wrap-style:square" o:gfxdata="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">
                 <v:imagedata r:id="rId9" o:title=""/>
               </v:shape>
-              <v:rect id="Rectangle 5234" o:spid="_x0000_s1138" style="position:absolute;left:4737;top:3032;width:383;height:1805;visibility:visible;mso-wrap-style:square;v-text-anchor:top" o:gfxdata="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" filled="f" stroked="f">
+              <v:rect id="Rectangle 5234" o:spid="_x0000_s1138" style="position:absolute;left:4737;top:3032;width:383;height:1805;visibility:visible;mso-wrap-style:square;v-text-anchor:top" o:gfxdata="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" filled="f" stroked="f">
                 <v:textbox inset="0,0,0,0">
                   <w:txbxContent>
                     <w:p>
@@ -6117,7 +6071,7 @@
                   </w:txbxContent>
                 </v:textbox>
               </v:rect>
-              <v:rect id="Rectangle 5235" o:spid="_x0000_s1139" style="position:absolute;left:5011;top:2727;width:563;height:2264;visibility:visible;mso-wrap-style:square;v-text-anchor:top" o:gfxdata="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" filled="f" stroked="f">
+              <v:rect id="Rectangle 5235" o:spid="_x0000_s1139" style="position:absolute;left:5011;top:2727;width:563;height:2264;visibility:visible;mso-wrap-style:square;v-text-anchor:top" o:gfxdata="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" filled="f" stroked="f">
                 <v:textbox inset="0,0,0,0">
                   <w:txbxContent>
                     <w:p>
@@ -6133,10 +6087,10 @@
                   </w:txbxContent>
                 </v:textbox>
               </v:rect>
-              <v:shape id="Picture 5217" o:spid="_x0000_s1140" type="#_x0000_t75" style="position:absolute;left:5011;top:2369;width:549;height:2256;visibility:visible;mso-wrap-style:square" o:gfxdata="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">
+              <v:shape id="Picture 5217" o:spid="_x0000_s1140" type="#_x0000_t75" style="position:absolute;left:5011;top:2369;width:549;height:2256;visibility:visible;mso-wrap-style:square" o:gfxdata="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">
                 <v:imagedata r:id="rId10" o:title=""/>
               </v:shape>
-              <v:rect id="Rectangle 5230" o:spid="_x0000_s1141" style="position:absolute;left:5011;top:2422;width:563;height:2265;visibility:visible;mso-wrap-style:square;v-text-anchor:top" o:gfxdata="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" filled="f" stroked="f">
+              <v:rect id="Rectangle 5230" o:spid="_x0000_s1141" style="position:absolute;left:5011;top:2422;width:563;height:2265;visibility:visible;mso-wrap-style:square;v-text-anchor:top" o:gfxdata="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" filled="f" stroked="f">
                 <v:textbox inset="0,0,0,0">
                   <w:txbxContent>
                     <w:p>
@@ -6152,7 +6106,7 @@
                   </w:txbxContent>
                 </v:textbox>
               </v:rect>
-              <v:rect id="Rectangle 5231" o:spid="_x0000_s1142" style="position:absolute;left:5438;top:2422;width:563;height:2265;visibility:visible;mso-wrap-style:square;v-text-anchor:top" o:gfxdata="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" filled="f" stroked="f">
+              <v:rect id="Rectangle 5231" o:spid="_x0000_s1142" style="position:absolute;left:5438;top:2422;width:563;height:2265;visibility:visible;mso-wrap-style:square;v-text-anchor:top" o:gfxdata="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" filled="f" stroked="f">
                 <v:textbox inset="0,0,0,0">
                   <w:txbxContent>
                     <w:p>
@@ -6168,13 +6122,13 @@
                   </w:txbxContent>
                 </v:textbox>
               </v:rect>
-              <v:shape id="Picture 5218" o:spid="_x0000_s1143" type="#_x0000_t75" style="position:absolute;left:158;top:1780;width:559;height:1746;visibility:visible;mso-wrap-style:square" o:gfxdata="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">
+              <v:shape id="Picture 5218" o:spid="_x0000_s1143" type="#_x0000_t75" style="position:absolute;left:158;top:1780;width:559;height:1746;visibility:visible;mso-wrap-style:square" o:gfxdata="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">
                 <v:imagedata r:id="rId13" o:title=""/>
               </v:shape>
-              <v:shape id="Picture 5219" o:spid="_x0000_s1144" type="#_x0000_t75" style="position:absolute;left:3771;top:1780;width:953;height:1746;visibility:visible;mso-wrap-style:square" o:gfxdata="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">
+              <v:shape id="Picture 5219" o:spid="_x0000_s1144" type="#_x0000_t75" style="position:absolute;left:3771;top:1780;width:953;height:1746;visibility:visible;mso-wrap-style:square" o:gfxdata="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">
                 <v:imagedata r:id="rId14" o:title=""/>
               </v:shape>
-              <v:shape id="Shape 5220" o:spid="_x0000_s1145" style="position:absolute;width:54006;height:6;visibility:visible;mso-wrap-style:square;v-text-anchor:top" coordsize="5400675,635" o:gfxdata="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" path="m,l5400675,635e" filled="f" strokecolor="#13347a" strokeweight="1.5pt">
+              <v:shape id="Shape 5220" o:spid="_x0000_s1145" style="position:absolute;width:54006;height:6;visibility:visible;mso-wrap-style:square;v-text-anchor:top" coordsize="5400675,635" o:gfxdata="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" path="m,l5400675,635e" filled="f" strokecolor="#13347a" strokeweight="1.5pt">
                 <v:path arrowok="t" textboxrect="0,0,5400675,635"/>
               </v:shape>
               <w10:wrap type="square" anchorx="page" anchory="page"/>
@@ -6597,7 +6551,7 @@
         </mc:Choice>
         <mc:Fallback>
           <w:pict>
-            <v:group w14:anchorId="2959FC0B" id="Group 5333" o:spid="_x0000_s1026" style="position:absolute;left:0;text-align:left;margin-left:85.05pt;margin-top:42.55pt;width:425.25pt;height:55.85pt;z-index:251658240;mso-position-horizontal-relative:page;mso-position-vertical-relative:page" coordsize="54006,7092" o:gfxdata="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">
+            <v:group w14:anchorId="2959FC0B" id="Group 5333" o:spid="_x0000_s1026" style="position:absolute;left:0;text-align:left;margin-left:85.05pt;margin-top:42.55pt;width:425.25pt;height:55.85pt;z-index:251658240;mso-position-horizontal-relative:page;mso-position-vertical-relative:page" coordsize="54006,7092" o:gfxdata="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">
               <v:shapetype id="_x0000_t75" coordsize="21600,21600" o:spt="75" o:preferrelative="t" path="m@4@5l@4@11@9@11@9@5xe" filled="f" stroked="f">
                 <v:stroke joinstyle="miter"/>
                 <v:formulas>
@@ -6617,13 +6571,13 @@
                 <v:path o:extrusionok="f" gradientshapeok="t" o:connecttype="rect"/>
                 <o:lock v:ext="edit" aspectratio="t"/>
               </v:shapetype>
-              <v:shape id="Picture 5334" o:spid="_x0000_s1027" type="#_x0000_t75" style="position:absolute;left:48451;top:4105;width:457;height:2195;visibility:visible;mso-wrap-style:square" o:gfxdata="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">
+              <v:shape id="Picture 5334" o:spid="_x0000_s1027" type="#_x0000_t75" style="position:absolute;left:48451;top:4105;width:457;height:2195;visibility:visible;mso-wrap-style:square" o:gfxdata="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">
                 <v:imagedata r:id="rId4" o:title=""/>
               </v:shape>
-              <v:shape id="Picture 5335" o:spid="_x0000_s1028" type="#_x0000_t75" style="position:absolute;left:48451;top:4227;width:457;height:2195;visibility:visible;mso-wrap-style:square" o:gfxdata="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">
+              <v:shape id="Picture 5335" o:spid="_x0000_s1028" type="#_x0000_t75" style="position:absolute;left:48451;top:4227;width:457;height:2195;visibility:visible;mso-wrap-style:square" o:gfxdata="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">
                 <v:imagedata r:id="rId4" o:title=""/>
               </v:shape>
-              <v:rect id="Rectangle 5339" o:spid="_x0000_s1029" style="position:absolute;left:48451;top:4359;width:463;height:2185;visibility:visible;mso-wrap-style:square;v-text-anchor:top" o:gfxdata="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" filled="f" stroked="f">
+              <v:rect id="Rectangle 5339" o:spid="_x0000_s1029" style="position:absolute;left:48451;top:4359;width:463;height:2185;visibility:visible;mso-wrap-style:square;v-text-anchor:top" o:gfxdata="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" filled="f" stroked="f">
                 <v:textbox inset="0,0,0,0">
                   <w:txbxContent>
                     <w:p>
@@ -6644,10 +6598,10 @@
                   </w:txbxContent>
                 </v:textbox>
               </v:rect>
-              <v:shape id="Picture 5336" o:spid="_x0000_s1030" type="#_x0000_t75" style="position:absolute;left:48787;top:4166;width:579;height:2256;visibility:visible;mso-wrap-style:square" o:gfxdata="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">
+              <v:shape id="Picture 5336" o:spid="_x0000_s1030" type="#_x0000_t75" style="position:absolute;left:48787;top:4166;width:579;height:2256;visibility:visible;mso-wrap-style:square" o:gfxdata="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">
                 <v:imagedata r:id="rId5" o:title=""/>
               </v:shape>
-              <v:rect id="Rectangle 5340" o:spid="_x0000_s1031" style="position:absolute;left:48787;top:4219;width:563;height:2265;visibility:visible;mso-wrap-style:square;v-text-anchor:top" o:gfxdata="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" filled="f" stroked="f">
+              <v:rect id="Rectangle 5340" o:spid="_x0000_s1031" style="position:absolute;left:48787;top:4219;width:563;height:2265;visibility:visible;mso-wrap-style:square;v-text-anchor:top" o:gfxdata="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" filled="f" stroked="f">
                 <v:textbox inset="0,0,0,0">
                   <w:txbxContent>
                     <w:p>
@@ -6663,7 +6617,7 @@
                   </w:txbxContent>
                 </v:textbox>
               </v:rect>
-              <v:rect id="Rectangle 5341" o:spid="_x0000_s1032" style="position:absolute;left:49213;top:4219;width:564;height:2265;visibility:visible;mso-wrap-style:square;v-text-anchor:top" o:gfxdata="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" filled="f" stroked="f">
+              <v:rect id="Rectangle 5341" o:spid="_x0000_s1032" style="position:absolute;left:49213;top:4219;width:564;height:2265;visibility:visible;mso-wrap-style:square;v-text-anchor:top" o:gfxdata="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" filled="f" stroked="f">
                 <v:textbox inset="0,0,0,0">
                   <w:txbxContent>
                     <w:p>
@@ -6679,10 +6633,10 @@
                   </w:txbxContent>
                 </v:textbox>
               </v:rect>
-              <v:shape id="Picture 5337" o:spid="_x0000_s1033" type="#_x0000_t75" style="position:absolute;width:48463;height:5410;visibility:visible;mso-wrap-style:square" o:gfxdata="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">
+              <v:shape id="Picture 5337" o:spid="_x0000_s1033" type="#_x0000_t75" style="position:absolute;width:48463;height:5410;visibility:visible;mso-wrap-style:square" o:gfxdata="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">
                 <v:imagedata r:id="rId6" o:title=""/>
               </v:shape>
-              <v:shape id="Shape 5338" o:spid="_x0000_s1034" style="position:absolute;top:7086;width:54006;height:6;visibility:visible;mso-wrap-style:square;v-text-anchor:top" coordsize="5400675,635" o:gfxdata="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" path="m,l5400675,635e" filled="f" strokecolor="#13347a" strokeweight="1.5pt">
+              <v:shape id="Shape 5338" o:spid="_x0000_s1034" style="position:absolute;top:7086;width:54006;height:6;visibility:visible;mso-wrap-style:square;v-text-anchor:top" coordsize="5400675,635" o:gfxdata="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" path="m,l5400675,635e" filled="f" strokecolor="#13347a" strokeweight="1.5pt">
                 <v:path arrowok="t" textboxrect="0,0,5400675,635"/>
               </v:shape>
               <w10:wrap type="square" anchorx="page" anchory="page"/>
@@ -6979,7 +6933,7 @@
         </mc:Choice>
         <mc:Fallback>
           <w:pict>
-            <v:group w14:anchorId="7F4EB5CF" id="Group 5259" o:spid="_x0000_s1035" style="position:absolute;left:0;text-align:left;margin-left:85.05pt;margin-top:42.55pt;width:425.25pt;height:55.85pt;z-index:251659264;mso-position-horizontal-relative:page;mso-position-vertical-relative:page" coordsize="54006,7092" o:gfxdata="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">
+            <v:group w14:anchorId="7F4EB5CF" id="Group 5259" o:spid="_x0000_s1035" style="position:absolute;left:0;text-align:left;margin-left:85.05pt;margin-top:42.55pt;width:425.25pt;height:55.85pt;z-index:251659264;mso-position-horizontal-relative:page;mso-position-vertical-relative:page" coordsize="54006,7092" o:gfxdata="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">
               <v:shapetype id="_x0000_t75" coordsize="21600,21600" o:spt="75" o:preferrelative="t" path="m@4@5l@4@11@9@11@9@5xe" filled="f" stroked="f">
                 <v:stroke joinstyle="miter"/>
                 <v:formulas>
@@ -6999,13 +6953,13 @@
                 <v:path o:extrusionok="f" gradientshapeok="t" o:connecttype="rect"/>
                 <o:lock v:ext="edit" aspectratio="t"/>
               </v:shapetype>
-              <v:shape id="Picture 5260" o:spid="_x0000_s1036" type="#_x0000_t75" style="position:absolute;left:48451;top:4105;width:457;height:2195;visibility:visible;mso-wrap-style:square" o:gfxdata="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">
+              <v:shape id="Picture 5260" o:spid="_x0000_s1036" type="#_x0000_t75" style="position:absolute;left:48451;top:4105;width:457;height:2195;visibility:visible;mso-wrap-style:square" o:gfxdata="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">
                 <v:imagedata r:id="rId4" o:title=""/>
               </v:shape>
-              <v:shape id="Picture 5261" o:spid="_x0000_s1037" type="#_x0000_t75" style="position:absolute;left:48451;top:4227;width:457;height:2195;visibility:visible;mso-wrap-style:square" o:gfxdata="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">
+              <v:shape id="Picture 5261" o:spid="_x0000_s1037" type="#_x0000_t75" style="position:absolute;left:48451;top:4227;width:457;height:2195;visibility:visible;mso-wrap-style:square" o:gfxdata="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">
                 <v:imagedata r:id="rId4" o:title=""/>
               </v:shape>
-              <v:rect id="Rectangle 5265" o:spid="_x0000_s1038" style="position:absolute;left:48451;top:4359;width:463;height:2185;visibility:visible;mso-wrap-style:square;v-text-anchor:top" o:gfxdata="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" filled="f" stroked="f">
+              <v:rect id="Rectangle 5265" o:spid="_x0000_s1038" style="position:absolute;left:48451;top:4359;width:463;height:2185;visibility:visible;mso-wrap-style:square;v-text-anchor:top" o:gfxdata="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" filled="f" stroked="f">
                 <v:textbox inset="0,0,0,0">
                   <w:txbxContent>
                     <w:p>
@@ -7026,10 +6980,10 @@
                   </w:txbxContent>
                 </v:textbox>
               </v:rect>
-              <v:shape id="Picture 5262" o:spid="_x0000_s1039" type="#_x0000_t75" style="position:absolute;left:48787;top:4166;width:579;height:2256;visibility:visible;mso-wrap-style:square" o:gfxdata="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">
+              <v:shape id="Picture 5262" o:spid="_x0000_s1039" type="#_x0000_t75" style="position:absolute;left:48787;top:4166;width:579;height:2256;visibility:visible;mso-wrap-style:square" o:gfxdata="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">
                 <v:imagedata r:id="rId5" o:title=""/>
               </v:shape>
-              <v:rect id="Rectangle 5266" o:spid="_x0000_s1040" style="position:absolute;left:48787;top:4219;width:563;height:2265;visibility:visible;mso-wrap-style:square;v-text-anchor:top" o:gfxdata="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" filled="f" stroked="f">
+              <v:rect id="Rectangle 5266" o:spid="_x0000_s1040" style="position:absolute;left:48787;top:4219;width:563;height:2265;visibility:visible;mso-wrap-style:square;v-text-anchor:top" o:gfxdata="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" filled="f" stroked="f">
                 <v:textbox inset="0,0,0,0">
                   <w:txbxContent>
                     <w:p>
@@ -7045,7 +6999,7 @@
                   </w:txbxContent>
                 </v:textbox>
               </v:rect>
-              <v:rect id="Rectangle 5267" o:spid="_x0000_s1041" style="position:absolute;left:49213;top:4219;width:564;height:2265;visibility:visible;mso-wrap-style:square;v-text-anchor:top" o:gfxdata="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" filled="f" stroked="f">
+              <v:rect id="Rectangle 5267" o:spid="_x0000_s1041" style="position:absolute;left:49213;top:4219;width:564;height:2265;visibility:visible;mso-wrap-style:square;v-text-anchor:top" o:gfxdata="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" filled="f" stroked="f">
                 <v:textbox inset="0,0,0,0">
                   <w:txbxContent>
                     <w:p>
@@ -7061,10 +7015,10 @@
                   </w:txbxContent>
                 </v:textbox>
               </v:rect>
-              <v:shape id="Picture 5263" o:spid="_x0000_s1042" type="#_x0000_t75" style="position:absolute;width:48463;height:5410;visibility:visible;mso-wrap-style:square" o:gfxdata="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">
+              <v:shape id="Picture 5263" o:spid="_x0000_s1042" type="#_x0000_t75" style="position:absolute;width:48463;height:5410;visibility:visible;mso-wrap-style:square" o:gfxdata="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">
                 <v:imagedata r:id="rId6" o:title=""/>
               </v:shape>
-              <v:shape id="Shape 5264" o:spid="_x0000_s1043" style="position:absolute;top:7086;width:54006;height:6;visibility:visible;mso-wrap-style:square;v-text-anchor:top" coordsize="5400675,635" o:gfxdata="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" path="m,l5400675,635e" filled="f" strokecolor="#13347a" strokeweight="1.5pt">
+              <v:shape id="Shape 5264" o:spid="_x0000_s1043" style="position:absolute;top:7086;width:54006;height:6;visibility:visible;mso-wrap-style:square;v-text-anchor:top" coordsize="5400675,635" o:gfxdata="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" path="m,l5400675,635e" filled="f" strokecolor="#13347a" strokeweight="1.5pt">
                 <v:path arrowok="t" textboxrect="0,0,5400675,635"/>
               </v:shape>
               <w10:wrap type="square" anchorx="page" anchory="page"/>
@@ -7361,7 +7315,7 @@
         </mc:Choice>
         <mc:Fallback>
           <w:pict>
-            <v:group w14:anchorId="139BAB70" id="Group 5185" o:spid="_x0000_s1106" style="position:absolute;left:0;text-align:left;margin-left:85.05pt;margin-top:42.55pt;width:425.25pt;height:55.85pt;z-index:251660288;mso-position-horizontal-relative:page;mso-position-vertical-relative:page" coordsize="54006,7092" o:gfxdata="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">
+            <v:group w14:anchorId="139BAB70" id="Group 5185" o:spid="_x0000_s1106" style="position:absolute;left:0;text-align:left;margin-left:85.05pt;margin-top:42.55pt;width:425.25pt;height:55.85pt;z-index:251660288;mso-position-horizontal-relative:page;mso-position-vertical-relative:page" coordsize="54006,7092" o:gfxdata="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">
               <v:shapetype id="_x0000_t75" coordsize="21600,21600" o:spt="75" o:preferrelative="t" path="m@4@5l@4@11@9@11@9@5xe" filled="f" stroked="f">
                 <v:stroke joinstyle="miter"/>
                 <v:formulas>
@@ -7381,13 +7335,13 @@
                 <v:path o:extrusionok="f" gradientshapeok="t" o:connecttype="rect"/>
                 <o:lock v:ext="edit" aspectratio="t"/>
               </v:shapetype>
-              <v:shape id="Picture 5186" o:spid="_x0000_s1107" type="#_x0000_t75" style="position:absolute;left:48451;top:4105;width:457;height:2195;visibility:visible;mso-wrap-style:square" o:gfxdata="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">
+              <v:shape id="Picture 5186" o:spid="_x0000_s1107" type="#_x0000_t75" style="position:absolute;left:48451;top:4105;width:457;height:2195;visibility:visible;mso-wrap-style:square" o:gfxdata="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">
                 <v:imagedata r:id="rId4" o:title=""/>
               </v:shape>
-              <v:shape id="Picture 5187" o:spid="_x0000_s1108" type="#_x0000_t75" style="position:absolute;left:48451;top:4227;width:457;height:2195;visibility:visible;mso-wrap-style:square" o:gfxdata="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">
+              <v:shape id="Picture 5187" o:spid="_x0000_s1108" type="#_x0000_t75" style="position:absolute;left:48451;top:4227;width:457;height:2195;visibility:visible;mso-wrap-style:square" o:gfxdata="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">
                 <v:imagedata r:id="rId4" o:title=""/>
               </v:shape>
-              <v:rect id="Rectangle 5191" o:spid="_x0000_s1109" style="position:absolute;left:48451;top:4359;width:463;height:2185;visibility:visible;mso-wrap-style:square;v-text-anchor:top" o:gfxdata="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" filled="f" stroked="f">
+              <v:rect id="Rectangle 5191" o:spid="_x0000_s1109" style="position:absolute;left:48451;top:4359;width:463;height:2185;visibility:visible;mso-wrap-style:square;v-text-anchor:top" o:gfxdata="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" filled="f" stroked="f">
                 <v:textbox inset="0,0,0,0">
                   <w:txbxContent>
                     <w:p>
@@ -7408,10 +7362,10 @@
                   </w:txbxContent>
                 </v:textbox>
               </v:rect>
-              <v:shape id="Picture 5188" o:spid="_x0000_s1110" type="#_x0000_t75" style="position:absolute;left:48787;top:4166;width:579;height:2256;visibility:visible;mso-wrap-style:square" o:gfxdata="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">
+              <v:shape id="Picture 5188" o:spid="_x0000_s1110" type="#_x0000_t75" style="position:absolute;left:48787;top:4166;width:579;height:2256;visibility:visible;mso-wrap-style:square" o:gfxdata="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">
                 <v:imagedata r:id="rId5" o:title=""/>
               </v:shape>
-              <v:rect id="Rectangle 5192" o:spid="_x0000_s1111" style="position:absolute;left:48787;top:4219;width:563;height:2265;visibility:visible;mso-wrap-style:square;v-text-anchor:top" o:gfxdata="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" filled="f" stroked="f">
+              <v:rect id="Rectangle 5192" o:spid="_x0000_s1111" style="position:absolute;left:48787;top:4219;width:563;height:2265;visibility:visible;mso-wrap-style:square;v-text-anchor:top" o:gfxdata="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" filled="f" stroked="f">
                 <v:textbox inset="0,0,0,0">
                   <w:txbxContent>
                     <w:p>
@@ -7427,7 +7381,7 @@
                   </w:txbxContent>
                 </v:textbox>
               </v:rect>
-              <v:rect id="Rectangle 5193" o:spid="_x0000_s1112" style="position:absolute;left:49213;top:4219;width:564;height:2265;visibility:visible;mso-wrap-style:square;v-text-anchor:top" o:gfxdata="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" filled="f" stroked="f">
+              <v:rect id="Rectangle 5193" o:spid="_x0000_s1112" style="position:absolute;left:49213;top:4219;width:564;height:2265;visibility:visible;mso-wrap-style:square;v-text-anchor:top" o:gfxdata="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" filled="f" stroked="f">
                 <v:textbox inset="0,0,0,0">
                   <w:txbxContent>
                     <w:p>
@@ -7443,10 +7397,10 @@
                   </w:txbxContent>
                 </v:textbox>
               </v:rect>
-              <v:shape id="Picture 5189" o:spid="_x0000_s1113" type="#_x0000_t75" style="position:absolute;width:48463;height:5410;visibility:visible;mso-wrap-style:square" o:gfxdata="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">
+              <v:shape id="Picture 5189" o:spid="_x0000_s1113" type="#_x0000_t75" style="position:absolute;width:48463;height:5410;visibility:visible;mso-wrap-style:square" o:gfxdata="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">
                 <v:imagedata r:id="rId6" o:title=""/>
               </v:shape>
-              <v:shape id="Shape 5190" o:spid="_x0000_s1114" style="position:absolute;top:7086;width:54006;height:6;visibility:visible;mso-wrap-style:square;v-text-anchor:top" coordsize="5400675,635" o:gfxdata="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" path="m,l5400675,635e" filled="f" strokecolor="#13347a" strokeweight="1.5pt">
+              <v:shape id="Shape 5190" o:spid="_x0000_s1114" style="position:absolute;top:7086;width:54006;height:6;visibility:visible;mso-wrap-style:square;v-text-anchor:top" coordsize="5400675,635" o:gfxdata="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" path="m,l5400675,635e" filled="f" strokecolor="#13347a" strokeweight="1.5pt">
                 <v:path arrowok="t" textboxrect="0,0,5400675,635"/>
               </v:shape>
               <w10:wrap type="square" anchorx="page" anchory="page"/>
@@ -7696,7 +7650,7 @@
         <w:rFonts w:asciiTheme="minorHAnsi" w:eastAsiaTheme="minorEastAsia" w:hAnsiTheme="minorHAnsi" w:cstheme="minorBidi"/>
         <w:sz w:val="24"/>
         <w:szCs w:val="24"/>
-        <w:lang w:val="en-PL" w:eastAsia="en-GB" w:bidi="ar-SA"/>
+        <w:lang w:val="pl-PL" w:eastAsia="en-GB" w:bidi="ar-SA"/>
       </w:rPr>
     </w:rPrDefault>
     <w:pPrDefault/>
@@ -8079,7 +8033,7 @@
     <w:lsdException w:name="Unresolved Mention" w:semiHidden="1" w:unhideWhenUsed="1"/>
     <w:lsdException w:name="Smart Link" w:semiHidden="1" w:unhideWhenUsed="1"/>
   </w:latentStyles>
-  <w:style w:type="paragraph" w:default="1" w:styleId="Normal">
+  <w:style w:type="paragraph" w:default="1" w:styleId="Normalny">
     <w:name w:val="Normal"/>
     <w:qFormat/>
     <w:pPr>
@@ -8093,13 +8047,13 @@
       <w:color w:val="000000"/>
     </w:rPr>
   </w:style>
-  <w:style w:type="character" w:default="1" w:styleId="DefaultParagraphFont">
+  <w:style w:type="character" w:default="1" w:styleId="Domylnaczcionkaakapitu">
     <w:name w:val="Default Paragraph Font"/>
     <w:uiPriority w:val="1"/>
     <w:semiHidden/>
     <w:unhideWhenUsed/>
   </w:style>
-  <w:style w:type="table" w:default="1" w:styleId="TableNormal">
+  <w:style w:type="table" w:default="1" w:styleId="Standardowy">
     <w:name w:val="Normal Table"/>
     <w:uiPriority w:val="99"/>
     <w:semiHidden/>
@@ -8114,7 +8068,7 @@
       </w:tblCellMar>
     </w:tblPr>
   </w:style>
-  <w:style w:type="numbering" w:default="1" w:styleId="NoList">
+  <w:style w:type="numbering" w:default="1" w:styleId="Bezlisty">
     <w:name w:val="No List"/>
     <w:uiPriority w:val="99"/>
     <w:semiHidden/>
@@ -8131,9 +8085,9 @@
       </w:tblCellMar>
     </w:tblPr>
   </w:style>
-  <w:style w:type="character" w:styleId="Hyperlink">
+  <w:style w:type="character" w:styleId="Hipercze">
     <w:name w:val="Hyperlink"/>
-    <w:basedOn w:val="DefaultParagraphFont"/>
+    <w:basedOn w:val="Domylnaczcionkaakapitu"/>
     <w:uiPriority w:val="99"/>
     <w:semiHidden/>
     <w:unhideWhenUsed/>
